--- a/Individual Journey (70%)/2 COMP3014 Evidence Archive Report Template 2.docx
+++ b/Individual Journey (70%)/2 COMP3014 Evidence Archive Report Template 2.docx
@@ -407,25 +407,29 @@
     </w:p>
     <w:p>
       <w:pPr>
+        <w:jc w:val="center"/>
         <w:rPr>
           <w:b/>
-          <w:sz w:val="20"/>
-          <w:szCs w:val="20"/>
+          <w:sz w:val="32"/>
+          <w:szCs w:val="32"/>
+          <w:u w:val="single"/>
         </w:rPr>
       </w:pPr>
       <w:r>
         <w:rPr>
           <w:b/>
-          <w:sz w:val="20"/>
-          <w:szCs w:val="20"/>
+          <w:sz w:val="32"/>
+          <w:szCs w:val="32"/>
+          <w:u w:val="single"/>
         </w:rPr>
         <w:t xml:space="preserve">Evidence for </w:t>
       </w:r>
       <w:r>
         <w:rPr>
           <w:b/>
-          <w:sz w:val="20"/>
-          <w:szCs w:val="20"/>
+          <w:sz w:val="32"/>
+          <w:szCs w:val="32"/>
+          <w:u w:val="single"/>
         </w:rPr>
         <w:t>SMART Objectives</w:t>
       </w:r>
@@ -433,23 +437,6 @@
     <w:p>
       <w:pPr>
         <w:rPr>
-          <w:i/>
-          <w:sz w:val="20"/>
-          <w:szCs w:val="20"/>
-        </w:rPr>
-      </w:pPr>
-      <w:r>
-        <w:rPr>
-          <w:i/>
-          <w:sz w:val="20"/>
-          <w:szCs w:val="20"/>
-        </w:rPr>
-        <w:t xml:space="preserve">&lt;Title each objective, reference (+ present if legible) evidence that details state of completion.&gt; </w:t>
-      </w:r>
-    </w:p>
-    <w:p>
-      <w:pPr>
-        <w:rPr>
           <w:b/>
           <w:sz w:val="20"/>
           <w:szCs w:val="20"/>
@@ -470,115 +457,2234 @@
           <w:sz w:val="20"/>
           <w:szCs w:val="20"/>
         </w:rPr>
-        <w:t>All my SMART Objectives have been taken from my original Strategy plan, these objectives were:</w:t>
-      </w:r>
-    </w:p>
-    <w:p>
-      <w:pPr>
-        <w:rPr>
-          <w:bCs/>
-          <w:sz w:val="20"/>
-          <w:szCs w:val="20"/>
-        </w:rPr>
-      </w:pPr>
-    </w:p>
-    <w:p>
-      <w:pPr>
-        <w:rPr>
-          <w:i/>
-          <w:sz w:val="20"/>
-          <w:szCs w:val="20"/>
-        </w:rPr>
-      </w:pPr>
-    </w:p>
-    <w:p>
-      <w:pPr>
-        <w:rPr>
-          <w:i/>
-          <w:sz w:val="20"/>
-          <w:szCs w:val="20"/>
-        </w:rPr>
-      </w:pPr>
+        <w:t>My goals that I created during semester 1 within my strategy plan were:</w:t>
+      </w:r>
+    </w:p>
+    <w:p>
+      <w:pPr>
+        <w:pStyle w:val="ListParagraph"/>
+        <w:numPr>
+          <w:ilvl w:val="0"/>
+          <w:numId w:val="2"/>
+        </w:numPr>
+        <w:rPr>
+          <w:bCs/>
+          <w:sz w:val="20"/>
+          <w:szCs w:val="20"/>
+        </w:rPr>
+      </w:pPr>
+      <w:r>
+        <w:rPr>
+          <w:bCs/>
+          <w:sz w:val="20"/>
+          <w:szCs w:val="20"/>
+        </w:rPr>
+        <w:t>Find a job in games development</w:t>
+      </w:r>
+    </w:p>
+    <w:p>
+      <w:pPr>
+        <w:pStyle w:val="ListParagraph"/>
+        <w:numPr>
+          <w:ilvl w:val="0"/>
+          <w:numId w:val="2"/>
+        </w:numPr>
+        <w:rPr>
+          <w:bCs/>
+          <w:sz w:val="20"/>
+          <w:szCs w:val="20"/>
+        </w:rPr>
+      </w:pPr>
+      <w:r>
+        <w:rPr>
+          <w:bCs/>
+          <w:sz w:val="20"/>
+          <w:szCs w:val="20"/>
+        </w:rPr>
+        <w:t>Create a social presence that will help me get noticed</w:t>
+      </w:r>
+    </w:p>
+    <w:p>
+      <w:pPr>
+        <w:pStyle w:val="ListParagraph"/>
+        <w:numPr>
+          <w:ilvl w:val="0"/>
+          <w:numId w:val="2"/>
+        </w:numPr>
+        <w:rPr>
+          <w:bCs/>
+          <w:sz w:val="20"/>
+          <w:szCs w:val="20"/>
+        </w:rPr>
+      </w:pPr>
+      <w:r>
+        <w:rPr>
+          <w:bCs/>
+          <w:sz w:val="20"/>
+          <w:szCs w:val="20"/>
+        </w:rPr>
+        <w:t>Create a portfolio that displays information about my work</w:t>
+      </w:r>
+    </w:p>
+    <w:p>
+      <w:pPr>
+        <w:rPr>
+          <w:bCs/>
+          <w:sz w:val="20"/>
+          <w:szCs w:val="20"/>
+        </w:rPr>
+      </w:pPr>
+      <w:r>
+        <w:rPr>
+          <w:bCs/>
+          <w:sz w:val="20"/>
+          <w:szCs w:val="20"/>
+        </w:rPr>
+        <w:t xml:space="preserve">These main goals were broken down into SMART Objectives, this would make it easier for me to identify what I need to do in order to achieve these goals. In this report I will cover the progress that was made on these goals throughout this module. </w:t>
+      </w:r>
+    </w:p>
+    <w:p>
+      <w:pPr>
+        <w:rPr>
+          <w:bCs/>
+          <w:sz w:val="20"/>
+          <w:szCs w:val="20"/>
+        </w:rPr>
+      </w:pPr>
+    </w:p>
+    <w:p>
+      <w:pPr>
+        <w:pStyle w:val="ListParagraph"/>
+        <w:numPr>
+          <w:ilvl w:val="0"/>
+          <w:numId w:val="3"/>
+        </w:numPr>
+        <w:rPr>
+          <w:b/>
+          <w:u w:val="single"/>
+        </w:rPr>
+      </w:pPr>
+      <w:r>
+        <w:rPr>
+          <w:b/>
+          <w:u w:val="single"/>
+        </w:rPr>
+        <w:t xml:space="preserve">Find a job in games development </w:t>
+      </w:r>
+    </w:p>
+    <w:p>
+      <w:pPr>
+        <w:rPr>
+          <w:b/>
+          <w:sz w:val="20"/>
+          <w:szCs w:val="20"/>
+        </w:rPr>
+      </w:pPr>
+    </w:p>
+    <w:p>
+      <w:pPr>
+        <w:rPr>
+          <w:bCs/>
+          <w:i/>
+          <w:iCs/>
+          <w:sz w:val="20"/>
+          <w:szCs w:val="20"/>
+        </w:rPr>
+      </w:pPr>
+      <w:r>
+        <w:rPr>
+          <w:bCs/>
+          <w:sz w:val="20"/>
+          <w:szCs w:val="20"/>
+        </w:rPr>
+        <w:t xml:space="preserve">This goal was broken down into a SMART Objective: </w:t>
+      </w:r>
+      <w:r>
+        <w:rPr>
+          <w:bCs/>
+          <w:sz w:val="20"/>
+          <w:szCs w:val="20"/>
+        </w:rPr>
+        <w:t xml:space="preserve">Secure a junior game developer role within 6 months by improving my portfolio, applying to 5 jobs per week after the month of April, networking consistently, and refining my skills. I will track my progress monthly and adjust my strategy as needed, ensuring I remain competitive in the job market. </w:t>
+      </w:r>
+      <w:r>
+        <w:rPr>
+          <w:bCs/>
+          <w:i/>
+          <w:iCs/>
+          <w:sz w:val="20"/>
+          <w:szCs w:val="20"/>
+        </w:rPr>
+        <w:t>This will be achieved by the end of July 2025</w:t>
+      </w:r>
+    </w:p>
+    <w:p>
+      <w:pPr>
+        <w:rPr>
+          <w:bCs/>
+          <w:i/>
+          <w:iCs/>
+          <w:sz w:val="20"/>
+          <w:szCs w:val="20"/>
+        </w:rPr>
+      </w:pPr>
+    </w:p>
+    <w:p>
+      <w:pPr>
+        <w:rPr>
+          <w:bCs/>
+          <w:sz w:val="20"/>
+          <w:szCs w:val="20"/>
+        </w:rPr>
+      </w:pPr>
+      <w:r>
+        <w:rPr>
+          <w:bCs/>
+          <w:sz w:val="20"/>
+          <w:szCs w:val="20"/>
+        </w:rPr>
+        <w:t xml:space="preserve">Initially when creating this, my goal was to go into employment straight after I graduate. However, in recent months I have started to explore the idea of doing a </w:t>
+      </w:r>
+      <w:r>
+        <w:rPr>
+          <w:bCs/>
+          <w:sz w:val="20"/>
+          <w:szCs w:val="20"/>
+        </w:rPr>
+        <w:t>master’s</w:t>
+      </w:r>
+      <w:r>
+        <w:rPr>
+          <w:bCs/>
+          <w:sz w:val="20"/>
+          <w:szCs w:val="20"/>
+        </w:rPr>
+        <w:t xml:space="preserve"> degree. A </w:t>
+      </w:r>
+      <w:r>
+        <w:rPr>
+          <w:bCs/>
+          <w:sz w:val="20"/>
+          <w:szCs w:val="20"/>
+        </w:rPr>
+        <w:t>master’s</w:t>
+      </w:r>
+      <w:r>
+        <w:rPr>
+          <w:bCs/>
+          <w:sz w:val="20"/>
+          <w:szCs w:val="20"/>
+        </w:rPr>
+        <w:t xml:space="preserve"> degree would be beneficial as I would learn more skills, </w:t>
+      </w:r>
+      <w:r>
+        <w:rPr>
+          <w:bCs/>
+          <w:sz w:val="20"/>
+          <w:szCs w:val="20"/>
+        </w:rPr>
+        <w:t>obtain</w:t>
+      </w:r>
+      <w:r>
+        <w:rPr>
+          <w:bCs/>
+          <w:sz w:val="20"/>
+          <w:szCs w:val="20"/>
+        </w:rPr>
+        <w:t xml:space="preserve"> the masters title, overall become a better game developer than if I didn’t do a masters, and build up more projects to put on my portfolio.</w:t>
+      </w:r>
+      <w:r>
+        <w:rPr>
+          <w:bCs/>
+          <w:sz w:val="20"/>
+          <w:szCs w:val="20"/>
+        </w:rPr>
+        <w:t xml:space="preserve"> If I was to go straight into employment, I feel that I could be overlooked due to my lack of work experience and skill and not having a master’s degree in games development. I am still yet to make my decision on what I want to pursue, each has their pros and cons such as if I did a masters I would have no friends if I was to move and do it, I would also be unfamiliar with my surroundings, and you don’t get full student loan for masters so I would need to do something about that. The pros would be having a master’s degree, this would instantly boost my chances at getting a job within the industry, I could also potentially make new </w:t>
+      </w:r>
+      <w:r>
+        <w:rPr>
+          <w:bCs/>
+          <w:sz w:val="20"/>
+          <w:szCs w:val="20"/>
+        </w:rPr>
+        <w:lastRenderedPageBreak/>
+        <w:t xml:space="preserve">connections at this new location, and build my skill set up. The pros and cons of going straight into employment are slimmer, the pros would be I would start earning money, I would be starting to get real work experience, and the downside would be managing to land a job as they are hard to obtain within the games development industry. </w:t>
+      </w:r>
+    </w:p>
+    <w:p>
+      <w:pPr>
+        <w:rPr>
+          <w:bCs/>
+          <w:sz w:val="20"/>
+          <w:szCs w:val="20"/>
+        </w:rPr>
+      </w:pPr>
+      <w:r>
+        <w:rPr>
+          <w:bCs/>
+          <w:sz w:val="20"/>
+          <w:szCs w:val="20"/>
+        </w:rPr>
+        <w:t xml:space="preserve">In conclusion I am still yet to make my mind up, I am going to be visiting one of the </w:t>
+      </w:r>
+      <w:r>
+        <w:rPr>
+          <w:bCs/>
+          <w:sz w:val="20"/>
+          <w:szCs w:val="20"/>
+        </w:rPr>
+        <w:t>universities</w:t>
+      </w:r>
+      <w:r>
+        <w:rPr>
+          <w:bCs/>
+          <w:sz w:val="20"/>
+          <w:szCs w:val="20"/>
+        </w:rPr>
+        <w:t xml:space="preserve"> soon for an open day to see what it is like. I </w:t>
+      </w:r>
       <w:proofErr w:type="spellStart"/>
       <w:r>
         <w:rPr>
-          <w:i/>
-          <w:sz w:val="20"/>
-          <w:szCs w:val="20"/>
-        </w:rPr>
-        <w:t>Blt</w:t>
+          <w:bCs/>
+          <w:sz w:val="20"/>
+          <w:szCs w:val="20"/>
+        </w:rPr>
+        <w:t>realise</w:t>
       </w:r>
       <w:proofErr w:type="spellEnd"/>
       <w:r>
         <w:rPr>
-          <w:i/>
-          <w:sz w:val="20"/>
-          <w:szCs w:val="20"/>
-        </w:rPr>
-        <w:t xml:space="preserve"> point objectives</w:t>
-      </w:r>
-    </w:p>
-    <w:p>
-      <w:pPr>
-        <w:rPr>
-          <w:i/>
-          <w:sz w:val="20"/>
-          <w:szCs w:val="20"/>
-        </w:rPr>
-      </w:pPr>
-      <w:r>
-        <w:rPr>
-          <w:i/>
-          <w:sz w:val="20"/>
-          <w:szCs w:val="20"/>
-        </w:rPr>
-        <w:t xml:space="preserve">In Here I can talk about the pros and cons of each one </w:t>
-      </w:r>
-      <w:proofErr w:type="gramStart"/>
-      <w:r>
-        <w:rPr>
-          <w:i/>
-          <w:sz w:val="20"/>
-          <w:szCs w:val="20"/>
-        </w:rPr>
-        <w:t>too ,</w:t>
-      </w:r>
-      <w:proofErr w:type="gramEnd"/>
-      <w:r>
-        <w:rPr>
-          <w:i/>
-          <w:sz w:val="20"/>
-          <w:szCs w:val="20"/>
-        </w:rPr>
-        <w:t xml:space="preserve"> show some data, implementation of other goals, alternatives </w:t>
-      </w:r>
-    </w:p>
-    <w:p>
-      <w:pPr>
-        <w:rPr>
-          <w:i/>
-          <w:sz w:val="20"/>
-          <w:szCs w:val="20"/>
-        </w:rPr>
-      </w:pPr>
-    </w:p>
-    <w:p>
-      <w:pPr>
+          <w:bCs/>
+          <w:sz w:val="20"/>
+          <w:szCs w:val="20"/>
+        </w:rPr>
+        <w:t xml:space="preserve"> that I need to make a </w:t>
+      </w:r>
+      <w:r>
+        <w:rPr>
+          <w:bCs/>
+          <w:sz w:val="20"/>
+          <w:szCs w:val="20"/>
+        </w:rPr>
+        <w:t>decision</w:t>
+      </w:r>
+      <w:r>
+        <w:rPr>
+          <w:bCs/>
+          <w:sz w:val="20"/>
+          <w:szCs w:val="20"/>
+        </w:rPr>
+        <w:t xml:space="preserve"> soon, but in the </w:t>
+      </w:r>
+      <w:r>
+        <w:rPr>
+          <w:bCs/>
+          <w:sz w:val="20"/>
+          <w:szCs w:val="20"/>
+        </w:rPr>
+        <w:t>meantime,</w:t>
+      </w:r>
+      <w:r>
+        <w:rPr>
+          <w:bCs/>
+          <w:sz w:val="20"/>
+          <w:szCs w:val="20"/>
+        </w:rPr>
+        <w:t xml:space="preserve"> I have still </w:t>
+      </w:r>
+      <w:r>
+        <w:rPr>
+          <w:bCs/>
+          <w:sz w:val="20"/>
+          <w:szCs w:val="20"/>
+        </w:rPr>
+        <w:t>been</w:t>
+      </w:r>
+      <w:r>
+        <w:rPr>
+          <w:bCs/>
+          <w:sz w:val="20"/>
+          <w:szCs w:val="20"/>
+        </w:rPr>
+        <w:t xml:space="preserve"> working towards this</w:t>
+      </w:r>
+      <w:r>
+        <w:rPr>
+          <w:bCs/>
+          <w:sz w:val="20"/>
+          <w:szCs w:val="20"/>
+        </w:rPr>
+        <w:t xml:space="preserve"> goal as it will benefit me regardless of the option I chose. </w:t>
+      </w:r>
+    </w:p>
+    <w:p>
+      <w:pPr>
+        <w:rPr>
+          <w:bCs/>
+          <w:sz w:val="20"/>
+          <w:szCs w:val="20"/>
+        </w:rPr>
+      </w:pPr>
+    </w:p>
+    <w:p>
+      <w:pPr>
+        <w:rPr>
+          <w:bCs/>
+          <w:sz w:val="20"/>
+          <w:szCs w:val="20"/>
+        </w:rPr>
+      </w:pPr>
+      <w:r>
+        <w:rPr>
+          <w:bCs/>
+          <w:sz w:val="20"/>
+          <w:szCs w:val="20"/>
+        </w:rPr>
+        <w:t>The goal states how I want to be networking consistently, refining skills</w:t>
+      </w:r>
+      <w:r>
+        <w:rPr>
+          <w:bCs/>
+          <w:sz w:val="20"/>
+          <w:szCs w:val="20"/>
+        </w:rPr>
+        <w:t xml:space="preserve"> and improving my portfolio. All of these goals were achieved, </w:t>
+      </w:r>
+      <w:r>
+        <w:rPr>
+          <w:bCs/>
+          <w:sz w:val="20"/>
+          <w:szCs w:val="20"/>
+        </w:rPr>
+        <w:t>I have been consistently networking through LinkedIn, I have been reading up on the latest news within the games development community and connecting with users within the games industry</w:t>
+      </w:r>
+      <w:r>
+        <w:rPr>
+          <w:bCs/>
+          <w:sz w:val="20"/>
+          <w:szCs w:val="20"/>
+        </w:rPr>
+        <w:t xml:space="preserve"> though these news posts</w:t>
+      </w:r>
+      <w:r>
+        <w:rPr>
+          <w:bCs/>
+          <w:sz w:val="20"/>
+          <w:szCs w:val="20"/>
+        </w:rPr>
+        <w:t>.</w:t>
+      </w:r>
+    </w:p>
+    <w:p>
+      <w:pPr>
+        <w:rPr>
+          <w:bCs/>
+          <w:sz w:val="20"/>
+          <w:szCs w:val="20"/>
+        </w:rPr>
+      </w:pPr>
+    </w:p>
+    <w:p>
+      <w:pPr>
+        <w:rPr>
+          <w:bCs/>
+          <w:sz w:val="20"/>
+          <w:szCs w:val="20"/>
+        </w:rPr>
+      </w:pPr>
+      <w:r>
+        <w:rPr>
+          <w:bCs/>
+          <w:sz w:val="20"/>
+          <w:szCs w:val="20"/>
+          <w:highlight w:val="cyan"/>
+        </w:rPr>
+        <w:t>Below on the left-hand side you can see my LinkedIn profile I created at the start of this module ( DATE ) , And on the right-hand side is the current state. As you can see, I have made a lot more connections and if you were to view through the connections that I have, the majority are figures within the games industry.</w:t>
+      </w:r>
+    </w:p>
+    <w:p>
+      <w:pPr>
+        <w:jc w:val="right"/>
+        <w:rPr>
+          <w:bCs/>
+          <w:sz w:val="20"/>
+          <w:szCs w:val="20"/>
+        </w:rPr>
+      </w:pPr>
+      <w:r>
+        <w:rPr>
+          <w:bCs/>
+          <w:noProof/>
+          <w:sz w:val="20"/>
+          <w:szCs w:val="20"/>
+        </w:rPr>
+        <w:drawing>
+          <wp:inline distT="0" distB="0" distL="0" distR="0" wp14:anchorId="5B04B5B9" wp14:editId="5EBC50AD">
+            <wp:extent cx="3603554" cy="1750678"/>
+            <wp:effectExtent l="0" t="0" r="0" b="2540"/>
+            <wp:docPr id="1388396284" name="Picture 1" descr="A bridge over water with buildings in the background&#10;&#10;AI-generated content may be incorrect."/>
+            <wp:cNvGraphicFramePr>
+              <a:graphicFrameLocks xmlns:a="http://schemas.openxmlformats.org/drawingml/2006/main" noChangeAspect="1"/>
+            </wp:cNvGraphicFramePr>
+            <a:graphic xmlns:a="http://schemas.openxmlformats.org/drawingml/2006/main">
+              <a:graphicData uri="http://schemas.openxmlformats.org/drawingml/2006/picture">
+                <pic:pic xmlns:pic="http://schemas.openxmlformats.org/drawingml/2006/picture">
+                  <pic:nvPicPr>
+                    <pic:cNvPr id="1388396284" name="Picture 1" descr="A bridge over water with buildings in the background&#10;&#10;AI-generated content may be incorrect."/>
+                    <pic:cNvPicPr/>
+                  </pic:nvPicPr>
+                  <pic:blipFill>
+                    <a:blip r:embed="rId5"/>
+                    <a:stretch>
+                      <a:fillRect/>
+                    </a:stretch>
+                  </pic:blipFill>
+                  <pic:spPr>
+                    <a:xfrm>
+                      <a:off x="0" y="0"/>
+                      <a:ext cx="3647044" cy="1771806"/>
+                    </a:xfrm>
+                    <a:prstGeom prst="rect">
+                      <a:avLst/>
+                    </a:prstGeom>
+                  </pic:spPr>
+                </pic:pic>
+              </a:graphicData>
+            </a:graphic>
+          </wp:inline>
+        </w:drawing>
+      </w:r>
+      <w:r>
+        <w:rPr>
+          <w:bCs/>
+          <w:sz w:val="20"/>
+          <w:szCs w:val="20"/>
+        </w:rPr>
+        <w:t xml:space="preserve"> </w:t>
+      </w:r>
+    </w:p>
+    <w:p>
+      <w:pPr>
+        <w:jc w:val="right"/>
+        <w:rPr>
+          <w:bCs/>
+          <w:sz w:val="20"/>
+          <w:szCs w:val="20"/>
+        </w:rPr>
+      </w:pPr>
+    </w:p>
+    <w:p>
+      <w:pPr>
+        <w:jc w:val="center"/>
+        <w:rPr>
+          <w:bCs/>
+          <w:sz w:val="20"/>
+          <w:szCs w:val="20"/>
+        </w:rPr>
+      </w:pPr>
+      <w:r>
+        <w:rPr>
+          <w:bCs/>
+          <w:i/>
+          <w:iCs/>
+          <w:sz w:val="16"/>
+          <w:szCs w:val="16"/>
+        </w:rPr>
+        <w:t xml:space="preserve">Figure </w:t>
+      </w:r>
+      <w:r>
+        <w:rPr>
+          <w:bCs/>
+          <w:i/>
+          <w:iCs/>
+          <w:sz w:val="16"/>
+          <w:szCs w:val="16"/>
+        </w:rPr>
+        <w:t>1</w:t>
+      </w:r>
+      <w:r>
+        <w:rPr>
+          <w:bCs/>
+          <w:i/>
+          <w:iCs/>
+          <w:sz w:val="16"/>
+          <w:szCs w:val="16"/>
+        </w:rPr>
+        <w:t>: LinkedIn account on the 12/12/12</w:t>
+      </w:r>
+      <w:r>
+        <w:rPr>
+          <w:bCs/>
+          <w:i/>
+          <w:iCs/>
+          <w:sz w:val="16"/>
+          <w:szCs w:val="16"/>
+        </w:rPr>
+        <w:t xml:space="preserve"> </w:t>
+      </w:r>
+      <w:r>
+        <w:rPr>
+          <w:bCs/>
+          <w:sz w:val="20"/>
+          <w:szCs w:val="20"/>
+        </w:rPr>
+        <w:t xml:space="preserve">                                                                                                 </w:t>
+      </w:r>
+      <w:r>
+        <w:rPr>
+          <w:bCs/>
+          <w:i/>
+          <w:iCs/>
+          <w:sz w:val="16"/>
+          <w:szCs w:val="16"/>
+        </w:rPr>
+        <w:t xml:space="preserve">Figure </w:t>
+      </w:r>
+      <w:r>
+        <w:rPr>
+          <w:bCs/>
+          <w:i/>
+          <w:iCs/>
+          <w:sz w:val="16"/>
+          <w:szCs w:val="16"/>
+        </w:rPr>
+        <w:t>2</w:t>
+      </w:r>
+      <w:r>
+        <w:rPr>
+          <w:bCs/>
+          <w:i/>
+          <w:iCs/>
+          <w:sz w:val="16"/>
+          <w:szCs w:val="16"/>
+        </w:rPr>
+        <w:t>: LinkedIn account on the 12/12/12</w:t>
+      </w:r>
+      <w:r>
+        <w:rPr>
+          <w:bCs/>
+          <w:i/>
+          <w:iCs/>
+          <w:sz w:val="16"/>
+          <w:szCs w:val="16"/>
+        </w:rPr>
+        <w:t xml:space="preserve"> </w:t>
+      </w:r>
+    </w:p>
+    <w:p>
+      <w:pPr>
+        <w:rPr>
+          <w:bCs/>
+          <w:sz w:val="20"/>
+          <w:szCs w:val="20"/>
+        </w:rPr>
+      </w:pPr>
+    </w:p>
+    <w:p>
+      <w:pPr>
+        <w:rPr>
+          <w:i/>
+          <w:sz w:val="20"/>
+          <w:szCs w:val="20"/>
+        </w:rPr>
+      </w:pPr>
+    </w:p>
+    <w:p>
+      <w:pPr>
+        <w:rPr>
+          <w:i/>
+          <w:sz w:val="20"/>
+          <w:szCs w:val="20"/>
+        </w:rPr>
+      </w:pPr>
+    </w:p>
+    <w:p>
+      <w:pPr>
+        <w:rPr>
+          <w:bCs/>
+          <w:sz w:val="20"/>
+          <w:szCs w:val="20"/>
+        </w:rPr>
+      </w:pPr>
+      <w:r>
+        <w:rPr>
+          <w:bCs/>
+          <w:sz w:val="20"/>
+          <w:szCs w:val="20"/>
+          <w:highlight w:val="cyan"/>
+        </w:rPr>
+        <w:t>Another way I prepared myself for applying for jobs was to enhance my GitHub profile. This was achieved by creating a detailed GitHub readme on my profile as a lot of employers within anything to do with programming or computers will tend to look at your GitHub profile to view previous work. I made sure to adhere to the RULE THAT TONY SAID THE ONE THAT’S LIKE A CYCLE IDK, this included stating my skills, about me, my projects and links to my socials.</w:t>
+      </w:r>
+      <w:r>
+        <w:rPr>
+          <w:bCs/>
+          <w:sz w:val="20"/>
+          <w:szCs w:val="20"/>
+        </w:rPr>
+        <w:t xml:space="preserve"> </w:t>
+      </w:r>
+    </w:p>
+    <w:p>
+      <w:pPr>
+        <w:rPr>
+          <w:bCs/>
+          <w:sz w:val="20"/>
+          <w:szCs w:val="20"/>
+        </w:rPr>
+      </w:pPr>
+    </w:p>
+    <w:p>
+      <w:pPr>
+        <w:rPr>
+          <w:bCs/>
+          <w:sz w:val="20"/>
+          <w:szCs w:val="20"/>
+        </w:rPr>
+      </w:pPr>
+      <w:r>
+        <w:rPr>
+          <w:bCs/>
+          <w:sz w:val="20"/>
+          <w:szCs w:val="20"/>
+        </w:rPr>
+        <w:t xml:space="preserve">You can view the full image on my GitHub Profile here: </w:t>
+      </w:r>
+      <w:hyperlink r:id="rId6" w:history="1">
+        <w:r>
+          <w:rPr>
+            <w:rStyle w:val="Hyperlink"/>
+            <w:bCs/>
+            <w:sz w:val="20"/>
+            <w:szCs w:val="20"/>
+          </w:rPr>
+          <w:t>https://github.com/Mdot5596?tab=overview&amp;from=2025-04-01&amp;to=2025-04-14</w:t>
+        </w:r>
+      </w:hyperlink>
+    </w:p>
+    <w:p>
+      <w:pPr>
+        <w:jc w:val="center"/>
+        <w:rPr>
+          <w:bCs/>
+          <w:sz w:val="20"/>
+          <w:szCs w:val="20"/>
+        </w:rPr>
+      </w:pPr>
+      <w:r>
+        <w:rPr>
+          <w:bCs/>
+          <w:noProof/>
+          <w:sz w:val="20"/>
+          <w:szCs w:val="20"/>
+        </w:rPr>
+        <w:lastRenderedPageBreak/>
+        <w:drawing>
+          <wp:inline distT="0" distB="0" distL="0" distR="0" wp14:anchorId="5866089D" wp14:editId="5D654919">
+            <wp:extent cx="4663654" cy="2701636"/>
+            <wp:effectExtent l="0" t="0" r="3810" b="3810"/>
+            <wp:docPr id="371369399" name="Picture 1" descr="A screenshot of a computer&#10;&#10;AI-generated content may be incorrect."/>
+            <wp:cNvGraphicFramePr>
+              <a:graphicFrameLocks xmlns:a="http://schemas.openxmlformats.org/drawingml/2006/main" noChangeAspect="1"/>
+            </wp:cNvGraphicFramePr>
+            <a:graphic xmlns:a="http://schemas.openxmlformats.org/drawingml/2006/main">
+              <a:graphicData uri="http://schemas.openxmlformats.org/drawingml/2006/picture">
+                <pic:pic xmlns:pic="http://schemas.openxmlformats.org/drawingml/2006/picture">
+                  <pic:nvPicPr>
+                    <pic:cNvPr id="371369399" name="Picture 1" descr="A screenshot of a computer&#10;&#10;AI-generated content may be incorrect."/>
+                    <pic:cNvPicPr/>
+                  </pic:nvPicPr>
+                  <pic:blipFill>
+                    <a:blip r:embed="rId7"/>
+                    <a:stretch>
+                      <a:fillRect/>
+                    </a:stretch>
+                  </pic:blipFill>
+                  <pic:spPr>
+                    <a:xfrm>
+                      <a:off x="0" y="0"/>
+                      <a:ext cx="4670487" cy="2705595"/>
+                    </a:xfrm>
+                    <a:prstGeom prst="rect">
+                      <a:avLst/>
+                    </a:prstGeom>
+                  </pic:spPr>
+                </pic:pic>
+              </a:graphicData>
+            </a:graphic>
+          </wp:inline>
+        </w:drawing>
+      </w:r>
+      <w:r>
+        <w:rPr>
+          <w:bCs/>
+          <w:noProof/>
+          <w:sz w:val="20"/>
+          <w:szCs w:val="20"/>
+        </w:rPr>
+        <w:drawing>
+          <wp:inline distT="0" distB="0" distL="0" distR="0" wp14:anchorId="11B22AA9" wp14:editId="7B1B626B">
+            <wp:extent cx="4114800" cy="2700710"/>
+            <wp:effectExtent l="0" t="0" r="0" b="4445"/>
+            <wp:docPr id="1070328485" name="Picture 1" descr="A screenshot of a computer&#10;&#10;AI-generated content may be incorrect."/>
+            <wp:cNvGraphicFramePr>
+              <a:graphicFrameLocks xmlns:a="http://schemas.openxmlformats.org/drawingml/2006/main" noChangeAspect="1"/>
+            </wp:cNvGraphicFramePr>
+            <a:graphic xmlns:a="http://schemas.openxmlformats.org/drawingml/2006/main">
+              <a:graphicData uri="http://schemas.openxmlformats.org/drawingml/2006/picture">
+                <pic:pic xmlns:pic="http://schemas.openxmlformats.org/drawingml/2006/picture">
+                  <pic:nvPicPr>
+                    <pic:cNvPr id="1070328485" name="Picture 1" descr="A screenshot of a computer&#10;&#10;AI-generated content may be incorrect."/>
+                    <pic:cNvPicPr/>
+                  </pic:nvPicPr>
+                  <pic:blipFill>
+                    <a:blip r:embed="rId8"/>
+                    <a:stretch>
+                      <a:fillRect/>
+                    </a:stretch>
+                  </pic:blipFill>
+                  <pic:spPr>
+                    <a:xfrm>
+                      <a:off x="0" y="0"/>
+                      <a:ext cx="4119113" cy="2703541"/>
+                    </a:xfrm>
+                    <a:prstGeom prst="rect">
+                      <a:avLst/>
+                    </a:prstGeom>
+                  </pic:spPr>
+                </pic:pic>
+              </a:graphicData>
+            </a:graphic>
+          </wp:inline>
+        </w:drawing>
+      </w:r>
+    </w:p>
+    <w:p>
+      <w:pPr>
+        <w:rPr>
+          <w:bCs/>
+          <w:sz w:val="20"/>
+          <w:szCs w:val="20"/>
+        </w:rPr>
+      </w:pPr>
+    </w:p>
+    <w:p>
+      <w:pPr>
+        <w:rPr>
+          <w:bCs/>
+          <w:sz w:val="20"/>
+          <w:szCs w:val="20"/>
+        </w:rPr>
+      </w:pPr>
+      <w:r>
+        <w:rPr>
+          <w:bCs/>
+          <w:sz w:val="20"/>
+          <w:szCs w:val="20"/>
+        </w:rPr>
+        <w:t xml:space="preserve">I also stated in my SMART goal that a part of the process for applying for jobs would be to </w:t>
+      </w:r>
+      <w:r>
+        <w:rPr>
+          <w:bCs/>
+          <w:sz w:val="20"/>
+          <w:szCs w:val="20"/>
+        </w:rPr>
+        <w:t>constantly</w:t>
+      </w:r>
+      <w:r>
+        <w:rPr>
+          <w:bCs/>
+          <w:sz w:val="20"/>
+          <w:szCs w:val="20"/>
+        </w:rPr>
+        <w:t xml:space="preserve"> refining my skills, I decided to do this by participating in </w:t>
+      </w:r>
+      <w:r>
+        <w:rPr>
+          <w:bCs/>
+          <w:sz w:val="20"/>
+          <w:szCs w:val="20"/>
+        </w:rPr>
+        <w:t>game jams</w:t>
+      </w:r>
+      <w:r>
+        <w:rPr>
+          <w:bCs/>
+          <w:sz w:val="20"/>
+          <w:szCs w:val="20"/>
+        </w:rPr>
+        <w:t xml:space="preserve">. I specifically chose to try out new technologies in the </w:t>
+      </w:r>
+      <w:proofErr w:type="spellStart"/>
+      <w:r>
+        <w:rPr>
+          <w:bCs/>
+          <w:sz w:val="20"/>
+          <w:szCs w:val="20"/>
+        </w:rPr>
+        <w:t>gamejams</w:t>
+      </w:r>
+      <w:proofErr w:type="spellEnd"/>
+      <w:r>
+        <w:rPr>
+          <w:bCs/>
+          <w:sz w:val="20"/>
+          <w:szCs w:val="20"/>
+        </w:rPr>
+        <w:t xml:space="preserve"> so I could broaden my skillset. For example, in one of the </w:t>
+      </w:r>
+      <w:proofErr w:type="spellStart"/>
+      <w:r>
+        <w:rPr>
+          <w:bCs/>
+          <w:sz w:val="20"/>
+          <w:szCs w:val="20"/>
+        </w:rPr>
+        <w:t>gamejams</w:t>
+      </w:r>
+      <w:proofErr w:type="spellEnd"/>
+      <w:r>
+        <w:rPr>
+          <w:bCs/>
+          <w:sz w:val="20"/>
+          <w:szCs w:val="20"/>
+        </w:rPr>
+        <w:t xml:space="preserve"> I created a game using the 2D unity framework, I had never created a game in 2D before and after completing the game I feel like I am confident with the 2D framework. These </w:t>
+      </w:r>
+      <w:proofErr w:type="spellStart"/>
+      <w:r>
+        <w:rPr>
+          <w:bCs/>
+          <w:sz w:val="20"/>
+          <w:szCs w:val="20"/>
+        </w:rPr>
+        <w:t>gamejams</w:t>
+      </w:r>
+      <w:proofErr w:type="spellEnd"/>
+      <w:r>
+        <w:rPr>
+          <w:bCs/>
+          <w:sz w:val="20"/>
+          <w:szCs w:val="20"/>
+        </w:rPr>
+        <w:t xml:space="preserve"> not only </w:t>
+      </w:r>
+      <w:r>
+        <w:rPr>
+          <w:bCs/>
+          <w:sz w:val="20"/>
+          <w:szCs w:val="20"/>
+        </w:rPr>
+        <w:t>strengthened</w:t>
+      </w:r>
+      <w:r>
+        <w:rPr>
+          <w:bCs/>
+          <w:sz w:val="20"/>
+          <w:szCs w:val="20"/>
+        </w:rPr>
+        <w:t xml:space="preserve"> my skill set, </w:t>
+      </w:r>
+      <w:r>
+        <w:rPr>
+          <w:bCs/>
+          <w:sz w:val="20"/>
+          <w:szCs w:val="20"/>
+        </w:rPr>
+        <w:t>but they</w:t>
+      </w:r>
+      <w:r>
+        <w:rPr>
+          <w:bCs/>
+          <w:sz w:val="20"/>
+          <w:szCs w:val="20"/>
+        </w:rPr>
+        <w:t xml:space="preserve"> also acted as more projects I could include in my portfolio sight and added onto my </w:t>
+      </w:r>
+      <w:r>
+        <w:rPr>
+          <w:bCs/>
+          <w:sz w:val="20"/>
+          <w:szCs w:val="20"/>
+        </w:rPr>
+        <w:t>GitHub</w:t>
+      </w:r>
+      <w:r>
+        <w:rPr>
+          <w:bCs/>
+          <w:sz w:val="20"/>
+          <w:szCs w:val="20"/>
+        </w:rPr>
+        <w:t xml:space="preserve"> readme projects section.</w:t>
+      </w:r>
+      <w:r>
+        <w:rPr>
+          <w:bCs/>
+          <w:sz w:val="20"/>
+          <w:szCs w:val="20"/>
+        </w:rPr>
+        <w:t xml:space="preserve"> </w:t>
+      </w:r>
+    </w:p>
+    <w:p>
+      <w:pPr>
+        <w:rPr>
+          <w:bCs/>
+          <w:sz w:val="20"/>
+          <w:szCs w:val="20"/>
+        </w:rPr>
+      </w:pPr>
+    </w:p>
+    <w:p>
+      <w:pPr>
+        <w:rPr>
+          <w:bCs/>
+          <w:sz w:val="20"/>
+          <w:szCs w:val="20"/>
+        </w:rPr>
+      </w:pPr>
+      <w:r>
+        <w:rPr>
+          <w:bCs/>
+          <w:sz w:val="20"/>
+          <w:szCs w:val="20"/>
+        </w:rPr>
+        <w:t>Alternatives to game jams could have been</w:t>
+      </w:r>
+      <w:r>
+        <w:rPr>
+          <w:bCs/>
+          <w:sz w:val="20"/>
+          <w:szCs w:val="20"/>
+        </w:rPr>
+        <w:t xml:space="preserve"> </w:t>
+      </w:r>
+      <w:r>
+        <w:rPr>
+          <w:bCs/>
+          <w:sz w:val="20"/>
+          <w:szCs w:val="20"/>
+        </w:rPr>
+        <w:t xml:space="preserve">participating in Unity Learn and Unreal Online learning, these would have been good alternatives as they offer goal-oriented projects you can complete at your own pace, without the time constraints that </w:t>
+      </w:r>
+      <w:proofErr w:type="spellStart"/>
+      <w:r>
+        <w:rPr>
+          <w:bCs/>
+          <w:sz w:val="20"/>
+          <w:szCs w:val="20"/>
+        </w:rPr>
+        <w:t>gamejam</w:t>
+      </w:r>
+      <w:proofErr w:type="spellEnd"/>
+      <w:r>
+        <w:rPr>
+          <w:bCs/>
+          <w:sz w:val="20"/>
+          <w:szCs w:val="20"/>
+        </w:rPr>
+        <w:t xml:space="preserve"> includes. These alternatives may still be explored in the future as they still offer the same end goal, that being a portfolio piece and skills gained. The only reason game jams were chosen over these </w:t>
+      </w:r>
+      <w:r>
+        <w:rPr>
+          <w:bCs/>
+          <w:sz w:val="20"/>
+          <w:szCs w:val="20"/>
+        </w:rPr>
+        <w:t>alternatives</w:t>
+      </w:r>
+      <w:r>
+        <w:rPr>
+          <w:bCs/>
+          <w:sz w:val="20"/>
+          <w:szCs w:val="20"/>
+        </w:rPr>
+        <w:t xml:space="preserve"> is due to the social nature of jams, </w:t>
+      </w:r>
+      <w:r>
+        <w:rPr>
+          <w:bCs/>
+          <w:sz w:val="20"/>
+          <w:szCs w:val="20"/>
+        </w:rPr>
+        <w:t xml:space="preserve">they are also a good tool for gaining connections in the industry as the winners and reviews are conducted by other </w:t>
+      </w:r>
+      <w:proofErr w:type="spellStart"/>
+      <w:r>
+        <w:rPr>
+          <w:bCs/>
+          <w:sz w:val="20"/>
+          <w:szCs w:val="20"/>
+        </w:rPr>
+        <w:t>gamejam</w:t>
+      </w:r>
+      <w:proofErr w:type="spellEnd"/>
+      <w:r>
+        <w:rPr>
+          <w:bCs/>
+          <w:sz w:val="20"/>
+          <w:szCs w:val="20"/>
+        </w:rPr>
+        <w:t xml:space="preserve"> contestants who often reach out to give feedback to one another. I experienced this when I participated:</w:t>
+      </w:r>
+    </w:p>
+    <w:p>
+      <w:pPr>
+        <w:jc w:val="center"/>
+        <w:rPr>
+          <w:bCs/>
+          <w:sz w:val="20"/>
+          <w:szCs w:val="20"/>
+        </w:rPr>
+      </w:pPr>
+      <w:r>
+        <w:rPr>
+          <w:bCs/>
+          <w:sz w:val="20"/>
+          <w:szCs w:val="20"/>
+        </w:rPr>
+        <w:lastRenderedPageBreak/>
+        <w:drawing>
+          <wp:inline distT="0" distB="0" distL="0" distR="0" wp14:anchorId="7CEAACC1" wp14:editId="6B216EEB">
+            <wp:extent cx="5248202" cy="4023360"/>
+            <wp:effectExtent l="0" t="0" r="0" b="0"/>
+            <wp:docPr id="1420412833" name="Picture 1" descr="A screenshot of a computer&#10;&#10;AI-generated content may be incorrect."/>
+            <wp:cNvGraphicFramePr>
+              <a:graphicFrameLocks xmlns:a="http://schemas.openxmlformats.org/drawingml/2006/main" noChangeAspect="1"/>
+            </wp:cNvGraphicFramePr>
+            <a:graphic xmlns:a="http://schemas.openxmlformats.org/drawingml/2006/main">
+              <a:graphicData uri="http://schemas.openxmlformats.org/drawingml/2006/picture">
+                <pic:pic xmlns:pic="http://schemas.openxmlformats.org/drawingml/2006/picture">
+                  <pic:nvPicPr>
+                    <pic:cNvPr id="1420412833" name="Picture 1" descr="A screenshot of a computer&#10;&#10;AI-generated content may be incorrect."/>
+                    <pic:cNvPicPr/>
+                  </pic:nvPicPr>
+                  <pic:blipFill>
+                    <a:blip r:embed="rId9"/>
+                    <a:stretch>
+                      <a:fillRect/>
+                    </a:stretch>
+                  </pic:blipFill>
+                  <pic:spPr>
+                    <a:xfrm>
+                      <a:off x="0" y="0"/>
+                      <a:ext cx="5257677" cy="4030624"/>
+                    </a:xfrm>
+                    <a:prstGeom prst="rect">
+                      <a:avLst/>
+                    </a:prstGeom>
+                  </pic:spPr>
+                </pic:pic>
+              </a:graphicData>
+            </a:graphic>
+          </wp:inline>
+        </w:drawing>
+      </w:r>
+    </w:p>
+    <w:p>
+      <w:pPr>
+        <w:rPr>
+          <w:bCs/>
+          <w:sz w:val="20"/>
+          <w:szCs w:val="20"/>
+        </w:rPr>
+      </w:pPr>
+    </w:p>
+    <w:p>
+      <w:pPr>
+        <w:rPr>
+          <w:bCs/>
+          <w:sz w:val="20"/>
+          <w:szCs w:val="20"/>
+        </w:rPr>
+      </w:pPr>
+      <w:r>
+        <w:rPr>
+          <w:bCs/>
+          <w:sz w:val="20"/>
+          <w:szCs w:val="20"/>
+        </w:rPr>
+        <w:t xml:space="preserve">I will </w:t>
+      </w:r>
+      <w:r>
+        <w:rPr>
+          <w:bCs/>
+          <w:sz w:val="20"/>
+          <w:szCs w:val="20"/>
+        </w:rPr>
+        <w:t>continue</w:t>
+      </w:r>
+      <w:r>
+        <w:rPr>
+          <w:bCs/>
+          <w:sz w:val="20"/>
+          <w:szCs w:val="20"/>
+        </w:rPr>
+        <w:t xml:space="preserve"> to work on </w:t>
+      </w:r>
+      <w:r>
+        <w:rPr>
+          <w:bCs/>
+          <w:sz w:val="20"/>
+          <w:szCs w:val="20"/>
+        </w:rPr>
+        <w:t>game jams</w:t>
+      </w:r>
+      <w:r>
+        <w:rPr>
+          <w:bCs/>
+          <w:sz w:val="20"/>
+          <w:szCs w:val="20"/>
+        </w:rPr>
+        <w:t xml:space="preserve"> </w:t>
+      </w:r>
+      <w:r>
+        <w:rPr>
+          <w:bCs/>
+          <w:sz w:val="20"/>
+          <w:szCs w:val="20"/>
+        </w:rPr>
+        <w:t>for the foreseeable future as they were a great way to improve my skills, meet new game developers, and create projects to put on my site.</w:t>
+      </w:r>
+    </w:p>
+    <w:p>
+      <w:pPr>
+        <w:rPr>
+          <w:bCs/>
+          <w:sz w:val="20"/>
+          <w:szCs w:val="20"/>
+        </w:rPr>
+      </w:pPr>
+    </w:p>
+    <w:p>
+      <w:pPr>
+        <w:rPr>
+          <w:bCs/>
+          <w:sz w:val="20"/>
+          <w:szCs w:val="20"/>
+        </w:rPr>
+      </w:pPr>
+      <w:r>
+        <w:rPr>
+          <w:bCs/>
+          <w:sz w:val="20"/>
+          <w:szCs w:val="20"/>
+        </w:rPr>
+        <w:t xml:space="preserve">Here are links to my </w:t>
+      </w:r>
+      <w:r>
+        <w:rPr>
+          <w:bCs/>
+          <w:sz w:val="20"/>
+          <w:szCs w:val="20"/>
+        </w:rPr>
+        <w:t>Game</w:t>
+      </w:r>
+      <w:r>
+        <w:rPr>
+          <w:bCs/>
+          <w:sz w:val="20"/>
+          <w:szCs w:val="20"/>
+        </w:rPr>
+        <w:t>-</w:t>
+      </w:r>
+      <w:r>
+        <w:rPr>
+          <w:bCs/>
+          <w:sz w:val="20"/>
+          <w:szCs w:val="20"/>
+        </w:rPr>
+        <w:t>Jam</w:t>
+      </w:r>
+      <w:r>
+        <w:rPr>
+          <w:bCs/>
+          <w:sz w:val="20"/>
+          <w:szCs w:val="20"/>
+        </w:rPr>
+        <w:t xml:space="preserve"> Itchio pages</w:t>
+      </w:r>
+      <w:r>
+        <w:rPr>
+          <w:bCs/>
+          <w:sz w:val="20"/>
+          <w:szCs w:val="20"/>
+        </w:rPr>
+        <w:t xml:space="preserve"> I created. If you scroll down to the bottom of each page you will see feedback left from other game developers</w:t>
+      </w:r>
+      <w:r>
+        <w:rPr>
+          <w:bCs/>
+          <w:sz w:val="20"/>
+          <w:szCs w:val="20"/>
+        </w:rPr>
+        <w:t>:</w:t>
+      </w:r>
+    </w:p>
+    <w:p>
+      <w:pPr>
+        <w:rPr>
+          <w:bCs/>
+          <w:sz w:val="20"/>
+          <w:szCs w:val="20"/>
+        </w:rPr>
+      </w:pPr>
+      <w:r>
+        <w:rPr>
+          <w:bCs/>
+          <w:sz w:val="20"/>
+          <w:szCs w:val="20"/>
+        </w:rPr>
+        <w:t>Game Jam</w:t>
+      </w:r>
+      <w:r>
+        <w:rPr>
+          <w:bCs/>
+          <w:sz w:val="20"/>
+          <w:szCs w:val="20"/>
+        </w:rPr>
+        <w:t xml:space="preserve"> 1: </w:t>
+      </w:r>
+      <w:hyperlink r:id="rId10" w:history="1">
+        <w:r>
+          <w:rPr>
+            <w:rStyle w:val="Hyperlink"/>
+            <w:bCs/>
+            <w:sz w:val="20"/>
+            <w:szCs w:val="20"/>
+          </w:rPr>
+          <w:t>https://morganhodge.itch.io/fizz-pop</w:t>
+        </w:r>
+      </w:hyperlink>
+    </w:p>
+    <w:p>
+      <w:pPr>
+        <w:rPr>
+          <w:bCs/>
+          <w:sz w:val="20"/>
+          <w:szCs w:val="20"/>
+        </w:rPr>
+      </w:pPr>
+      <w:r>
+        <w:rPr>
+          <w:bCs/>
+          <w:sz w:val="20"/>
+          <w:szCs w:val="20"/>
+        </w:rPr>
+        <w:t>GameJam</w:t>
+      </w:r>
+      <w:r>
+        <w:rPr>
+          <w:bCs/>
+          <w:sz w:val="20"/>
+          <w:szCs w:val="20"/>
+        </w:rPr>
+        <w:t>2:</w:t>
+      </w:r>
+      <w:r>
+        <w:rPr>
+          <w:bCs/>
+          <w:sz w:val="20"/>
+          <w:szCs w:val="20"/>
+        </w:rPr>
+        <w:t xml:space="preserve"> </w:t>
+      </w:r>
+      <w:hyperlink r:id="rId11" w:history="1">
+        <w:r>
+          <w:rPr>
+            <w:rStyle w:val="Hyperlink"/>
+            <w:bCs/>
+            <w:sz w:val="20"/>
+            <w:szCs w:val="20"/>
+          </w:rPr>
+          <w:t>https://morganhodge.itch.io/beyond-the-door</w:t>
+        </w:r>
+      </w:hyperlink>
+    </w:p>
+    <w:p>
+      <w:pPr>
+        <w:rPr>
+          <w:bCs/>
+          <w:sz w:val="20"/>
+          <w:szCs w:val="20"/>
+        </w:rPr>
+      </w:pPr>
+    </w:p>
+    <w:p>
+      <w:pPr>
+        <w:rPr>
+          <w:bCs/>
+          <w:sz w:val="20"/>
+          <w:szCs w:val="20"/>
+        </w:rPr>
+      </w:pPr>
+    </w:p>
+    <w:p>
+      <w:pPr>
+        <w:rPr>
+          <w:bCs/>
+          <w:sz w:val="20"/>
+          <w:szCs w:val="20"/>
+        </w:rPr>
+      </w:pPr>
+      <w:r>
+        <w:rPr>
+          <w:bCs/>
+          <w:sz w:val="20"/>
+          <w:szCs w:val="20"/>
+          <w:highlight w:val="red"/>
+        </w:rPr>
+        <w:t xml:space="preserve">One of the main goals for this SMART objective was to improve my portfolio, just to clarify when I wrote that I did not have a portfolio. Since then, I have created my own portfolio website, I have paid for my own domain name, and I have got it hosted securely. I will talk more detail about the website further in the report in SMART objective 2, </w:t>
+      </w:r>
+      <w:r>
+        <w:rPr>
+          <w:bCs/>
+          <w:sz w:val="20"/>
+          <w:szCs w:val="20"/>
+          <w:highlight w:val="red"/>
+        </w:rPr>
+        <w:lastRenderedPageBreak/>
+        <w:t xml:space="preserve">but to prove I have created this site during this module, my weekly progress reports show the development of the website, and my </w:t>
+      </w:r>
+      <w:proofErr w:type="spellStart"/>
+      <w:r>
+        <w:rPr>
+          <w:bCs/>
+          <w:sz w:val="20"/>
+          <w:szCs w:val="20"/>
+          <w:highlight w:val="red"/>
+        </w:rPr>
+        <w:t>github</w:t>
+      </w:r>
+      <w:proofErr w:type="spellEnd"/>
+      <w:r>
+        <w:rPr>
+          <w:bCs/>
+          <w:sz w:val="20"/>
+          <w:szCs w:val="20"/>
+          <w:highlight w:val="red"/>
+        </w:rPr>
+        <w:t xml:space="preserve"> repo also Is consistent with the timeline.</w:t>
+      </w:r>
+      <w:r>
+        <w:rPr>
+          <w:bCs/>
+          <w:sz w:val="20"/>
+          <w:szCs w:val="20"/>
+        </w:rPr>
+        <w:t xml:space="preserve"> </w:t>
+      </w:r>
+    </w:p>
+    <w:p>
+      <w:pPr>
+        <w:rPr>
+          <w:bCs/>
+          <w:sz w:val="20"/>
+          <w:szCs w:val="20"/>
+        </w:rPr>
+      </w:pPr>
+      <w:r>
+        <w:rPr>
+          <w:bCs/>
+          <w:sz w:val="20"/>
+          <w:szCs w:val="20"/>
+        </w:rPr>
+        <w:t xml:space="preserve"> </w:t>
+      </w:r>
+    </w:p>
+    <w:p>
+      <w:pPr>
+        <w:rPr>
+          <w:i/>
+          <w:sz w:val="20"/>
+          <w:szCs w:val="20"/>
+        </w:rPr>
+      </w:pPr>
+    </w:p>
+    <w:p>
+      <w:pPr>
+        <w:rPr>
+          <w:i/>
+          <w:sz w:val="20"/>
+          <w:szCs w:val="20"/>
+        </w:rPr>
+      </w:pPr>
+    </w:p>
+    <w:p>
+      <w:pPr>
+        <w:rPr>
+          <w:i/>
+          <w:sz w:val="20"/>
+          <w:szCs w:val="20"/>
+        </w:rPr>
+      </w:pPr>
+    </w:p>
+    <w:p>
+      <w:pPr>
+        <w:pStyle w:val="ListParagraph"/>
+        <w:numPr>
+          <w:ilvl w:val="0"/>
+          <w:numId w:val="3"/>
+        </w:numPr>
         <w:rPr>
           <w:b/>
-          <w:bCs/>
-          <w:iCs/>
-          <w:sz w:val="20"/>
-          <w:szCs w:val="20"/>
+          <w:sz w:val="28"/>
+          <w:szCs w:val="28"/>
+          <w:u w:val="single"/>
         </w:rPr>
       </w:pPr>
       <w:r>
         <w:rPr>
           <w:b/>
-          <w:bCs/>
-          <w:iCs/>
-          <w:sz w:val="20"/>
-          <w:szCs w:val="20"/>
+          <w:sz w:val="28"/>
+          <w:szCs w:val="28"/>
+          <w:u w:val="single"/>
+        </w:rPr>
+        <w:t>Create a social presence that will help me get noticed</w:t>
+      </w:r>
+    </w:p>
+    <w:p>
+      <w:pPr>
+        <w:rPr>
+          <w:bCs/>
+          <w:i/>
+          <w:iCs/>
+          <w:sz w:val="20"/>
+          <w:szCs w:val="20"/>
+        </w:rPr>
+      </w:pPr>
+      <w:r>
+        <w:rPr>
+          <w:bCs/>
+          <w:sz w:val="20"/>
+          <w:szCs w:val="20"/>
+        </w:rPr>
+        <w:t xml:space="preserve">SMART GOAL: </w:t>
+      </w:r>
+      <w:r>
+        <w:rPr>
+          <w:bCs/>
+          <w:sz w:val="20"/>
+          <w:szCs w:val="20"/>
+        </w:rPr>
+        <w:t xml:space="preserve">Establish a strong and professional online presence that increases my visibility in the game development industry. Within six months, I will </w:t>
+      </w:r>
+      <w:proofErr w:type="spellStart"/>
+      <w:r>
+        <w:rPr>
+          <w:bCs/>
+          <w:sz w:val="20"/>
+          <w:szCs w:val="20"/>
+        </w:rPr>
+        <w:t>optimise</w:t>
+      </w:r>
+      <w:proofErr w:type="spellEnd"/>
+      <w:r>
+        <w:rPr>
+          <w:bCs/>
+          <w:sz w:val="20"/>
+          <w:szCs w:val="20"/>
+        </w:rPr>
+        <w:t xml:space="preserve"> my LinkedIn profile, engage consistently with professionals, and share relevant content weekly. Success will be measured by increased profile views, connections, and interactions, as well as potential job opportunities and industry recognition. I </w:t>
+      </w:r>
+      <w:r>
+        <w:rPr>
+          <w:bCs/>
+          <w:sz w:val="20"/>
+          <w:szCs w:val="20"/>
+        </w:rPr>
+        <w:t>can’t</w:t>
+      </w:r>
+      <w:r>
+        <w:rPr>
+          <w:bCs/>
+          <w:sz w:val="20"/>
+          <w:szCs w:val="20"/>
+        </w:rPr>
+        <w:t xml:space="preserve"> set a timeframe on when I will be done with this as I aim to engage with the industry for the foreseeable future, but I aim to complete filling the content on the profile and make at least 100 connections by the 21st of April.</w:t>
+      </w:r>
+    </w:p>
+    <w:p>
+      <w:pPr>
+        <w:rPr>
+          <w:bCs/>
+          <w:i/>
+          <w:iCs/>
+          <w:sz w:val="20"/>
+          <w:szCs w:val="20"/>
+        </w:rPr>
+      </w:pPr>
+    </w:p>
+    <w:p>
+      <w:pPr>
+        <w:rPr>
+          <w:bCs/>
+          <w:sz w:val="20"/>
+          <w:szCs w:val="20"/>
+        </w:rPr>
+      </w:pPr>
+      <w:r>
+        <w:rPr>
+          <w:bCs/>
+          <w:sz w:val="20"/>
+          <w:szCs w:val="20"/>
+        </w:rPr>
+        <w:t>The online presence I chose to create was LinkedIn, and Itchio. As a game developer I felt these two platforms were the most essential for establishing my professional identity. LinkedIn is widely used by employers across industries, not just within computing. It’s one of the most popular platforms for hiring and networking, making it valuable for showcasing my skills, connecting with professionals and staying informed about job opportunities. Even if I decide to change my career path in the future, having an established LinkedIn profile will still benefit me by highlighting my work ethic, past achievements, and skills I have obtained.</w:t>
+      </w:r>
+    </w:p>
+    <w:p>
+      <w:pPr>
+        <w:rPr>
+          <w:bCs/>
+          <w:sz w:val="20"/>
+          <w:szCs w:val="20"/>
+        </w:rPr>
+      </w:pPr>
+      <w:r>
+        <w:rPr>
+          <w:bCs/>
+          <w:sz w:val="20"/>
+          <w:szCs w:val="20"/>
+          <w:highlight w:val="red"/>
+        </w:rPr>
+        <w:t>TALK ABOUT LINNKDKINIHERE</w:t>
+      </w:r>
+    </w:p>
+    <w:p>
+      <w:pPr>
+        <w:rPr>
+          <w:bCs/>
+          <w:sz w:val="20"/>
+          <w:szCs w:val="20"/>
+        </w:rPr>
+      </w:pPr>
+    </w:p>
+    <w:p>
+      <w:pPr>
+        <w:rPr>
+          <w:bCs/>
+          <w:sz w:val="20"/>
+          <w:szCs w:val="20"/>
+        </w:rPr>
+      </w:pPr>
+      <w:r>
+        <w:rPr>
+          <w:bCs/>
+          <w:sz w:val="20"/>
+          <w:szCs w:val="20"/>
+        </w:rPr>
+        <w:t xml:space="preserve">Itchio on the other hand serves as a portfolio platform specifically tailored for game developers. It allows me to host, share, and receive feedback on my games from a wider audience, including potential collaborators and employers. During this module I </w:t>
+      </w:r>
+      <w:r>
+        <w:rPr>
+          <w:bCs/>
+          <w:sz w:val="20"/>
+          <w:szCs w:val="20"/>
+        </w:rPr>
+        <w:t>created</w:t>
+      </w:r>
+      <w:r>
+        <w:rPr>
+          <w:bCs/>
+          <w:sz w:val="20"/>
+          <w:szCs w:val="20"/>
+        </w:rPr>
+        <w:t xml:space="preserve"> my profile page for Itch, </w:t>
+      </w:r>
+      <w:r>
+        <w:rPr>
+          <w:bCs/>
+          <w:sz w:val="20"/>
+          <w:szCs w:val="20"/>
+        </w:rPr>
+        <w:t>it has buttons that lead to my website and my LinkedIn so that whenever I upload to a game jam, or a user checks out my profile they will have easy access to connect with me if they want.</w:t>
+      </w:r>
+    </w:p>
+    <w:p>
+      <w:pPr>
+        <w:jc w:val="center"/>
+        <w:rPr>
+          <w:bCs/>
+          <w:sz w:val="20"/>
+          <w:szCs w:val="20"/>
+        </w:rPr>
+      </w:pPr>
+      <w:r>
+        <w:rPr>
+          <w:bCs/>
+          <w:sz w:val="20"/>
+          <w:szCs w:val="20"/>
+        </w:rPr>
+        <w:lastRenderedPageBreak/>
+        <w:drawing>
+          <wp:inline distT="0" distB="0" distL="0" distR="0" wp14:anchorId="5D6ADD2F" wp14:editId="089F221E">
+            <wp:extent cx="4942959" cy="3490622"/>
+            <wp:effectExtent l="0" t="0" r="0" b="0"/>
+            <wp:docPr id="1304668210" name="Picture 1" descr="A screenshot of a computer&#10;&#10;AI-generated content may be incorrect."/>
+            <wp:cNvGraphicFramePr>
+              <a:graphicFrameLocks xmlns:a="http://schemas.openxmlformats.org/drawingml/2006/main" noChangeAspect="1"/>
+            </wp:cNvGraphicFramePr>
+            <a:graphic xmlns:a="http://schemas.openxmlformats.org/drawingml/2006/main">
+              <a:graphicData uri="http://schemas.openxmlformats.org/drawingml/2006/picture">
+                <pic:pic xmlns:pic="http://schemas.openxmlformats.org/drawingml/2006/picture">
+                  <pic:nvPicPr>
+                    <pic:cNvPr id="1304668210" name="Picture 1" descr="A screenshot of a computer&#10;&#10;AI-generated content may be incorrect."/>
+                    <pic:cNvPicPr/>
+                  </pic:nvPicPr>
+                  <pic:blipFill>
+                    <a:blip r:embed="rId12"/>
+                    <a:stretch>
+                      <a:fillRect/>
+                    </a:stretch>
+                  </pic:blipFill>
+                  <pic:spPr>
+                    <a:xfrm>
+                      <a:off x="0" y="0"/>
+                      <a:ext cx="4945997" cy="3492767"/>
+                    </a:xfrm>
+                    <a:prstGeom prst="rect">
+                      <a:avLst/>
+                    </a:prstGeom>
+                  </pic:spPr>
+                </pic:pic>
+              </a:graphicData>
+            </a:graphic>
+          </wp:inline>
+        </w:drawing>
+      </w:r>
+    </w:p>
+    <w:p>
+      <w:pPr>
+        <w:rPr>
+          <w:bCs/>
+          <w:sz w:val="20"/>
+          <w:szCs w:val="20"/>
+        </w:rPr>
+      </w:pPr>
+      <w:r>
+        <w:rPr>
+          <w:bCs/>
+          <w:sz w:val="20"/>
+          <w:szCs w:val="20"/>
+        </w:rPr>
+        <w:t xml:space="preserve">It may not look the best visually, this is because making itch pages is very different to normal interfaces and confusing so this is the best I could make, I did ask users who have made pages on advice, but this did not really help me. Maybe in the future I can work on making this home page look better but right now this is not a priority and it still displays what I need it to. </w:t>
+      </w:r>
+    </w:p>
+    <w:p>
+      <w:pPr>
+        <w:rPr>
+          <w:bCs/>
+          <w:sz w:val="20"/>
+          <w:szCs w:val="20"/>
+        </w:rPr>
+      </w:pPr>
+      <w:r>
+        <w:rPr>
+          <w:bCs/>
+          <w:sz w:val="20"/>
+          <w:szCs w:val="20"/>
+        </w:rPr>
+        <w:t xml:space="preserve">you can check the page out here: </w:t>
+      </w:r>
+      <w:hyperlink r:id="rId13" w:history="1">
+        <w:r>
+          <w:rPr>
+            <w:rStyle w:val="Hyperlink"/>
+            <w:bCs/>
+            <w:sz w:val="20"/>
+            <w:szCs w:val="20"/>
+          </w:rPr>
+          <w:t>https://morganhodge.itch.io/</w:t>
+        </w:r>
+      </w:hyperlink>
+    </w:p>
+    <w:p>
+      <w:pPr>
+        <w:rPr>
+          <w:bCs/>
+          <w:sz w:val="20"/>
+          <w:szCs w:val="20"/>
+        </w:rPr>
+      </w:pPr>
+    </w:p>
+    <w:p>
+      <w:pPr>
+        <w:rPr>
+          <w:bCs/>
+          <w:sz w:val="20"/>
+          <w:szCs w:val="20"/>
+        </w:rPr>
+      </w:pPr>
+      <w:r>
+        <w:rPr>
+          <w:bCs/>
+          <w:sz w:val="20"/>
+          <w:szCs w:val="20"/>
+        </w:rPr>
+        <w:t xml:space="preserve">Throught my time on this course (when this </w:t>
+      </w:r>
+      <w:proofErr w:type="spellStart"/>
+      <w:r>
+        <w:rPr>
+          <w:bCs/>
+          <w:sz w:val="20"/>
+          <w:szCs w:val="20"/>
+        </w:rPr>
+        <w:t>itchio</w:t>
+      </w:r>
+      <w:proofErr w:type="spellEnd"/>
+      <w:r>
+        <w:rPr>
+          <w:bCs/>
+          <w:sz w:val="20"/>
+          <w:szCs w:val="20"/>
+        </w:rPr>
+        <w:t xml:space="preserve"> account was created), I gained 6 followers, had 2 people downloaded my game, and had 139 profile views, and a handful of users play my game within the web browser. This may not sound like a lot, but I am happy with it as 2 people have decided to download and play a game I made, that is better than zero, so I appreciate those two people. Below I will attach images of the analytics of my itch page, these include details about profile visits, interactions and browser plays.</w:t>
+      </w:r>
+    </w:p>
+    <w:p>
+      <w:pPr>
+        <w:jc w:val="center"/>
+        <w:rPr>
+          <w:bCs/>
+          <w:sz w:val="20"/>
+          <w:szCs w:val="20"/>
+        </w:rPr>
+      </w:pPr>
+      <w:r>
+        <w:rPr>
+          <w:bCs/>
+          <w:sz w:val="20"/>
+          <w:szCs w:val="20"/>
+        </w:rPr>
+        <w:lastRenderedPageBreak/>
+        <w:drawing>
+          <wp:inline distT="0" distB="0" distL="0" distR="0" wp14:anchorId="00837120" wp14:editId="370C7080">
+            <wp:extent cx="7649155" cy="5853381"/>
+            <wp:effectExtent l="0" t="0" r="0" b="0"/>
+            <wp:docPr id="1238869216" name="Picture 1" descr="A graph of a number of people&#10;&#10;AI-generated content may be incorrect."/>
+            <wp:cNvGraphicFramePr>
+              <a:graphicFrameLocks xmlns:a="http://schemas.openxmlformats.org/drawingml/2006/main" noChangeAspect="1"/>
+            </wp:cNvGraphicFramePr>
+            <a:graphic xmlns:a="http://schemas.openxmlformats.org/drawingml/2006/main">
+              <a:graphicData uri="http://schemas.openxmlformats.org/drawingml/2006/picture">
+                <pic:pic xmlns:pic="http://schemas.openxmlformats.org/drawingml/2006/picture">
+                  <pic:nvPicPr>
+                    <pic:cNvPr id="1238869216" name="Picture 1" descr="A graph of a number of people&#10;&#10;AI-generated content may be incorrect."/>
+                    <pic:cNvPicPr/>
+                  </pic:nvPicPr>
+                  <pic:blipFill>
+                    <a:blip r:embed="rId14"/>
+                    <a:stretch>
+                      <a:fillRect/>
+                    </a:stretch>
+                  </pic:blipFill>
+                  <pic:spPr>
+                    <a:xfrm>
+                      <a:off x="0" y="0"/>
+                      <a:ext cx="7669075" cy="5868625"/>
+                    </a:xfrm>
+                    <a:prstGeom prst="rect">
+                      <a:avLst/>
+                    </a:prstGeom>
+                  </pic:spPr>
+                </pic:pic>
+              </a:graphicData>
+            </a:graphic>
+          </wp:inline>
+        </w:drawing>
+      </w:r>
+    </w:p>
+    <w:p>
+      <w:pPr>
+        <w:jc w:val="center"/>
+        <w:rPr>
+          <w:bCs/>
+          <w:i/>
+          <w:iCs/>
+          <w:sz w:val="20"/>
+          <w:szCs w:val="20"/>
+        </w:rPr>
+      </w:pPr>
+      <w:r>
+        <w:rPr>
+          <w:bCs/>
+          <w:i/>
+          <w:iCs/>
+          <w:sz w:val="20"/>
+          <w:szCs w:val="20"/>
+          <w:highlight w:val="cyan"/>
+        </w:rPr>
+        <w:t>Figure: Charts containing data about interactions</w:t>
+      </w:r>
+    </w:p>
+    <w:p>
+      <w:pPr>
+        <w:jc w:val="center"/>
+        <w:rPr>
+          <w:bCs/>
+          <w:sz w:val="20"/>
+          <w:szCs w:val="20"/>
+        </w:rPr>
+      </w:pPr>
+      <w:r>
+        <w:rPr>
+          <w:bCs/>
+          <w:sz w:val="20"/>
+          <w:szCs w:val="20"/>
+        </w:rPr>
+        <w:lastRenderedPageBreak/>
+        <w:drawing>
+          <wp:inline distT="0" distB="0" distL="0" distR="0" wp14:anchorId="57A5BD24" wp14:editId="5A4FA632">
+            <wp:extent cx="6848475" cy="6188710"/>
+            <wp:effectExtent l="0" t="0" r="9525" b="2540"/>
+            <wp:docPr id="1314775602" name="Picture 1" descr="A screenshot of a computer&#10;&#10;AI-generated content may be incorrect."/>
+            <wp:cNvGraphicFramePr>
+              <a:graphicFrameLocks xmlns:a="http://schemas.openxmlformats.org/drawingml/2006/main" noChangeAspect="1"/>
+            </wp:cNvGraphicFramePr>
+            <a:graphic xmlns:a="http://schemas.openxmlformats.org/drawingml/2006/main">
+              <a:graphicData uri="http://schemas.openxmlformats.org/drawingml/2006/picture">
+                <pic:pic xmlns:pic="http://schemas.openxmlformats.org/drawingml/2006/picture">
+                  <pic:nvPicPr>
+                    <pic:cNvPr id="1314775602" name="Picture 1" descr="A screenshot of a computer&#10;&#10;AI-generated content may be incorrect."/>
+                    <pic:cNvPicPr/>
+                  </pic:nvPicPr>
+                  <pic:blipFill>
+                    <a:blip r:embed="rId15"/>
+                    <a:stretch>
+                      <a:fillRect/>
+                    </a:stretch>
+                  </pic:blipFill>
+                  <pic:spPr>
+                    <a:xfrm>
+                      <a:off x="0" y="0"/>
+                      <a:ext cx="6848475" cy="6188710"/>
+                    </a:xfrm>
+                    <a:prstGeom prst="rect">
+                      <a:avLst/>
+                    </a:prstGeom>
+                  </pic:spPr>
+                </pic:pic>
+              </a:graphicData>
+            </a:graphic>
+          </wp:inline>
+        </w:drawing>
+      </w:r>
+    </w:p>
+    <w:p>
+      <w:pPr>
+        <w:jc w:val="center"/>
+        <w:rPr>
+          <w:bCs/>
+          <w:i/>
+          <w:iCs/>
+          <w:sz w:val="20"/>
+          <w:szCs w:val="20"/>
+        </w:rPr>
+      </w:pPr>
+      <w:r>
+        <w:rPr>
+          <w:bCs/>
+          <w:i/>
+          <w:iCs/>
+          <w:sz w:val="20"/>
+          <w:szCs w:val="20"/>
+          <w:highlight w:val="cyan"/>
+        </w:rPr>
+        <w:lastRenderedPageBreak/>
+        <w:t xml:space="preserve">Figure: </w:t>
+      </w:r>
+      <w:r>
+        <w:rPr>
+          <w:bCs/>
+          <w:i/>
+          <w:iCs/>
+          <w:sz w:val="20"/>
+          <w:szCs w:val="20"/>
+          <w:highlight w:val="cyan"/>
+        </w:rPr>
+        <w:t>Statistics about interactions</w:t>
+      </w:r>
+      <w:r>
+        <w:rPr>
+          <w:bCs/>
+          <w:i/>
+          <w:iCs/>
+          <w:sz w:val="20"/>
+          <w:szCs w:val="20"/>
+        </w:rPr>
+        <w:t xml:space="preserve"> </w:t>
+      </w:r>
+    </w:p>
+    <w:p>
+      <w:pPr>
+        <w:jc w:val="center"/>
+        <w:rPr>
+          <w:bCs/>
+          <w:sz w:val="20"/>
+          <w:szCs w:val="20"/>
+        </w:rPr>
+      </w:pPr>
+    </w:p>
+    <w:p>
+      <w:pPr>
+        <w:rPr>
+          <w:bCs/>
+          <w:sz w:val="20"/>
+          <w:szCs w:val="20"/>
+        </w:rPr>
+      </w:pPr>
+      <w:r>
+        <w:rPr>
+          <w:bCs/>
+          <w:sz w:val="20"/>
+          <w:szCs w:val="20"/>
+        </w:rPr>
+        <w:t xml:space="preserve">Continuing on with this goal I will still be participating and uploading </w:t>
+      </w:r>
+    </w:p>
+    <w:p>
+      <w:pPr>
+        <w:rPr>
+          <w:bCs/>
+          <w:sz w:val="20"/>
+          <w:szCs w:val="20"/>
+        </w:rPr>
+      </w:pPr>
+    </w:p>
+    <w:p>
+      <w:pPr>
+        <w:rPr>
+          <w:bCs/>
+          <w:sz w:val="20"/>
+          <w:szCs w:val="20"/>
+        </w:rPr>
+      </w:pPr>
+      <w:r>
+        <w:rPr>
+          <w:bCs/>
+          <w:sz w:val="20"/>
+          <w:szCs w:val="20"/>
+        </w:rPr>
+        <w:t>FEEDBACK</w:t>
+      </w:r>
+    </w:p>
+    <w:p>
+      <w:pPr>
+        <w:rPr>
+          <w:bCs/>
+          <w:sz w:val="20"/>
+          <w:szCs w:val="20"/>
+        </w:rPr>
+      </w:pPr>
+    </w:p>
+    <w:p>
+      <w:pPr>
+        <w:rPr>
+          <w:bCs/>
+          <w:sz w:val="20"/>
+          <w:szCs w:val="20"/>
+        </w:rPr>
+      </w:pPr>
+      <w:r>
+        <w:rPr>
+          <w:bCs/>
+          <w:sz w:val="20"/>
+          <w:szCs w:val="20"/>
+        </w:rPr>
+        <w:t xml:space="preserve">GOOD THING IS IT CAN BE USED FOR ANY JOB </w:t>
+      </w:r>
+    </w:p>
+    <w:p>
+      <w:pPr>
+        <w:rPr>
+          <w:bCs/>
+          <w:i/>
+          <w:iCs/>
+          <w:sz w:val="20"/>
+          <w:szCs w:val="20"/>
+        </w:rPr>
+      </w:pPr>
+    </w:p>
+    <w:p>
+      <w:pPr>
+        <w:rPr>
+          <w:bCs/>
+          <w:i/>
+          <w:iCs/>
+          <w:sz w:val="20"/>
+          <w:szCs w:val="20"/>
+        </w:rPr>
+      </w:pPr>
+    </w:p>
+    <w:p>
+      <w:pPr>
+        <w:rPr>
+          <w:i/>
+          <w:sz w:val="20"/>
+          <w:szCs w:val="20"/>
+        </w:rPr>
+      </w:pPr>
+    </w:p>
+    <w:p>
+      <w:pPr>
+        <w:pStyle w:val="ListParagraph"/>
+        <w:numPr>
+          <w:ilvl w:val="0"/>
+          <w:numId w:val="3"/>
+        </w:numPr>
+        <w:rPr>
+          <w:b/>
+          <w:sz w:val="28"/>
+          <w:szCs w:val="28"/>
+          <w:u w:val="single"/>
+        </w:rPr>
+      </w:pPr>
+      <w:r>
+        <w:rPr>
+          <w:b/>
+          <w:sz w:val="28"/>
+          <w:szCs w:val="28"/>
+          <w:u w:val="single"/>
+        </w:rPr>
+        <w:t>Create a portfolio that displays information about my work</w:t>
+      </w:r>
+    </w:p>
+    <w:p>
+      <w:pPr>
+        <w:rPr>
+          <w:b/>
+          <w:sz w:val="28"/>
+          <w:szCs w:val="28"/>
+          <w:u w:val="single"/>
+        </w:rPr>
+      </w:pPr>
+      <w:r>
+        <w:rPr>
+          <w:bCs/>
+          <w:sz w:val="20"/>
+          <w:szCs w:val="20"/>
+        </w:rPr>
+        <w:t>SMART GOAL</w:t>
+      </w:r>
+      <w:r>
+        <w:rPr>
+          <w:bCs/>
+          <w:sz w:val="20"/>
+          <w:szCs w:val="20"/>
+        </w:rPr>
+        <w:t>:</w:t>
+      </w:r>
+      <w:r>
+        <w:t xml:space="preserve"> </w:t>
+      </w:r>
+      <w:r>
+        <w:rPr>
+          <w:bCs/>
+          <w:sz w:val="20"/>
+          <w:szCs w:val="20"/>
+        </w:rPr>
+        <w:t xml:space="preserve">To build a strong and competitive portfolio that showcases my game development skills effectively. This will include completing two high-quality portfolio projects by the end of March, ensuring my website is polished and industry-ready, and having my resume and LinkedIn fully updated by the end of February. I will track progress by setting milestones, seeking feedback from industry professionals, and iterating on my projects to ensure they reflect my best work. By doing so, I will increase my chances of securing interviews and </w:t>
+      </w:r>
+      <w:r>
+        <w:rPr>
+          <w:bCs/>
+          <w:sz w:val="20"/>
+          <w:szCs w:val="20"/>
+        </w:rPr>
+        <w:t>stand</w:t>
+      </w:r>
+      <w:r>
+        <w:rPr>
+          <w:bCs/>
+          <w:sz w:val="20"/>
+          <w:szCs w:val="20"/>
+        </w:rPr>
+        <w:t xml:space="preserve"> out in the job market. I will have the portfolio </w:t>
+      </w:r>
+      <w:r>
+        <w:rPr>
+          <w:bCs/>
+          <w:sz w:val="20"/>
+          <w:szCs w:val="20"/>
+        </w:rPr>
+        <w:t>built</w:t>
+      </w:r>
+      <w:r>
+        <w:rPr>
+          <w:bCs/>
+          <w:sz w:val="20"/>
+          <w:szCs w:val="20"/>
+        </w:rPr>
+        <w:t xml:space="preserve"> and finished by March 31st.</w:t>
+      </w:r>
+    </w:p>
+    <w:p>
+      <w:pPr>
+        <w:rPr>
+          <w:i/>
+          <w:sz w:val="20"/>
+          <w:szCs w:val="20"/>
+        </w:rPr>
+      </w:pPr>
+    </w:p>
+    <w:p>
+      <w:pPr>
+        <w:rPr>
+          <w:i/>
+          <w:sz w:val="20"/>
+          <w:szCs w:val="20"/>
+        </w:rPr>
+      </w:pPr>
+    </w:p>
+    <w:p>
+      <w:pPr>
+        <w:rPr>
+          <w:i/>
+          <w:sz w:val="20"/>
+          <w:szCs w:val="20"/>
+        </w:rPr>
+      </w:pPr>
+    </w:p>
+    <w:p>
+      <w:pPr>
+        <w:rPr>
+          <w:i/>
+          <w:sz w:val="20"/>
+          <w:szCs w:val="20"/>
+        </w:rPr>
+      </w:pPr>
+    </w:p>
+    <w:p>
+      <w:pPr>
+        <w:rPr>
+          <w:i/>
+          <w:sz w:val="20"/>
+          <w:szCs w:val="20"/>
+        </w:rPr>
+      </w:pPr>
+    </w:p>
+    <w:p>
+      <w:pPr>
+        <w:jc w:val="center"/>
+        <w:rPr>
+          <w:b/>
+          <w:bCs/>
+          <w:iCs/>
+          <w:sz w:val="32"/>
+          <w:szCs w:val="32"/>
+          <w:u w:val="single"/>
+        </w:rPr>
+      </w:pPr>
+      <w:r>
+        <w:rPr>
+          <w:b/>
+          <w:bCs/>
+          <w:iCs/>
+          <w:sz w:val="32"/>
+          <w:szCs w:val="32"/>
+          <w:u w:val="single"/>
         </w:rPr>
         <w:t>Approach</w:t>
       </w:r>
@@ -777,8 +2883,188 @@
           <w:sz w:val="20"/>
           <w:szCs w:val="20"/>
         </w:rPr>
+        <w:t xml:space="preserve">After creating the initial site and filling it with all the content I had at the time, I hosted it using </w:t>
+      </w:r>
+      <w:proofErr w:type="spellStart"/>
+      <w:r>
+        <w:rPr>
+          <w:iCs/>
+          <w:sz w:val="20"/>
+          <w:szCs w:val="20"/>
+        </w:rPr>
+        <w:t>netify</w:t>
+      </w:r>
+      <w:proofErr w:type="spellEnd"/>
+      <w:r>
+        <w:rPr>
+          <w:iCs/>
+          <w:sz w:val="20"/>
+          <w:szCs w:val="20"/>
+        </w:rPr>
+        <w:t>. I was originally using the preset domain it provides which was ,</w:t>
+      </w:r>
+      <w:proofErr w:type="spellStart"/>
+      <w:r>
+        <w:rPr>
+          <w:iCs/>
+          <w:sz w:val="20"/>
+          <w:szCs w:val="20"/>
+        </w:rPr>
+        <w:t>netify</w:t>
+      </w:r>
+      <w:proofErr w:type="spellEnd"/>
+      <w:r>
+        <w:rPr>
+          <w:iCs/>
+          <w:sz w:val="20"/>
+          <w:szCs w:val="20"/>
+        </w:rPr>
+        <w:t xml:space="preserve"> or something. I used this for a week or 2 and then </w:t>
+      </w:r>
+      <w:proofErr w:type="spellStart"/>
+      <w:r>
+        <w:rPr>
+          <w:iCs/>
+          <w:sz w:val="20"/>
+          <w:szCs w:val="20"/>
+        </w:rPr>
+        <w:t>realised</w:t>
+      </w:r>
+      <w:proofErr w:type="spellEnd"/>
+      <w:r>
+        <w:rPr>
+          <w:iCs/>
+          <w:sz w:val="20"/>
+          <w:szCs w:val="20"/>
+        </w:rPr>
+        <w:t xml:space="preserve"> when looking at other people’s sites, they all have their own domain, and it does look more professional and cleaner with a custom domain.</w:t>
+      </w:r>
+      <w:r>
+        <w:rPr>
+          <w:iCs/>
+          <w:sz w:val="20"/>
+          <w:szCs w:val="20"/>
+        </w:rPr>
+        <w:t xml:space="preserve"> </w:t>
+      </w:r>
+      <w:proofErr w:type="spellStart"/>
+      <w:r>
+        <w:rPr>
+          <w:iCs/>
+          <w:sz w:val="20"/>
+          <w:szCs w:val="20"/>
+        </w:rPr>
+        <w:t>Realising</w:t>
+      </w:r>
+      <w:proofErr w:type="spellEnd"/>
+      <w:r>
+        <w:rPr>
+          <w:iCs/>
+          <w:sz w:val="20"/>
+          <w:szCs w:val="20"/>
+        </w:rPr>
+        <w:t xml:space="preserve"> this, my approach to hosting the site changed, I no longer wanted to be on a domain called </w:t>
+      </w:r>
+      <w:proofErr w:type="spellStart"/>
+      <w:r>
+        <w:rPr>
+          <w:iCs/>
+          <w:sz w:val="20"/>
+          <w:szCs w:val="20"/>
+        </w:rPr>
+        <w:t>morganhodge.netify.app</w:t>
+      </w:r>
+      <w:proofErr w:type="spellEnd"/>
+      <w:r>
+        <w:rPr>
+          <w:iCs/>
+          <w:sz w:val="20"/>
+          <w:szCs w:val="20"/>
+        </w:rPr>
+        <w:t xml:space="preserve">, I wanted a short and </w:t>
+      </w:r>
+      <w:proofErr w:type="spellStart"/>
+      <w:r>
+        <w:rPr>
+          <w:iCs/>
+          <w:sz w:val="20"/>
+          <w:szCs w:val="20"/>
+        </w:rPr>
         <w:lastRenderedPageBreak/>
-        <w:t xml:space="preserve">After creating the initial site and filling it with all the content I had at the time, I hosted it using </w:t>
+        <w:t>proffesnial</w:t>
+      </w:r>
+      <w:proofErr w:type="spellEnd"/>
+      <w:r>
+        <w:rPr>
+          <w:iCs/>
+          <w:sz w:val="20"/>
+          <w:szCs w:val="20"/>
+        </w:rPr>
+        <w:t xml:space="preserve"> name. This </w:t>
+      </w:r>
+      <w:r>
+        <w:rPr>
+          <w:iCs/>
+          <w:sz w:val="20"/>
+          <w:szCs w:val="20"/>
+        </w:rPr>
+        <w:t>led</w:t>
+      </w:r>
+      <w:r>
+        <w:rPr>
+          <w:iCs/>
+          <w:sz w:val="20"/>
+          <w:szCs w:val="20"/>
+        </w:rPr>
+        <w:t xml:space="preserve"> me to undergoing research on how to buy a domain, this </w:t>
+      </w:r>
+      <w:r>
+        <w:rPr>
+          <w:iCs/>
+          <w:sz w:val="20"/>
+          <w:szCs w:val="20"/>
+        </w:rPr>
+        <w:t>led</w:t>
+      </w:r>
+      <w:r>
+        <w:rPr>
+          <w:iCs/>
+          <w:sz w:val="20"/>
+          <w:szCs w:val="20"/>
+        </w:rPr>
+        <w:t xml:space="preserve"> me to GoDaddy, purchasing the domain morganhodge.co.uk for £6 a year. After purchasing this </w:t>
+      </w:r>
+      <w:r>
+        <w:rPr>
+          <w:iCs/>
+          <w:sz w:val="20"/>
+          <w:szCs w:val="20"/>
+        </w:rPr>
+        <w:t>domain,</w:t>
+      </w:r>
+      <w:r>
+        <w:rPr>
+          <w:iCs/>
+          <w:sz w:val="20"/>
+          <w:szCs w:val="20"/>
+        </w:rPr>
+        <w:t xml:space="preserve"> I had to reroute my </w:t>
+      </w:r>
+      <w:r>
+        <w:rPr>
+          <w:iCs/>
+          <w:sz w:val="20"/>
+          <w:szCs w:val="20"/>
+        </w:rPr>
+        <w:t>address</w:t>
+      </w:r>
+      <w:r>
+        <w:rPr>
+          <w:iCs/>
+          <w:sz w:val="20"/>
+          <w:szCs w:val="20"/>
+        </w:rPr>
+        <w:t xml:space="preserve"> through the hosting site </w:t>
       </w:r>
       <w:proofErr w:type="spellStart"/>
       <w:r>
@@ -787,7 +3073,7 @@
           <w:sz w:val="20"/>
           <w:szCs w:val="20"/>
         </w:rPr>
-        <w:t>netify</w:t>
+        <w:t>netfiy</w:t>
       </w:r>
       <w:proofErr w:type="spellEnd"/>
       <w:r>
@@ -796,16 +3082,42 @@
           <w:sz w:val="20"/>
           <w:szCs w:val="20"/>
         </w:rPr>
-        <w:t xml:space="preserve">. I was originally using the preset domain it provides which </w:t>
-      </w:r>
-      <w:proofErr w:type="gramStart"/>
-      <w:r>
-        <w:rPr>
-          <w:iCs/>
-          <w:sz w:val="20"/>
-          <w:szCs w:val="20"/>
-        </w:rPr>
-        <w:t>was ,</w:t>
+        <w:t xml:space="preserve"> and it was all setup. </w:t>
+      </w:r>
+    </w:p>
+    <w:p>
+      <w:pPr>
+        <w:rPr>
+          <w:iCs/>
+          <w:sz w:val="20"/>
+          <w:szCs w:val="20"/>
+        </w:rPr>
+      </w:pPr>
+      <w:r>
+        <w:rPr>
+          <w:iCs/>
+          <w:sz w:val="20"/>
+          <w:szCs w:val="20"/>
+          <w:highlight w:val="cyan"/>
+        </w:rPr>
+        <w:t>//</w:t>
+      </w:r>
+    </w:p>
+    <w:p>
+      <w:pPr>
+        <w:rPr>
+          <w:iCs/>
+          <w:sz w:val="20"/>
+          <w:szCs w:val="20"/>
+        </w:rPr>
+      </w:pPr>
+      <w:r>
+        <w:rPr>
+          <w:iCs/>
+          <w:sz w:val="20"/>
+          <w:szCs w:val="20"/>
+        </w:rPr>
+        <w:t xml:space="preserve">My portfolio will continue to be constantly updated as time goes on, with each new project I create or with each new iteration of my CV, the website will be updated to match. I am extremely proud of what I have created, it is a </w:t>
       </w:r>
       <w:proofErr w:type="spellStart"/>
       <w:r>
@@ -814,36 +3126,34 @@
           <w:sz w:val="20"/>
           <w:szCs w:val="20"/>
         </w:rPr>
-        <w:t>netify</w:t>
+        <w:t>centeralised</w:t>
       </w:r>
       <w:proofErr w:type="spellEnd"/>
-      <w:proofErr w:type="gramEnd"/>
-      <w:r>
-        <w:rPr>
-          <w:iCs/>
-          <w:sz w:val="20"/>
-          <w:szCs w:val="20"/>
-        </w:rPr>
-        <w:t xml:space="preserve"> or something. I used this for a week or 2 and then </w:t>
-      </w:r>
-      <w:proofErr w:type="spellStart"/>
-      <w:r>
-        <w:rPr>
-          <w:iCs/>
-          <w:sz w:val="20"/>
-          <w:szCs w:val="20"/>
-        </w:rPr>
-        <w:t>realised</w:t>
-      </w:r>
-      <w:proofErr w:type="spellEnd"/>
-      <w:r>
-        <w:rPr>
-          <w:iCs/>
-          <w:sz w:val="20"/>
-          <w:szCs w:val="20"/>
-        </w:rPr>
-        <w:t xml:space="preserve"> when looking at other people’s sites, they all have their own domain, and it does look more professional and cleaner with a custom domain.</w:t>
-      </w:r>
+      <w:r>
+        <w:rPr>
+          <w:iCs/>
+          <w:sz w:val="20"/>
+          <w:szCs w:val="20"/>
+        </w:rPr>
+        <w:t xml:space="preserve"> hub for all information about me. I can use this when applying for jobs, when showing industry figures my work, and for storing all my game dev work. </w:t>
+      </w:r>
+      <w:r>
+        <w:rPr>
+          <w:iCs/>
+          <w:sz w:val="20"/>
+          <w:szCs w:val="20"/>
+        </w:rPr>
+        <w:t>This site is also designed to be versatile. When adding content, I made sure to include projects beyond game development to demonstrate a broad skill set to potential employers. By showcasing work in areas such as AI, Web development, and app development, the site reflects my ability to work across various sectors of the software industry. This strategic inclusion means the portfolio is not limited to just game development roles – it can also support applications for a wider range of positions within the tech field.</w:t>
+      </w:r>
+    </w:p>
+    <w:p>
+      <w:pPr>
+        <w:rPr>
+          <w:iCs/>
+          <w:sz w:val="20"/>
+          <w:szCs w:val="20"/>
+        </w:rPr>
+      </w:pPr>
       <w:r>
         <w:rPr>
           <w:iCs/>
@@ -852,258 +3162,6 @@
         </w:rPr>
         <w:t xml:space="preserve"> </w:t>
       </w:r>
-      <w:proofErr w:type="spellStart"/>
-      <w:r>
-        <w:rPr>
-          <w:iCs/>
-          <w:sz w:val="20"/>
-          <w:szCs w:val="20"/>
-        </w:rPr>
-        <w:t>Realising</w:t>
-      </w:r>
-      <w:proofErr w:type="spellEnd"/>
-      <w:r>
-        <w:rPr>
-          <w:iCs/>
-          <w:sz w:val="20"/>
-          <w:szCs w:val="20"/>
-        </w:rPr>
-        <w:t xml:space="preserve"> this, my approach to hosting the site changed, I no longer wanted to be on a domain called </w:t>
-      </w:r>
-      <w:proofErr w:type="spellStart"/>
-      <w:r>
-        <w:rPr>
-          <w:iCs/>
-          <w:sz w:val="20"/>
-          <w:szCs w:val="20"/>
-        </w:rPr>
-        <w:t>morganhodge.netify.app</w:t>
-      </w:r>
-      <w:proofErr w:type="spellEnd"/>
-      <w:r>
-        <w:rPr>
-          <w:iCs/>
-          <w:sz w:val="20"/>
-          <w:szCs w:val="20"/>
-        </w:rPr>
-        <w:t xml:space="preserve">, I wanted a short and </w:t>
-      </w:r>
-      <w:proofErr w:type="spellStart"/>
-      <w:r>
-        <w:rPr>
-          <w:iCs/>
-          <w:sz w:val="20"/>
-          <w:szCs w:val="20"/>
-        </w:rPr>
-        <w:t>proffesnial</w:t>
-      </w:r>
-      <w:proofErr w:type="spellEnd"/>
-      <w:r>
-        <w:rPr>
-          <w:iCs/>
-          <w:sz w:val="20"/>
-          <w:szCs w:val="20"/>
-        </w:rPr>
-        <w:t xml:space="preserve"> name. This </w:t>
-      </w:r>
-      <w:r>
-        <w:rPr>
-          <w:iCs/>
-          <w:sz w:val="20"/>
-          <w:szCs w:val="20"/>
-        </w:rPr>
-        <w:t>led</w:t>
-      </w:r>
-      <w:r>
-        <w:rPr>
-          <w:iCs/>
-          <w:sz w:val="20"/>
-          <w:szCs w:val="20"/>
-        </w:rPr>
-        <w:t xml:space="preserve"> me to </w:t>
-      </w:r>
-      <w:proofErr w:type="gramStart"/>
-      <w:r>
-        <w:rPr>
-          <w:iCs/>
-          <w:sz w:val="20"/>
-          <w:szCs w:val="20"/>
-        </w:rPr>
-        <w:t>undergoing</w:t>
-      </w:r>
-      <w:proofErr w:type="gramEnd"/>
-      <w:r>
-        <w:rPr>
-          <w:iCs/>
-          <w:sz w:val="20"/>
-          <w:szCs w:val="20"/>
-        </w:rPr>
-        <w:t xml:space="preserve"> research on how to buy a domain, this </w:t>
-      </w:r>
-      <w:r>
-        <w:rPr>
-          <w:iCs/>
-          <w:sz w:val="20"/>
-          <w:szCs w:val="20"/>
-        </w:rPr>
-        <w:t>led</w:t>
-      </w:r>
-      <w:r>
-        <w:rPr>
-          <w:iCs/>
-          <w:sz w:val="20"/>
-          <w:szCs w:val="20"/>
-        </w:rPr>
-        <w:t xml:space="preserve"> me to GoDaddy, purchasing the domain morganhodge.co.uk for £6 a year. After purchasing this </w:t>
-      </w:r>
-      <w:r>
-        <w:rPr>
-          <w:iCs/>
-          <w:sz w:val="20"/>
-          <w:szCs w:val="20"/>
-        </w:rPr>
-        <w:t>domain,</w:t>
-      </w:r>
-      <w:r>
-        <w:rPr>
-          <w:iCs/>
-          <w:sz w:val="20"/>
-          <w:szCs w:val="20"/>
-        </w:rPr>
-        <w:t xml:space="preserve"> I had to reroute my </w:t>
-      </w:r>
-      <w:r>
-        <w:rPr>
-          <w:iCs/>
-          <w:sz w:val="20"/>
-          <w:szCs w:val="20"/>
-        </w:rPr>
-        <w:t>address</w:t>
-      </w:r>
-      <w:r>
-        <w:rPr>
-          <w:iCs/>
-          <w:sz w:val="20"/>
-          <w:szCs w:val="20"/>
-        </w:rPr>
-        <w:t xml:space="preserve"> through the hosting site </w:t>
-      </w:r>
-      <w:proofErr w:type="spellStart"/>
-      <w:proofErr w:type="gramStart"/>
-      <w:r>
-        <w:rPr>
-          <w:iCs/>
-          <w:sz w:val="20"/>
-          <w:szCs w:val="20"/>
-        </w:rPr>
-        <w:t>netfiy</w:t>
-      </w:r>
-      <w:proofErr w:type="spellEnd"/>
-      <w:proofErr w:type="gramEnd"/>
-      <w:r>
-        <w:rPr>
-          <w:iCs/>
-          <w:sz w:val="20"/>
-          <w:szCs w:val="20"/>
-        </w:rPr>
-        <w:t xml:space="preserve"> and it was all </w:t>
-      </w:r>
-      <w:proofErr w:type="gramStart"/>
-      <w:r>
-        <w:rPr>
-          <w:iCs/>
-          <w:sz w:val="20"/>
-          <w:szCs w:val="20"/>
-        </w:rPr>
-        <w:t>setup</w:t>
-      </w:r>
-      <w:proofErr w:type="gramEnd"/>
-      <w:r>
-        <w:rPr>
-          <w:iCs/>
-          <w:sz w:val="20"/>
-          <w:szCs w:val="20"/>
-        </w:rPr>
-        <w:t xml:space="preserve">. </w:t>
-      </w:r>
-    </w:p>
-    <w:p>
-      <w:pPr>
-        <w:rPr>
-          <w:iCs/>
-          <w:sz w:val="20"/>
-          <w:szCs w:val="20"/>
-        </w:rPr>
-      </w:pPr>
-      <w:r>
-        <w:rPr>
-          <w:iCs/>
-          <w:sz w:val="20"/>
-          <w:szCs w:val="20"/>
-          <w:highlight w:val="cyan"/>
-        </w:rPr>
-        <w:t>//</w:t>
-      </w:r>
-    </w:p>
-    <w:p>
-      <w:pPr>
-        <w:rPr>
-          <w:iCs/>
-          <w:sz w:val="20"/>
-          <w:szCs w:val="20"/>
-        </w:rPr>
-      </w:pPr>
-      <w:r>
-        <w:rPr>
-          <w:iCs/>
-          <w:sz w:val="20"/>
-          <w:szCs w:val="20"/>
-        </w:rPr>
-        <w:t xml:space="preserve">My portfolio will continue to be constantly updated as time goes on, with each new project I create or with each new iteration of my CV, the website will be updated to match. I am extremely proud of what I have created, it is a </w:t>
-      </w:r>
-      <w:proofErr w:type="spellStart"/>
-      <w:r>
-        <w:rPr>
-          <w:iCs/>
-          <w:sz w:val="20"/>
-          <w:szCs w:val="20"/>
-        </w:rPr>
-        <w:t>centeralised</w:t>
-      </w:r>
-      <w:proofErr w:type="spellEnd"/>
-      <w:r>
-        <w:rPr>
-          <w:iCs/>
-          <w:sz w:val="20"/>
-          <w:szCs w:val="20"/>
-        </w:rPr>
-        <w:t xml:space="preserve"> hub for all information about me. I can use this when applying for jobs, when showing industry figures my work, and for storing all my game dev work. </w:t>
-      </w:r>
-      <w:r>
-        <w:rPr>
-          <w:iCs/>
-          <w:sz w:val="20"/>
-          <w:szCs w:val="20"/>
-        </w:rPr>
-        <w:t>This site is also designed to be versatile. When adding content, I made sure to include projects beyond game development to demonstrate a broad skill set to potential employers. By showcasing work in areas such as AI, Web development, and app development, the site reflects my ability to work across various sectors of the software industry. This strategic inclusion means the portfolio is not limited to just game development roles – it can also support applications for a wider range of positions within the tech field.</w:t>
-      </w:r>
-    </w:p>
-    <w:p>
-      <w:pPr>
-        <w:rPr>
-          <w:iCs/>
-          <w:sz w:val="20"/>
-          <w:szCs w:val="20"/>
-        </w:rPr>
-      </w:pPr>
-      <w:r>
-        <w:rPr>
-          <w:iCs/>
-          <w:sz w:val="20"/>
-          <w:szCs w:val="20"/>
-        </w:rPr>
-        <w:t xml:space="preserve"> </w:t>
-      </w:r>
     </w:p>
     <w:p>
       <w:pPr>
@@ -1118,6 +3176,7 @@
       <w:r>
         <w:rPr>
           <w:iCs/>
+          <w:noProof/>
           <w:sz w:val="20"/>
           <w:szCs w:val="20"/>
           <w:lang w:val="en-GB"/>
@@ -1140,7 +3199,7 @@
                     </pic:cNvPicPr>
                   </pic:nvPicPr>
                   <pic:blipFill>
-                    <a:blip r:embed="rId5" cstate="print">
+                    <a:blip r:embed="rId16" cstate="print">
                       <a:extLst>
                         <a:ext uri="{28A0092B-C50C-407E-A947-70E740481C1C}">
                           <a14:useLocalDpi xmlns:a14="http://schemas.microsoft.com/office/drawing/2010/main" val="0"/>
@@ -1232,25 +3291,7 @@
           <w:sz w:val="20"/>
           <w:szCs w:val="20"/>
         </w:rPr>
-        <w:t xml:space="preserve">This graph shows what type of projects are included within my portfolio, as of now I am aspiring to be a game developer, so </w:t>
-      </w:r>
-      <w:proofErr w:type="gramStart"/>
-      <w:r>
-        <w:rPr>
-          <w:iCs/>
-          <w:sz w:val="20"/>
-          <w:szCs w:val="20"/>
-        </w:rPr>
-        <w:t>the majority of</w:t>
-      </w:r>
-      <w:proofErr w:type="gramEnd"/>
-      <w:r>
-        <w:rPr>
-          <w:iCs/>
-          <w:sz w:val="20"/>
-          <w:szCs w:val="20"/>
-        </w:rPr>
-        <w:t xml:space="preserve"> projects are games. But with the way my website is set up, I can easily interchange the projects to display other work I have done to tailor to a specific job I may be looking for.</w:t>
+        <w:t>This graph shows what type of projects are included within my portfolio, as of now I am aspiring to be a game developer, so the majority of projects are games. But with the way my website is set up, I can easily interchange the projects to display other work I have done to tailor to a specific job I may be looking for.</w:t>
       </w:r>
     </w:p>
     <w:p>
@@ -1322,177 +3363,158 @@
           <w:sz w:val="20"/>
           <w:szCs w:val="20"/>
         </w:rPr>
+        <w:t xml:space="preserve"> were also originally planned within my </w:t>
+      </w:r>
+      <w:proofErr w:type="spellStart"/>
+      <w:r>
+        <w:rPr>
+          <w:iCs/>
+          <w:sz w:val="20"/>
+          <w:szCs w:val="20"/>
+        </w:rPr>
+        <w:t>stratergy</w:t>
+      </w:r>
+      <w:proofErr w:type="spellEnd"/>
+      <w:r>
+        <w:rPr>
+          <w:iCs/>
+          <w:sz w:val="20"/>
+          <w:szCs w:val="20"/>
+        </w:rPr>
+        <w:t xml:space="preserve"> plan, </w:t>
+      </w:r>
+    </w:p>
+    <w:p>
+      <w:pPr>
+        <w:rPr>
+          <w:iCs/>
+          <w:sz w:val="20"/>
+          <w:szCs w:val="20"/>
+        </w:rPr>
+      </w:pPr>
+      <w:r>
+        <w:rPr>
+          <w:iCs/>
+          <w:sz w:val="20"/>
+          <w:szCs w:val="20"/>
+        </w:rPr>
+        <w:t xml:space="preserve"> were needed in order to fill out my portfolio and build on my skills , alternatives could have been</w:t>
+      </w:r>
+    </w:p>
+    <w:p>
+      <w:pPr>
+        <w:rPr>
+          <w:i/>
+          <w:sz w:val="20"/>
+          <w:szCs w:val="20"/>
+        </w:rPr>
+      </w:pPr>
+    </w:p>
+    <w:p>
+      <w:pPr>
+        <w:rPr>
+          <w:i/>
+          <w:sz w:val="20"/>
+          <w:szCs w:val="20"/>
+        </w:rPr>
+      </w:pPr>
+    </w:p>
+    <w:p>
+      <w:pPr>
+        <w:rPr>
+          <w:i/>
+          <w:sz w:val="20"/>
+          <w:szCs w:val="20"/>
+        </w:rPr>
+      </w:pPr>
+    </w:p>
+    <w:p>
+      <w:pPr>
+        <w:rPr>
+          <w:i/>
+          <w:sz w:val="20"/>
+          <w:szCs w:val="20"/>
+        </w:rPr>
+      </w:pPr>
+      <w:r>
+        <w:rPr>
+          <w:i/>
+          <w:sz w:val="20"/>
+          <w:szCs w:val="20"/>
+        </w:rPr>
+        <w:t>What I wish I could have done</w:t>
+      </w:r>
+    </w:p>
+    <w:p>
+      <w:pPr>
+        <w:rPr>
+          <w:i/>
+          <w:sz w:val="20"/>
+          <w:szCs w:val="20"/>
+        </w:rPr>
+      </w:pPr>
+    </w:p>
+    <w:p>
+      <w:pPr>
+        <w:rPr>
+          <w:i/>
+          <w:sz w:val="20"/>
+          <w:szCs w:val="20"/>
+        </w:rPr>
+      </w:pPr>
+      <w:r>
+        <w:rPr>
+          <w:i/>
+          <w:sz w:val="20"/>
+          <w:szCs w:val="20"/>
+        </w:rPr>
+        <w:t xml:space="preserve">Future </w:t>
+      </w:r>
+      <w:proofErr w:type="spellStart"/>
+      <w:r>
+        <w:rPr>
+          <w:i/>
+          <w:sz w:val="20"/>
+          <w:szCs w:val="20"/>
+        </w:rPr>
+        <w:t>asperations</w:t>
+      </w:r>
+      <w:proofErr w:type="spellEnd"/>
+      <w:r>
+        <w:rPr>
+          <w:i/>
+          <w:sz w:val="20"/>
+          <w:szCs w:val="20"/>
+        </w:rPr>
         <w:t xml:space="preserve"> </w:t>
       </w:r>
-      <w:proofErr w:type="gramStart"/>
-      <w:r>
-        <w:rPr>
-          <w:iCs/>
-          <w:sz w:val="20"/>
-          <w:szCs w:val="20"/>
-        </w:rPr>
-        <w:t>were</w:t>
-      </w:r>
-      <w:proofErr w:type="gramEnd"/>
-      <w:r>
-        <w:rPr>
-          <w:iCs/>
-          <w:sz w:val="20"/>
-          <w:szCs w:val="20"/>
-        </w:rPr>
-        <w:t xml:space="preserve"> also originally planned within my </w:t>
-      </w:r>
-      <w:proofErr w:type="spellStart"/>
-      <w:r>
-        <w:rPr>
-          <w:iCs/>
-          <w:sz w:val="20"/>
-          <w:szCs w:val="20"/>
-        </w:rPr>
-        <w:t>stratergy</w:t>
-      </w:r>
-      <w:proofErr w:type="spellEnd"/>
-      <w:r>
-        <w:rPr>
-          <w:iCs/>
-          <w:sz w:val="20"/>
-          <w:szCs w:val="20"/>
-        </w:rPr>
-        <w:t xml:space="preserve"> plan, </w:t>
-      </w:r>
-    </w:p>
-    <w:p>
-      <w:pPr>
-        <w:rPr>
-          <w:iCs/>
-          <w:sz w:val="20"/>
-          <w:szCs w:val="20"/>
-        </w:rPr>
-      </w:pPr>
-      <w:r>
-        <w:rPr>
-          <w:iCs/>
-          <w:sz w:val="20"/>
-          <w:szCs w:val="20"/>
-        </w:rPr>
-        <w:t xml:space="preserve"> were needed </w:t>
-      </w:r>
-      <w:proofErr w:type="gramStart"/>
-      <w:r>
-        <w:rPr>
-          <w:iCs/>
-          <w:sz w:val="20"/>
-          <w:szCs w:val="20"/>
-        </w:rPr>
-        <w:t>in order to</w:t>
-      </w:r>
-      <w:proofErr w:type="gramEnd"/>
-      <w:r>
-        <w:rPr>
-          <w:iCs/>
-          <w:sz w:val="20"/>
-          <w:szCs w:val="20"/>
-        </w:rPr>
-        <w:t xml:space="preserve"> fill out my portfolio and build on my </w:t>
-      </w:r>
-      <w:proofErr w:type="gramStart"/>
-      <w:r>
-        <w:rPr>
-          <w:iCs/>
-          <w:sz w:val="20"/>
-          <w:szCs w:val="20"/>
-        </w:rPr>
-        <w:t>skills ,</w:t>
-      </w:r>
-      <w:proofErr w:type="gramEnd"/>
-      <w:r>
-        <w:rPr>
-          <w:iCs/>
-          <w:sz w:val="20"/>
-          <w:szCs w:val="20"/>
-        </w:rPr>
-        <w:t xml:space="preserve"> alternatives could have been</w:t>
-      </w:r>
-    </w:p>
-    <w:p>
-      <w:pPr>
-        <w:rPr>
-          <w:i/>
-          <w:sz w:val="20"/>
-          <w:szCs w:val="20"/>
-        </w:rPr>
-      </w:pPr>
-    </w:p>
-    <w:p>
-      <w:pPr>
-        <w:rPr>
-          <w:i/>
-          <w:sz w:val="20"/>
-          <w:szCs w:val="20"/>
-        </w:rPr>
-      </w:pPr>
-    </w:p>
-    <w:p>
-      <w:pPr>
-        <w:rPr>
-          <w:i/>
-          <w:sz w:val="20"/>
-          <w:szCs w:val="20"/>
-        </w:rPr>
-      </w:pPr>
-    </w:p>
-    <w:p>
-      <w:pPr>
-        <w:rPr>
-          <w:i/>
-          <w:sz w:val="20"/>
-          <w:szCs w:val="20"/>
-        </w:rPr>
-      </w:pPr>
-      <w:r>
-        <w:rPr>
-          <w:i/>
-          <w:sz w:val="20"/>
-          <w:szCs w:val="20"/>
-        </w:rPr>
-        <w:t>What I wish I could have done</w:t>
-      </w:r>
-    </w:p>
-    <w:p>
-      <w:pPr>
-        <w:rPr>
-          <w:i/>
-          <w:sz w:val="20"/>
-          <w:szCs w:val="20"/>
-        </w:rPr>
-      </w:pPr>
-    </w:p>
-    <w:p>
-      <w:pPr>
-        <w:rPr>
-          <w:i/>
-          <w:sz w:val="20"/>
-          <w:szCs w:val="20"/>
-        </w:rPr>
-      </w:pPr>
-      <w:r>
-        <w:rPr>
-          <w:i/>
-          <w:sz w:val="20"/>
-          <w:szCs w:val="20"/>
-        </w:rPr>
-        <w:t xml:space="preserve">Future </w:t>
-      </w:r>
-      <w:proofErr w:type="spellStart"/>
-      <w:r>
-        <w:rPr>
-          <w:i/>
-          <w:sz w:val="20"/>
-          <w:szCs w:val="20"/>
-        </w:rPr>
-        <w:t>asperations</w:t>
-      </w:r>
-      <w:proofErr w:type="spellEnd"/>
+    </w:p>
+    <w:p>
+      <w:pPr>
+        <w:rPr>
+          <w:i/>
+          <w:sz w:val="20"/>
+          <w:szCs w:val="20"/>
+        </w:rPr>
+      </w:pPr>
+    </w:p>
+    <w:p>
+      <w:pPr>
+        <w:rPr>
+          <w:i/>
+          <w:sz w:val="20"/>
+          <w:szCs w:val="20"/>
+        </w:rPr>
+      </w:pPr>
+    </w:p>
+    <w:p>
+      <w:pPr>
+        <w:rPr>
+          <w:i/>
+          <w:sz w:val="20"/>
+          <w:szCs w:val="20"/>
+        </w:rPr>
+      </w:pPr>
       <w:r>
         <w:rPr>
           <w:i/>
@@ -1504,30 +3526,40 @@
     </w:p>
     <w:p>
       <w:pPr>
-        <w:rPr>
-          <w:i/>
-          <w:sz w:val="20"/>
-          <w:szCs w:val="20"/>
-        </w:rPr>
-      </w:pPr>
-    </w:p>
-    <w:p>
-      <w:pPr>
-        <w:rPr>
-          <w:i/>
-          <w:sz w:val="20"/>
-          <w:szCs w:val="20"/>
-        </w:rPr>
-      </w:pPr>
-    </w:p>
-    <w:p>
-      <w:pPr>
-        <w:rPr>
-          <w:i/>
-          <w:sz w:val="20"/>
-          <w:szCs w:val="20"/>
-        </w:rPr>
-      </w:pPr>
+        <w:jc w:val="center"/>
+        <w:rPr>
+          <w:b/>
+          <w:sz w:val="32"/>
+          <w:szCs w:val="32"/>
+          <w:u w:val="single"/>
+        </w:rPr>
+      </w:pPr>
+      <w:r>
+        <w:rPr>
+          <w:b/>
+          <w:sz w:val="32"/>
+          <w:szCs w:val="32"/>
+          <w:u w:val="single"/>
+        </w:rPr>
+        <w:t>Index of Evidence</w:t>
+      </w:r>
+    </w:p>
+    <w:p>
+      <w:pPr>
+        <w:rPr>
+          <w:i/>
+          <w:sz w:val="20"/>
+          <w:szCs w:val="20"/>
+        </w:rPr>
+      </w:pPr>
+      <w:r>
+        <w:rPr>
+          <w:i/>
+          <w:sz w:val="20"/>
+          <w:szCs w:val="20"/>
+        </w:rPr>
+        <w:t>&lt;</w:t>
+      </w:r>
       <w:r>
         <w:rPr>
           <w:i/>
@@ -1536,56 +3568,6 @@
         </w:rPr>
         <w:t xml:space="preserve"> </w:t>
       </w:r>
-    </w:p>
-    <w:p>
-      <w:pPr>
-        <w:rPr>
-          <w:b/>
-          <w:sz w:val="20"/>
-          <w:szCs w:val="20"/>
-        </w:rPr>
-      </w:pPr>
-      <w:r>
-        <w:rPr>
-          <w:b/>
-          <w:sz w:val="20"/>
-          <w:szCs w:val="20"/>
-        </w:rPr>
-        <w:t>Index of Evidence</w:t>
-      </w:r>
-      <w:r>
-        <w:rPr>
-          <w:b/>
-          <w:sz w:val="20"/>
-          <w:szCs w:val="20"/>
-        </w:rPr>
-        <w:t xml:space="preserve"> </w:t>
-      </w:r>
-    </w:p>
-    <w:p>
-      <w:pPr>
-        <w:rPr>
-          <w:i/>
-          <w:sz w:val="20"/>
-          <w:szCs w:val="20"/>
-        </w:rPr>
-      </w:pPr>
-      <w:r>
-        <w:rPr>
-          <w:i/>
-          <w:sz w:val="20"/>
-          <w:szCs w:val="20"/>
-        </w:rPr>
-        <w:t>&lt;</w:t>
-      </w:r>
-      <w:r>
-        <w:rPr>
-          <w:i/>
-          <w:sz w:val="20"/>
-          <w:szCs w:val="20"/>
-        </w:rPr>
-        <w:t xml:space="preserve"> </w:t>
-      </w:r>
       <w:r>
         <w:rPr>
           <w:i/>
@@ -1632,18 +3614,8 @@
           <w:sz w:val="20"/>
           <w:szCs w:val="20"/>
         </w:rPr>
-        <w:t xml:space="preserve">implementation. Describe what each item </w:t>
-      </w:r>
-      <w:proofErr w:type="gramStart"/>
-      <w:r>
-        <w:rPr>
-          <w:i/>
-          <w:sz w:val="20"/>
-          <w:szCs w:val="20"/>
-        </w:rPr>
-        <w:t>evidences</w:t>
-      </w:r>
-      <w:proofErr w:type="gramEnd"/>
+        <w:t>implementation. Describe what each item evidences</w:t>
+      </w:r>
       <w:r>
         <w:rPr>
           <w:i/>
@@ -1667,36 +3639,8 @@
           <w:sz w:val="20"/>
           <w:szCs w:val="20"/>
         </w:rPr>
-        <w:t xml:space="preserve">Here </w:t>
-      </w:r>
-      <w:proofErr w:type="gramStart"/>
-      <w:r>
-        <w:rPr>
-          <w:i/>
-          <w:sz w:val="20"/>
-          <w:szCs w:val="20"/>
-        </w:rPr>
-        <w:t>also</w:t>
-      </w:r>
-      <w:proofErr w:type="gramEnd"/>
-      <w:r>
-        <w:rPr>
-          <w:i/>
-          <w:sz w:val="20"/>
-          <w:szCs w:val="20"/>
-        </w:rPr>
-        <w:t xml:space="preserve"> data as item </w:t>
-      </w:r>
-      <w:proofErr w:type="gramStart"/>
-      <w:r>
-        <w:rPr>
-          <w:i/>
-          <w:sz w:val="20"/>
-          <w:szCs w:val="20"/>
-        </w:rPr>
-        <w:t>evidences</w:t>
-      </w:r>
-      <w:proofErr w:type="gramEnd"/>
+        <w:t>Here also data as item evidences</w:t>
+      </w:r>
     </w:p>
     <w:p>
       <w:pPr>
@@ -1815,25 +3759,7 @@
           <w:sz w:val="20"/>
           <w:szCs w:val="20"/>
         </w:rPr>
-        <w:t xml:space="preserve">I wish I spoke to </w:t>
-      </w:r>
-      <w:proofErr w:type="gramStart"/>
-      <w:r>
-        <w:rPr>
-          <w:iCs/>
-          <w:sz w:val="20"/>
-          <w:szCs w:val="20"/>
-        </w:rPr>
-        <w:t>more ,</w:t>
-      </w:r>
-      <w:proofErr w:type="gramEnd"/>
-      <w:r>
-        <w:rPr>
-          <w:iCs/>
-          <w:sz w:val="20"/>
-          <w:szCs w:val="20"/>
-        </w:rPr>
-        <w:t xml:space="preserve"> some other events I have been looking for </w:t>
+        <w:t xml:space="preserve">I wish I spoke to more , some other events I have been looking for </w:t>
       </w:r>
     </w:p>
     <w:p>
@@ -2088,6 +4014,7 @@
           <w:sz w:val="20"/>
           <w:szCs w:val="20"/>
         </w:rPr>
+        <w:lastRenderedPageBreak/>
         <w:t>Posts</w:t>
       </w:r>
     </w:p>
@@ -2202,25 +4129,7 @@
           <w:sz w:val="20"/>
           <w:szCs w:val="20"/>
         </w:rPr>
-        <w:t xml:space="preserve">Built </w:t>
-      </w:r>
-      <w:proofErr w:type="gramStart"/>
-      <w:r>
-        <w:rPr>
-          <w:iCs/>
-          <w:sz w:val="20"/>
-          <w:szCs w:val="20"/>
-        </w:rPr>
-        <w:t>a following</w:t>
-      </w:r>
-      <w:proofErr w:type="gramEnd"/>
-      <w:r>
-        <w:rPr>
-          <w:iCs/>
-          <w:sz w:val="20"/>
-          <w:szCs w:val="20"/>
-        </w:rPr>
-        <w:t xml:space="preserve"> </w:t>
+        <w:t xml:space="preserve">Built a following </w:t>
       </w:r>
     </w:p>
     <w:p>
@@ -2274,17 +4183,20 @@
     </w:p>
     <w:p>
       <w:pPr>
+        <w:jc w:val="center"/>
         <w:rPr>
           <w:b/>
-          <w:sz w:val="20"/>
-          <w:szCs w:val="20"/>
+          <w:sz w:val="32"/>
+          <w:szCs w:val="32"/>
+          <w:u w:val="single"/>
         </w:rPr>
       </w:pPr>
       <w:r>
         <w:rPr>
           <w:b/>
-          <w:sz w:val="20"/>
-          <w:szCs w:val="20"/>
+          <w:sz w:val="32"/>
+          <w:szCs w:val="32"/>
+          <w:u w:val="single"/>
         </w:rPr>
         <w:t>Other</w:t>
       </w:r>
@@ -2356,25 +4268,20 @@
     </w:p>
     <w:p>
       <w:pPr>
+        <w:jc w:val="center"/>
         <w:rPr>
           <w:b/>
-          <w:sz w:val="20"/>
-          <w:szCs w:val="20"/>
-        </w:rPr>
-      </w:pPr>
-      <w:r>
-        <w:rPr>
-          <w:i/>
-          <w:sz w:val="20"/>
-          <w:szCs w:val="20"/>
-        </w:rPr>
-        <w:t xml:space="preserve"> </w:t>
-      </w:r>
+          <w:sz w:val="32"/>
+          <w:szCs w:val="32"/>
+          <w:u w:val="single"/>
+        </w:rPr>
+      </w:pPr>
       <w:r>
         <w:rPr>
           <w:b/>
-          <w:sz w:val="20"/>
-          <w:szCs w:val="20"/>
+          <w:sz w:val="32"/>
+          <w:szCs w:val="32"/>
+          <w:u w:val="single"/>
         </w:rPr>
         <w:t>Highlight Best Practice</w:t>
       </w:r>
@@ -2443,6 +4350,208 @@
 <file path=word/numbering.xml><?xml version="1.0" encoding="utf-8"?>
 <w:numbering xmlns:wpc="http://schemas.microsoft.com/office/word/2010/wordprocessingCanvas" xmlns:cx="http://schemas.microsoft.com/office/drawing/2014/chartex" xmlns:cx1="http://schemas.microsoft.com/office/drawing/2015/9/8/chartex" xmlns:cx2="http://schemas.microsoft.com/office/drawing/2015/10/21/chartex" xmlns:cx3="http://schemas.microsoft.com/office/drawing/2016/5/9/chartex" xmlns:cx4="http://schemas.microsoft.com/office/drawing/2016/5/10/chartex" xmlns:cx5="http://schemas.microsoft.com/office/drawing/2016/5/11/chartex" xmlns:cx6="http://schemas.microsoft.com/office/drawing/2016/5/12/chartex" xmlns:cx7="http://schemas.microsoft.com/office/drawing/2016/5/13/chartex" xmlns:cx8="http://schemas.microsoft.com/office/drawing/2016/5/14/chartex" xmlns:mc="http://schemas.openxmlformats.org/markup-compatibility/2006" xmlns:aink="http://schemas.microsoft.com/office/drawing/2016/ink" xmlns:am3d="http://schemas.microsoft.com/office/drawing/2017/model3d" xmlns:o="urn:schemas-microsoft-com:office:office" xmlns:oel="http://schemas.microsoft.com/office/2019/extlst" xmlns:r="http://schemas.openxmlformats.org/officeDocument/2006/relationships" xmlns:m="http://schemas.openxmlformats.org/officeDocument/2006/math" xmlns:v="urn:schemas-microsoft-com:vml" xmlns:wp14="http://schemas.microsoft.com/office/word/2010/wordprocessingDrawing" xmlns:wp="http://schemas.openxmlformats.org/drawingml/2006/wordprocessingDrawing" xmlns:w10="urn:schemas-microsoft-com:office:word" xmlns:w="http://schemas.openxmlformats.org/wordprocessingml/2006/main" xmlns:w14="http://schemas.microsoft.com/office/word/2010/wordml" xmlns:w15="http://schemas.microsoft.com/office/word/2012/wordml" xmlns:w16cex="http://schemas.microsoft.com/office/word/2018/wordml/cex" xmlns:w16cid="http://schemas.microsoft.com/office/word/2016/wordml/cid" xmlns:w16="http://schemas.microsoft.com/office/word/2018/wordml" xmlns:w16du="http://schemas.microsoft.com/office/word/2023/wordml/word16du" xmlns:w16sdtdh="http://schemas.microsoft.com/office/word/2020/wordml/sdtdatahash" xmlns:w16sdtfl="http://schemas.microsoft.com/office/word/2024/wordml/sdtformatlock" xmlns:w16se="http://schemas.microsoft.com/office/word/2015/wordml/symex" xmlns:wpg="http://schemas.microsoft.com/office/word/2010/wordprocessingGroup" xmlns:wpi="http://schemas.microsoft.com/office/word/2010/wordprocessingInk" xmlns:wne="http://schemas.microsoft.com/office/word/2006/wordml" xmlns:wps="http://schemas.microsoft.com/office/word/2010/wordprocessingShape" mc:Ignorable="w14 w15 w16se w16cid w16 w16cex w16sdtdh w16sdtfl w16du wp14">
   <w:abstractNum w:abstractNumId="0" w15:restartNumberingAfterBreak="0">
+    <w:nsid w:val="00584EE7"/>
+    <w:multiLevelType w:val="hybridMultilevel"/>
+    <w:tmpl w:val="79AAF442"/>
+    <w:lvl w:ilvl="0" w:tplc="08090001">
+      <w:start w:val="1"/>
+      <w:numFmt w:val="bullet"/>
+      <w:lvlText w:val=""/>
+      <w:lvlJc w:val="left"/>
+      <w:pPr>
+        <w:ind w:left="720" w:hanging="360"/>
+      </w:pPr>
+      <w:rPr>
+        <w:rFonts w:ascii="Symbol" w:hAnsi="Symbol" w:hint="default"/>
+      </w:rPr>
+    </w:lvl>
+    <w:lvl w:ilvl="1" w:tplc="08090003" w:tentative="1">
+      <w:start w:val="1"/>
+      <w:numFmt w:val="bullet"/>
+      <w:lvlText w:val="o"/>
+      <w:lvlJc w:val="left"/>
+      <w:pPr>
+        <w:ind w:left="1440" w:hanging="360"/>
+      </w:pPr>
+      <w:rPr>
+        <w:rFonts w:ascii="Courier New" w:hAnsi="Courier New" w:cs="Courier New" w:hint="default"/>
+      </w:rPr>
+    </w:lvl>
+    <w:lvl w:ilvl="2" w:tplc="08090005" w:tentative="1">
+      <w:start w:val="1"/>
+      <w:numFmt w:val="bullet"/>
+      <w:lvlText w:val=""/>
+      <w:lvlJc w:val="left"/>
+      <w:pPr>
+        <w:ind w:left="2160" w:hanging="360"/>
+      </w:pPr>
+      <w:rPr>
+        <w:rFonts w:ascii="Wingdings" w:hAnsi="Wingdings" w:hint="default"/>
+      </w:rPr>
+    </w:lvl>
+    <w:lvl w:ilvl="3" w:tplc="08090001" w:tentative="1">
+      <w:start w:val="1"/>
+      <w:numFmt w:val="bullet"/>
+      <w:lvlText w:val=""/>
+      <w:lvlJc w:val="left"/>
+      <w:pPr>
+        <w:ind w:left="2880" w:hanging="360"/>
+      </w:pPr>
+      <w:rPr>
+        <w:rFonts w:ascii="Symbol" w:hAnsi="Symbol" w:hint="default"/>
+      </w:rPr>
+    </w:lvl>
+    <w:lvl w:ilvl="4" w:tplc="08090003" w:tentative="1">
+      <w:start w:val="1"/>
+      <w:numFmt w:val="bullet"/>
+      <w:lvlText w:val="o"/>
+      <w:lvlJc w:val="left"/>
+      <w:pPr>
+        <w:ind w:left="3600" w:hanging="360"/>
+      </w:pPr>
+      <w:rPr>
+        <w:rFonts w:ascii="Courier New" w:hAnsi="Courier New" w:cs="Courier New" w:hint="default"/>
+      </w:rPr>
+    </w:lvl>
+    <w:lvl w:ilvl="5" w:tplc="08090005" w:tentative="1">
+      <w:start w:val="1"/>
+      <w:numFmt w:val="bullet"/>
+      <w:lvlText w:val=""/>
+      <w:lvlJc w:val="left"/>
+      <w:pPr>
+        <w:ind w:left="4320" w:hanging="360"/>
+      </w:pPr>
+      <w:rPr>
+        <w:rFonts w:ascii="Wingdings" w:hAnsi="Wingdings" w:hint="default"/>
+      </w:rPr>
+    </w:lvl>
+    <w:lvl w:ilvl="6" w:tplc="08090001" w:tentative="1">
+      <w:start w:val="1"/>
+      <w:numFmt w:val="bullet"/>
+      <w:lvlText w:val=""/>
+      <w:lvlJc w:val="left"/>
+      <w:pPr>
+        <w:ind w:left="5040" w:hanging="360"/>
+      </w:pPr>
+      <w:rPr>
+        <w:rFonts w:ascii="Symbol" w:hAnsi="Symbol" w:hint="default"/>
+      </w:rPr>
+    </w:lvl>
+    <w:lvl w:ilvl="7" w:tplc="08090003" w:tentative="1">
+      <w:start w:val="1"/>
+      <w:numFmt w:val="bullet"/>
+      <w:lvlText w:val="o"/>
+      <w:lvlJc w:val="left"/>
+      <w:pPr>
+        <w:ind w:left="5760" w:hanging="360"/>
+      </w:pPr>
+      <w:rPr>
+        <w:rFonts w:ascii="Courier New" w:hAnsi="Courier New" w:cs="Courier New" w:hint="default"/>
+      </w:rPr>
+    </w:lvl>
+    <w:lvl w:ilvl="8" w:tplc="08090005" w:tentative="1">
+      <w:start w:val="1"/>
+      <w:numFmt w:val="bullet"/>
+      <w:lvlText w:val=""/>
+      <w:lvlJc w:val="left"/>
+      <w:pPr>
+        <w:ind w:left="6480" w:hanging="360"/>
+      </w:pPr>
+      <w:rPr>
+        <w:rFonts w:ascii="Wingdings" w:hAnsi="Wingdings" w:hint="default"/>
+      </w:rPr>
+    </w:lvl>
+  </w:abstractNum>
+  <w:abstractNum w:abstractNumId="1" w15:restartNumberingAfterBreak="0">
+    <w:nsid w:val="19CA072F"/>
+    <w:multiLevelType w:val="hybridMultilevel"/>
+    <w:tmpl w:val="BD7485A8"/>
+    <w:lvl w:ilvl="0" w:tplc="08090011">
+      <w:start w:val="1"/>
+      <w:numFmt w:val="decimal"/>
+      <w:lvlText w:val="%1)"/>
+      <w:lvlJc w:val="left"/>
+      <w:pPr>
+        <w:ind w:left="720" w:hanging="360"/>
+      </w:pPr>
+      <w:rPr>
+        <w:rFonts w:hint="default"/>
+      </w:rPr>
+    </w:lvl>
+    <w:lvl w:ilvl="1" w:tplc="08090019" w:tentative="1">
+      <w:start w:val="1"/>
+      <w:numFmt w:val="lowerLetter"/>
+      <w:lvlText w:val="%2."/>
+      <w:lvlJc w:val="left"/>
+      <w:pPr>
+        <w:ind w:left="1440" w:hanging="360"/>
+      </w:pPr>
+    </w:lvl>
+    <w:lvl w:ilvl="2" w:tplc="0809001B" w:tentative="1">
+      <w:start w:val="1"/>
+      <w:numFmt w:val="lowerRoman"/>
+      <w:lvlText w:val="%3."/>
+      <w:lvlJc w:val="right"/>
+      <w:pPr>
+        <w:ind w:left="2160" w:hanging="180"/>
+      </w:pPr>
+    </w:lvl>
+    <w:lvl w:ilvl="3" w:tplc="0809000F" w:tentative="1">
+      <w:start w:val="1"/>
+      <w:numFmt w:val="decimal"/>
+      <w:lvlText w:val="%4."/>
+      <w:lvlJc w:val="left"/>
+      <w:pPr>
+        <w:ind w:left="2880" w:hanging="360"/>
+      </w:pPr>
+    </w:lvl>
+    <w:lvl w:ilvl="4" w:tplc="08090019" w:tentative="1">
+      <w:start w:val="1"/>
+      <w:numFmt w:val="lowerLetter"/>
+      <w:lvlText w:val="%5."/>
+      <w:lvlJc w:val="left"/>
+      <w:pPr>
+        <w:ind w:left="3600" w:hanging="360"/>
+      </w:pPr>
+    </w:lvl>
+    <w:lvl w:ilvl="5" w:tplc="0809001B" w:tentative="1">
+      <w:start w:val="1"/>
+      <w:numFmt w:val="lowerRoman"/>
+      <w:lvlText w:val="%6."/>
+      <w:lvlJc w:val="right"/>
+      <w:pPr>
+        <w:ind w:left="4320" w:hanging="180"/>
+      </w:pPr>
+    </w:lvl>
+    <w:lvl w:ilvl="6" w:tplc="0809000F" w:tentative="1">
+      <w:start w:val="1"/>
+      <w:numFmt w:val="decimal"/>
+      <w:lvlText w:val="%7."/>
+      <w:lvlJc w:val="left"/>
+      <w:pPr>
+        <w:ind w:left="5040" w:hanging="360"/>
+      </w:pPr>
+    </w:lvl>
+    <w:lvl w:ilvl="7" w:tplc="08090019" w:tentative="1">
+      <w:start w:val="1"/>
+      <w:numFmt w:val="lowerLetter"/>
+      <w:lvlText w:val="%8."/>
+      <w:lvlJc w:val="left"/>
+      <w:pPr>
+        <w:ind w:left="5760" w:hanging="360"/>
+      </w:pPr>
+    </w:lvl>
+    <w:lvl w:ilvl="8" w:tplc="0809001B" w:tentative="1">
+      <w:start w:val="1"/>
+      <w:numFmt w:val="lowerRoman"/>
+      <w:lvlText w:val="%9."/>
+      <w:lvlJc w:val="right"/>
+      <w:pPr>
+        <w:ind w:left="6480" w:hanging="180"/>
+      </w:pPr>
+    </w:lvl>
+  </w:abstractNum>
+  <w:abstractNum w:abstractNumId="2" w15:restartNumberingAfterBreak="0">
     <w:nsid w:val="783024C9"/>
     <w:multiLevelType w:val="hybridMultilevel"/>
     <w:tmpl w:val="39445C1C"/>
@@ -2555,7 +4664,13 @@
     </w:lvl>
   </w:abstractNum>
   <w:num w:numId="1" w16cid:durableId="1054277805">
+    <w:abstractNumId w:val="2"/>
+  </w:num>
+  <w:num w:numId="2" w16cid:durableId="1974090872">
     <w:abstractNumId w:val="0"/>
+  </w:num>
+  <w:num w:numId="3" w16cid:durableId="2086367411">
+    <w:abstractNumId w:val="1"/>
   </w:num>
 </w:numbering>
 </file>
@@ -3142,6 +5257,29 @@
       <w:contextualSpacing/>
     </w:pPr>
   </w:style>
+  <w:style w:type="character" w:styleId="Hyperlink">
+    <w:name w:val="Hyperlink"/>
+    <w:basedOn w:val="DefaultParagraphFont"/>
+    <w:uiPriority w:val="99"/>
+    <w:unhideWhenUsed/>
+    <w:rsid w:val="00A94E55"/>
+    <w:rPr>
+      <w:color w:val="0000FF" w:themeColor="hyperlink"/>
+      <w:u w:val="single"/>
+    </w:rPr>
+  </w:style>
+  <w:style w:type="character" w:styleId="UnresolvedMention">
+    <w:name w:val="Unresolved Mention"/>
+    <w:basedOn w:val="DefaultParagraphFont"/>
+    <w:uiPriority w:val="99"/>
+    <w:semiHidden/>
+    <w:unhideWhenUsed/>
+    <w:rsid w:val="00D45CA3"/>
+    <w:rPr>
+      <w:color w:val="605E5C"/>
+      <w:shd w:val="clear" w:color="auto" w:fill="E1DFDD"/>
+    </w:rPr>
+  </w:style>
 </w:styles>
 </file>
 

--- a/Individual Journey (70%)/2 COMP3014 Evidence Archive Report Template 2.docx
+++ b/Individual Journey (70%)/2 COMP3014 Evidence Archive Report Template 2.docx
@@ -1282,39 +1282,7 @@
           <w:sz w:val="20"/>
           <w:szCs w:val="20"/>
         </w:rPr>
-        <w:t xml:space="preserve">I also stated in my SMART goal that a part of the process for applying for jobs would be to </w:t>
-      </w:r>
-      <w:r>
-        <w:rPr>
-          <w:bCs/>
-          <w:sz w:val="20"/>
-          <w:szCs w:val="20"/>
-        </w:rPr>
-        <w:t>constantly</w:t>
-      </w:r>
-      <w:r>
-        <w:rPr>
-          <w:bCs/>
-          <w:sz w:val="20"/>
-          <w:szCs w:val="20"/>
-        </w:rPr>
-        <w:t xml:space="preserve"> refining my skills, I decided to do this by participating in </w:t>
-      </w:r>
-      <w:r>
-        <w:rPr>
-          <w:bCs/>
-          <w:sz w:val="20"/>
-          <w:szCs w:val="20"/>
-        </w:rPr>
-        <w:t>game jams</w:t>
-      </w:r>
-      <w:r>
-        <w:rPr>
-          <w:bCs/>
-          <w:sz w:val="20"/>
-          <w:szCs w:val="20"/>
-        </w:rPr>
-        <w:t xml:space="preserve">. I specifically chose to try out new technologies in the </w:t>
+        <w:t xml:space="preserve">I also stated in my SMART goal that a part of the process for applying for jobs would be to constantly refining my skills, I decided to do this by participating in game jams. I specifically chose to try out new technologies in the </w:t>
       </w:r>
       <w:proofErr w:type="spellStart"/>
       <w:r>
@@ -1368,55 +1336,33 @@
           <w:sz w:val="20"/>
           <w:szCs w:val="20"/>
         </w:rPr>
-        <w:t xml:space="preserve"> not only </w:t>
-      </w:r>
-      <w:r>
-        <w:rPr>
-          <w:bCs/>
-          <w:sz w:val="20"/>
-          <w:szCs w:val="20"/>
-        </w:rPr>
-        <w:t>strengthened</w:t>
-      </w:r>
-      <w:r>
-        <w:rPr>
-          <w:bCs/>
-          <w:sz w:val="20"/>
-          <w:szCs w:val="20"/>
-        </w:rPr>
-        <w:t xml:space="preserve"> my skill set, </w:t>
-      </w:r>
-      <w:r>
-        <w:rPr>
-          <w:bCs/>
-          <w:sz w:val="20"/>
-          <w:szCs w:val="20"/>
-        </w:rPr>
-        <w:t>but they</w:t>
-      </w:r>
-      <w:r>
-        <w:rPr>
-          <w:bCs/>
-          <w:sz w:val="20"/>
-          <w:szCs w:val="20"/>
-        </w:rPr>
-        <w:t xml:space="preserve"> also acted as more projects I could include in my portfolio sight and added onto my </w:t>
-      </w:r>
-      <w:r>
-        <w:rPr>
-          <w:bCs/>
-          <w:sz w:val="20"/>
-          <w:szCs w:val="20"/>
-        </w:rPr>
-        <w:t>GitHub</w:t>
-      </w:r>
-      <w:r>
-        <w:rPr>
-          <w:bCs/>
-          <w:sz w:val="20"/>
-          <w:szCs w:val="20"/>
-        </w:rPr>
-        <w:t xml:space="preserve"> readme projects section.</w:t>
+        <w:t xml:space="preserve"> not only strengthened my skill set, but they also acted as more projects I could include in my portfolio sight and added onto my GitHub readme projects section. </w:t>
+      </w:r>
+    </w:p>
+    <w:p>
+      <w:pPr>
+        <w:rPr>
+          <w:bCs/>
+          <w:sz w:val="20"/>
+          <w:szCs w:val="20"/>
+        </w:rPr>
+      </w:pPr>
+    </w:p>
+    <w:p>
+      <w:pPr>
+        <w:rPr>
+          <w:bCs/>
+          <w:sz w:val="20"/>
+          <w:szCs w:val="20"/>
+        </w:rPr>
+      </w:pPr>
+      <w:r>
+        <w:rPr>
+          <w:bCs/>
+          <w:sz w:val="20"/>
+          <w:szCs w:val="20"/>
+        </w:rPr>
+        <w:t>Alternatives to game jams could have been</w:t>
       </w:r>
       <w:r>
         <w:rPr>
@@ -1426,40 +1372,6 @@
         </w:rPr>
         <w:t xml:space="preserve"> </w:t>
       </w:r>
-    </w:p>
-    <w:p>
-      <w:pPr>
-        <w:rPr>
-          <w:bCs/>
-          <w:sz w:val="20"/>
-          <w:szCs w:val="20"/>
-        </w:rPr>
-      </w:pPr>
-    </w:p>
-    <w:p>
-      <w:pPr>
-        <w:rPr>
-          <w:bCs/>
-          <w:sz w:val="20"/>
-          <w:szCs w:val="20"/>
-        </w:rPr>
-      </w:pPr>
-      <w:r>
-        <w:rPr>
-          <w:bCs/>
-          <w:sz w:val="20"/>
-          <w:szCs w:val="20"/>
-        </w:rPr>
-        <w:t>Alternatives to game jams could have been</w:t>
-      </w:r>
-      <w:r>
-        <w:rPr>
-          <w:bCs/>
-          <w:sz w:val="20"/>
-          <w:szCs w:val="20"/>
-        </w:rPr>
-        <w:t xml:space="preserve"> </w:t>
-      </w:r>
       <w:r>
         <w:rPr>
           <w:bCs/>
@@ -1541,6 +1453,7 @@
       <w:r>
         <w:rPr>
           <w:bCs/>
+          <w:noProof/>
           <w:sz w:val="20"/>
           <w:szCs w:val="20"/>
         </w:rPr>
@@ -1986,23 +1899,7 @@
           <w:sz w:val="20"/>
           <w:szCs w:val="20"/>
         </w:rPr>
-        <w:t xml:space="preserve"> my LinkedIn profile, engage consistently with professionals, and share relevant content weekly. Success will be measured by increased profile views, connections, and interactions, as well as potential job opportunities and industry recognition. I </w:t>
-      </w:r>
-      <w:r>
-        <w:rPr>
-          <w:bCs/>
-          <w:sz w:val="20"/>
-          <w:szCs w:val="20"/>
-        </w:rPr>
-        <w:t>can’t</w:t>
-      </w:r>
-      <w:r>
-        <w:rPr>
-          <w:bCs/>
-          <w:sz w:val="20"/>
-          <w:szCs w:val="20"/>
-        </w:rPr>
-        <w:t xml:space="preserve"> set a timeframe on when I will be done with this as I aim to engage with the industry for the foreseeable future, but I aim to complete filling the content on the profile and make at least 100 connections by the 21st of April.</w:t>
+        <w:t xml:space="preserve"> my LinkedIn profile, engage consistently with professionals, and share relevant content weekly. Success will be measured by increased profile views, connections, and interactions, as well as potential job opportunities and industry recognition. I can’t set a timeframe on when I will be done with this as I aim to engage with the industry for the foreseeable future, but I aim to complete filling the content on the profile and make at least 100 connections by the 21st of April.</w:t>
       </w:r>
     </w:p>
     <w:p>
@@ -2041,24 +1938,939 @@
           <w:szCs w:val="20"/>
         </w:rPr>
       </w:pPr>
-      <w:r>
-        <w:rPr>
-          <w:bCs/>
-          <w:sz w:val="20"/>
-          <w:szCs w:val="20"/>
-          <w:highlight w:val="red"/>
-        </w:rPr>
-        <w:t>TALK ABOUT LINNKDKINIHERE</w:t>
-      </w:r>
-    </w:p>
-    <w:p>
-      <w:pPr>
-        <w:rPr>
-          <w:bCs/>
-          <w:sz w:val="20"/>
-          <w:szCs w:val="20"/>
-        </w:rPr>
-      </w:pPr>
+    </w:p>
+    <w:p>
+      <w:pPr>
+        <w:rPr>
+          <w:b/>
+          <w:sz w:val="20"/>
+          <w:szCs w:val="20"/>
+          <w:u w:val="single"/>
+        </w:rPr>
+      </w:pPr>
+      <w:r>
+        <w:rPr>
+          <w:b/>
+          <w:sz w:val="28"/>
+          <w:szCs w:val="28"/>
+          <w:u w:val="single"/>
+        </w:rPr>
+        <w:t>LINKDIN</w:t>
+      </w:r>
+      <w:r>
+        <w:rPr>
+          <w:b/>
+          <w:sz w:val="20"/>
+          <w:szCs w:val="20"/>
+          <w:u w:val="single"/>
+        </w:rPr>
+        <w:t xml:space="preserve"> </w:t>
+      </w:r>
+    </w:p>
+    <w:p>
+      <w:pPr>
+        <w:rPr>
+          <w:bCs/>
+          <w:sz w:val="20"/>
+          <w:szCs w:val="20"/>
+        </w:rPr>
+      </w:pPr>
+      <w:r>
+        <w:rPr>
+          <w:bCs/>
+          <w:sz w:val="20"/>
+          <w:szCs w:val="20"/>
+        </w:rPr>
+        <w:t xml:space="preserve">I created my LinkedIn account back in 2022, but I had never used it, I had no connections, no profile, and no content on there. It was only until this module when I started to use it as I wanted to achieve my goal. </w:t>
+      </w:r>
+    </w:p>
+    <w:p>
+      <w:pPr>
+        <w:rPr>
+          <w:bCs/>
+          <w:sz w:val="20"/>
+          <w:szCs w:val="20"/>
+        </w:rPr>
+      </w:pPr>
+    </w:p>
+    <w:p>
+      <w:pPr>
+        <w:rPr>
+          <w:bCs/>
+          <w:sz w:val="20"/>
+          <w:szCs w:val="20"/>
+        </w:rPr>
+      </w:pPr>
+      <w:r>
+        <w:rPr>
+          <w:bCs/>
+          <w:sz w:val="20"/>
+          <w:szCs w:val="20"/>
+        </w:rPr>
+        <w:t>Throughout this module I was posting, re posting and interacting with game development content constantly. I was making sure to send connection invites to figures within the industry, such as the production leader of the popular game sea of Thieves – John Nejady.</w:t>
+      </w:r>
+    </w:p>
+    <w:p>
+      <w:pPr>
+        <w:jc w:val="center"/>
+        <w:rPr>
+          <w:bCs/>
+          <w:sz w:val="20"/>
+          <w:szCs w:val="20"/>
+        </w:rPr>
+      </w:pPr>
+      <w:r>
+        <w:rPr>
+          <w:bCs/>
+          <w:sz w:val="20"/>
+          <w:szCs w:val="20"/>
+        </w:rPr>
+        <w:lastRenderedPageBreak/>
+        <w:drawing>
+          <wp:inline distT="0" distB="0" distL="0" distR="0" wp14:anchorId="1FAD8D0C" wp14:editId="70744BAB">
+            <wp:extent cx="4277801" cy="2337041"/>
+            <wp:effectExtent l="0" t="0" r="8890" b="6350"/>
+            <wp:docPr id="1922806256" name="Picture 1" descr="A screenshot of a social media post&#10;&#10;AI-generated content may be incorrect."/>
+            <wp:cNvGraphicFramePr>
+              <a:graphicFrameLocks xmlns:a="http://schemas.openxmlformats.org/drawingml/2006/main" noChangeAspect="1"/>
+            </wp:cNvGraphicFramePr>
+            <a:graphic xmlns:a="http://schemas.openxmlformats.org/drawingml/2006/main">
+              <a:graphicData uri="http://schemas.openxmlformats.org/drawingml/2006/picture">
+                <pic:pic xmlns:pic="http://schemas.openxmlformats.org/drawingml/2006/picture">
+                  <pic:nvPicPr>
+                    <pic:cNvPr id="1922806256" name="Picture 1" descr="A screenshot of a social media post&#10;&#10;AI-generated content may be incorrect."/>
+                    <pic:cNvPicPr/>
+                  </pic:nvPicPr>
+                  <pic:blipFill>
+                    <a:blip r:embed="rId12"/>
+                    <a:stretch>
+                      <a:fillRect/>
+                    </a:stretch>
+                  </pic:blipFill>
+                  <pic:spPr>
+                    <a:xfrm>
+                      <a:off x="0" y="0"/>
+                      <a:ext cx="4281149" cy="2338870"/>
+                    </a:xfrm>
+                    <a:prstGeom prst="rect">
+                      <a:avLst/>
+                    </a:prstGeom>
+                  </pic:spPr>
+                </pic:pic>
+              </a:graphicData>
+            </a:graphic>
+          </wp:inline>
+        </w:drawing>
+      </w:r>
+    </w:p>
+    <w:p>
+      <w:pPr>
+        <w:rPr>
+          <w:bCs/>
+          <w:sz w:val="20"/>
+          <w:szCs w:val="20"/>
+        </w:rPr>
+      </w:pPr>
+    </w:p>
+    <w:p>
+      <w:pPr>
+        <w:jc w:val="center"/>
+        <w:rPr>
+          <w:bCs/>
+          <w:sz w:val="20"/>
+          <w:szCs w:val="20"/>
+        </w:rPr>
+      </w:pPr>
+      <w:r>
+        <w:rPr>
+          <w:bCs/>
+          <w:i/>
+          <w:iCs/>
+          <w:sz w:val="16"/>
+          <w:szCs w:val="16"/>
+        </w:rPr>
+        <w:t xml:space="preserve">Figure </w:t>
+      </w:r>
+      <w:r>
+        <w:rPr>
+          <w:bCs/>
+          <w:i/>
+          <w:iCs/>
+          <w:sz w:val="16"/>
+          <w:szCs w:val="16"/>
+        </w:rPr>
+        <w:t>2</w:t>
+      </w:r>
+      <w:r>
+        <w:rPr>
+          <w:bCs/>
+          <w:i/>
+          <w:iCs/>
+          <w:sz w:val="16"/>
+          <w:szCs w:val="16"/>
+        </w:rPr>
+        <w:t xml:space="preserve">: </w:t>
+      </w:r>
+      <w:r>
+        <w:rPr>
+          <w:bCs/>
+          <w:i/>
+          <w:iCs/>
+          <w:sz w:val="16"/>
+          <w:szCs w:val="16"/>
+        </w:rPr>
+        <w:t>One of my industry connections</w:t>
+      </w:r>
+    </w:p>
+    <w:p>
+      <w:pPr>
+        <w:rPr>
+          <w:bCs/>
+          <w:sz w:val="20"/>
+          <w:szCs w:val="20"/>
+        </w:rPr>
+      </w:pPr>
+    </w:p>
+    <w:p>
+      <w:pPr>
+        <w:rPr>
+          <w:bCs/>
+          <w:sz w:val="20"/>
+          <w:szCs w:val="20"/>
+        </w:rPr>
+      </w:pPr>
+      <w:r>
+        <w:rPr>
+          <w:bCs/>
+          <w:sz w:val="20"/>
+          <w:szCs w:val="20"/>
+        </w:rPr>
+        <w:t xml:space="preserve">I have connected with a lot of games development figures, focusing on specific people who work in England, but I have expanded my growth to countries such as Sweden and America. Throught this course I have made sure to post about my academic journey, posting content that shows what I am working on currently and what I have been up to within the industry. My posts have all been getting a good amount of </w:t>
+      </w:r>
+      <w:r>
+        <w:rPr>
+          <w:bCs/>
+          <w:sz w:val="20"/>
+          <w:szCs w:val="20"/>
+        </w:rPr>
+        <w:t>attention</w:t>
+      </w:r>
+      <w:r>
+        <w:rPr>
+          <w:bCs/>
+          <w:sz w:val="20"/>
+          <w:szCs w:val="20"/>
+        </w:rPr>
+        <w:t xml:space="preserve">, My highest </w:t>
+      </w:r>
+      <w:r>
+        <w:rPr>
+          <w:bCs/>
+          <w:sz w:val="20"/>
+          <w:szCs w:val="20"/>
+        </w:rPr>
+        <w:t>number</w:t>
+      </w:r>
+      <w:r>
+        <w:rPr>
+          <w:bCs/>
+          <w:sz w:val="20"/>
+          <w:szCs w:val="20"/>
+        </w:rPr>
+        <w:t xml:space="preserve"> of impressions has been 616 on a single post with over 25 likes. </w:t>
+      </w:r>
+    </w:p>
+    <w:p>
+      <w:pPr>
+        <w:jc w:val="center"/>
+        <w:rPr>
+          <w:bCs/>
+          <w:sz w:val="20"/>
+          <w:szCs w:val="20"/>
+        </w:rPr>
+      </w:pPr>
+      <w:r>
+        <w:rPr>
+          <w:bCs/>
+          <w:sz w:val="20"/>
+          <w:szCs w:val="20"/>
+        </w:rPr>
+        <w:drawing>
+          <wp:inline distT="0" distB="0" distL="0" distR="0" wp14:anchorId="6E02F995" wp14:editId="0B9AB5C5">
+            <wp:extent cx="5229955" cy="1428949"/>
+            <wp:effectExtent l="0" t="0" r="8890" b="0"/>
+            <wp:docPr id="1175050848" name="Picture 1" descr="A screenshot of a phone&#10;&#10;AI-generated content may be incorrect."/>
+            <wp:cNvGraphicFramePr>
+              <a:graphicFrameLocks xmlns:a="http://schemas.openxmlformats.org/drawingml/2006/main" noChangeAspect="1"/>
+            </wp:cNvGraphicFramePr>
+            <a:graphic xmlns:a="http://schemas.openxmlformats.org/drawingml/2006/main">
+              <a:graphicData uri="http://schemas.openxmlformats.org/drawingml/2006/picture">
+                <pic:pic xmlns:pic="http://schemas.openxmlformats.org/drawingml/2006/picture">
+                  <pic:nvPicPr>
+                    <pic:cNvPr id="1175050848" name="Picture 1" descr="A screenshot of a phone&#10;&#10;AI-generated content may be incorrect."/>
+                    <pic:cNvPicPr/>
+                  </pic:nvPicPr>
+                  <pic:blipFill>
+                    <a:blip r:embed="rId13"/>
+                    <a:stretch>
+                      <a:fillRect/>
+                    </a:stretch>
+                  </pic:blipFill>
+                  <pic:spPr>
+                    <a:xfrm>
+                      <a:off x="0" y="0"/>
+                      <a:ext cx="5229955" cy="1428949"/>
+                    </a:xfrm>
+                    <a:prstGeom prst="rect">
+                      <a:avLst/>
+                    </a:prstGeom>
+                  </pic:spPr>
+                </pic:pic>
+              </a:graphicData>
+            </a:graphic>
+          </wp:inline>
+        </w:drawing>
+      </w:r>
+    </w:p>
+    <w:p>
+      <w:pPr>
+        <w:rPr>
+          <w:bCs/>
+          <w:sz w:val="20"/>
+          <w:szCs w:val="20"/>
+        </w:rPr>
+      </w:pPr>
+    </w:p>
+    <w:p>
+      <w:pPr>
+        <w:jc w:val="center"/>
+        <w:rPr>
+          <w:bCs/>
+          <w:sz w:val="20"/>
+          <w:szCs w:val="20"/>
+        </w:rPr>
+      </w:pPr>
+      <w:r>
+        <w:rPr>
+          <w:bCs/>
+          <w:i/>
+          <w:iCs/>
+          <w:sz w:val="16"/>
+          <w:szCs w:val="16"/>
+        </w:rPr>
+        <w:t xml:space="preserve">Figure </w:t>
+      </w:r>
+      <w:r>
+        <w:rPr>
+          <w:bCs/>
+          <w:i/>
+          <w:iCs/>
+          <w:sz w:val="16"/>
+          <w:szCs w:val="16"/>
+        </w:rPr>
+        <w:t>2</w:t>
+      </w:r>
+      <w:r>
+        <w:rPr>
+          <w:bCs/>
+          <w:i/>
+          <w:iCs/>
+          <w:sz w:val="16"/>
+          <w:szCs w:val="16"/>
+        </w:rPr>
+        <w:t xml:space="preserve">: </w:t>
+      </w:r>
+      <w:r>
+        <w:rPr>
+          <w:bCs/>
+          <w:i/>
+          <w:iCs/>
+          <w:sz w:val="16"/>
+          <w:szCs w:val="16"/>
+        </w:rPr>
+        <w:t>Linkdin Impressions</w:t>
+      </w:r>
+    </w:p>
+    <w:p>
+      <w:pPr>
+        <w:jc w:val="center"/>
+        <w:rPr>
+          <w:bCs/>
+          <w:sz w:val="20"/>
+          <w:szCs w:val="20"/>
+        </w:rPr>
+      </w:pPr>
+    </w:p>
+    <w:p>
+      <w:pPr>
+        <w:rPr>
+          <w:bCs/>
+          <w:sz w:val="20"/>
+          <w:szCs w:val="20"/>
+        </w:rPr>
+      </w:pPr>
+      <w:r>
+        <w:rPr>
+          <w:bCs/>
+          <w:sz w:val="20"/>
+          <w:szCs w:val="20"/>
+        </w:rPr>
+        <w:lastRenderedPageBreak/>
+        <w:drawing>
+          <wp:inline distT="0" distB="0" distL="0" distR="0" wp14:anchorId="73AB1CF6" wp14:editId="78F7B4F9">
+            <wp:extent cx="3069203" cy="4312016"/>
+            <wp:effectExtent l="0" t="0" r="0" b="0"/>
+            <wp:docPr id="1087019479" name="Picture 1" descr="A screenshot of a social media post&#10;&#10;AI-generated content may be incorrect."/>
+            <wp:cNvGraphicFramePr>
+              <a:graphicFrameLocks xmlns:a="http://schemas.openxmlformats.org/drawingml/2006/main" noChangeAspect="1"/>
+            </wp:cNvGraphicFramePr>
+            <a:graphic xmlns:a="http://schemas.openxmlformats.org/drawingml/2006/main">
+              <a:graphicData uri="http://schemas.openxmlformats.org/drawingml/2006/picture">
+                <pic:pic xmlns:pic="http://schemas.openxmlformats.org/drawingml/2006/picture">
+                  <pic:nvPicPr>
+                    <pic:cNvPr id="1087019479" name="Picture 1" descr="A screenshot of a social media post&#10;&#10;AI-generated content may be incorrect."/>
+                    <pic:cNvPicPr/>
+                  </pic:nvPicPr>
+                  <pic:blipFill>
+                    <a:blip r:embed="rId14"/>
+                    <a:stretch>
+                      <a:fillRect/>
+                    </a:stretch>
+                  </pic:blipFill>
+                  <pic:spPr>
+                    <a:xfrm>
+                      <a:off x="0" y="0"/>
+                      <a:ext cx="3075406" cy="4320731"/>
+                    </a:xfrm>
+                    <a:prstGeom prst="rect">
+                      <a:avLst/>
+                    </a:prstGeom>
+                  </pic:spPr>
+                </pic:pic>
+              </a:graphicData>
+            </a:graphic>
+          </wp:inline>
+        </w:drawing>
+      </w:r>
+      <w:r>
+        <w:rPr>
+          <w:noProof/>
+        </w:rPr>
+        <w:t xml:space="preserve">  </w:t>
+      </w:r>
+      <w:r>
+        <w:rPr>
+          <w:noProof/>
+        </w:rPr>
+        <w:drawing>
+          <wp:inline distT="0" distB="0" distL="0" distR="0" wp14:anchorId="0DD5C3BA" wp14:editId="06FFB0AE">
+            <wp:extent cx="6414768" cy="3168926"/>
+            <wp:effectExtent l="0" t="0" r="5715" b="0"/>
+            <wp:docPr id="2045586735" name="Picture 1" descr="A screenshot of a social media post&#10;&#10;AI-generated content may be incorrect."/>
+            <wp:cNvGraphicFramePr>
+              <a:graphicFrameLocks xmlns:a="http://schemas.openxmlformats.org/drawingml/2006/main" noChangeAspect="1"/>
+            </wp:cNvGraphicFramePr>
+            <a:graphic xmlns:a="http://schemas.openxmlformats.org/drawingml/2006/main">
+              <a:graphicData uri="http://schemas.openxmlformats.org/drawingml/2006/picture">
+                <pic:pic xmlns:pic="http://schemas.openxmlformats.org/drawingml/2006/picture">
+                  <pic:nvPicPr>
+                    <pic:cNvPr id="2045586735" name="Picture 1" descr="A screenshot of a social media post&#10;&#10;AI-generated content may be incorrect."/>
+                    <pic:cNvPicPr/>
+                  </pic:nvPicPr>
+                  <pic:blipFill>
+                    <a:blip r:embed="rId15"/>
+                    <a:stretch>
+                      <a:fillRect/>
+                    </a:stretch>
+                  </pic:blipFill>
+                  <pic:spPr>
+                    <a:xfrm>
+                      <a:off x="0" y="0"/>
+                      <a:ext cx="6424668" cy="3173817"/>
+                    </a:xfrm>
+                    <a:prstGeom prst="rect">
+                      <a:avLst/>
+                    </a:prstGeom>
+                  </pic:spPr>
+                </pic:pic>
+              </a:graphicData>
+            </a:graphic>
+          </wp:inline>
+        </w:drawing>
+      </w:r>
+    </w:p>
+    <w:p>
+      <w:pPr>
+        <w:rPr>
+          <w:bCs/>
+          <w:sz w:val="20"/>
+          <w:szCs w:val="20"/>
+        </w:rPr>
+      </w:pPr>
+      <w:r>
+        <w:rPr>
+          <w:bCs/>
+          <w:i/>
+          <w:iCs/>
+          <w:sz w:val="16"/>
+          <w:szCs w:val="16"/>
+        </w:rPr>
+        <w:t xml:space="preserve">                          </w:t>
+      </w:r>
+      <w:r>
+        <w:rPr>
+          <w:bCs/>
+          <w:i/>
+          <w:iCs/>
+          <w:sz w:val="16"/>
+          <w:szCs w:val="16"/>
+        </w:rPr>
+        <w:t xml:space="preserve">Figure </w:t>
+      </w:r>
+      <w:r>
+        <w:rPr>
+          <w:bCs/>
+          <w:i/>
+          <w:iCs/>
+          <w:sz w:val="16"/>
+          <w:szCs w:val="16"/>
+        </w:rPr>
+        <w:t>2</w:t>
+      </w:r>
+      <w:r>
+        <w:rPr>
+          <w:bCs/>
+          <w:i/>
+          <w:iCs/>
+          <w:sz w:val="16"/>
+          <w:szCs w:val="16"/>
+        </w:rPr>
+        <w:t xml:space="preserve">: </w:t>
+      </w:r>
+      <w:r>
+        <w:rPr>
+          <w:bCs/>
+          <w:i/>
+          <w:iCs/>
+          <w:sz w:val="16"/>
+          <w:szCs w:val="16"/>
+        </w:rPr>
+        <w:t>Linkdin Impressions</w:t>
+      </w:r>
+      <w:r>
+        <w:rPr>
+          <w:bCs/>
+          <w:i/>
+          <w:iCs/>
+          <w:sz w:val="16"/>
+          <w:szCs w:val="16"/>
+        </w:rPr>
+        <w:t xml:space="preserve">                                                                                                                                                </w:t>
+      </w:r>
+      <w:r>
+        <w:rPr>
+          <w:bCs/>
+          <w:i/>
+          <w:iCs/>
+          <w:sz w:val="16"/>
+          <w:szCs w:val="16"/>
+        </w:rPr>
+        <w:t xml:space="preserve">Figure </w:t>
+      </w:r>
+      <w:r>
+        <w:rPr>
+          <w:bCs/>
+          <w:i/>
+          <w:iCs/>
+          <w:sz w:val="16"/>
+          <w:szCs w:val="16"/>
+        </w:rPr>
+        <w:t>2</w:t>
+      </w:r>
+      <w:r>
+        <w:rPr>
+          <w:bCs/>
+          <w:i/>
+          <w:iCs/>
+          <w:sz w:val="16"/>
+          <w:szCs w:val="16"/>
+        </w:rPr>
+        <w:t xml:space="preserve">: </w:t>
+      </w:r>
+      <w:r>
+        <w:rPr>
+          <w:bCs/>
+          <w:i/>
+          <w:iCs/>
+          <w:sz w:val="16"/>
+          <w:szCs w:val="16"/>
+        </w:rPr>
+        <w:t>Linkdin Impressions</w:t>
+      </w:r>
+    </w:p>
+    <w:p>
+      <w:pPr>
+        <w:rPr>
+          <w:bCs/>
+          <w:sz w:val="20"/>
+          <w:szCs w:val="20"/>
+        </w:rPr>
+      </w:pPr>
+    </w:p>
+    <w:p>
+      <w:pPr>
+        <w:rPr>
+          <w:bCs/>
+          <w:sz w:val="20"/>
+          <w:szCs w:val="20"/>
+        </w:rPr>
+      </w:pPr>
+      <w:r>
+        <w:rPr>
+          <w:bCs/>
+          <w:sz w:val="20"/>
+          <w:szCs w:val="20"/>
+        </w:rPr>
+        <w:t>I attended an event called Digital Plymouth as part of this module, with the goal of engaging with the local industry figures and expanding my professional network. While I was initially uncertain whether any game development professionals would be present, I found the event to be highly valuable regardless. Although the attendees were primarily from broader areas of the tech industry, the insights I gained were still highly relevant, as game development exists within the wider technology landscape. One of my key motivations for attending was to network, and I was successful in making several new connections on LinkedIn. The event also gave me meaningful content to share online, which performed really well analytically and helped grow my professional presence. Additionally, I found the speakers to be informative and inspiring, offering new perspectives on local tech initiatives.</w:t>
+      </w:r>
+    </w:p>
+    <w:p>
+      <w:pPr>
+        <w:rPr>
+          <w:bCs/>
+          <w:sz w:val="20"/>
+          <w:szCs w:val="20"/>
+        </w:rPr>
+      </w:pPr>
+    </w:p>
+    <w:p>
+      <w:pPr>
+        <w:jc w:val="center"/>
+        <w:rPr>
+          <w:bCs/>
+          <w:sz w:val="20"/>
+          <w:szCs w:val="20"/>
+        </w:rPr>
+      </w:pPr>
+      <w:r>
+        <w:rPr>
+          <w:bCs/>
+          <w:sz w:val="20"/>
+          <w:szCs w:val="20"/>
+        </w:rPr>
+        <w:lastRenderedPageBreak/>
+        <w:drawing>
+          <wp:inline distT="0" distB="0" distL="0" distR="0" wp14:anchorId="2AEFF2E8" wp14:editId="22D6213F">
+            <wp:extent cx="3685920" cy="4528868"/>
+            <wp:effectExtent l="0" t="0" r="0" b="5080"/>
+            <wp:docPr id="1082348033" name="Picture 1" descr="A screenshot of a social media post&#10;&#10;AI-generated content may be incorrect."/>
+            <wp:cNvGraphicFramePr>
+              <a:graphicFrameLocks xmlns:a="http://schemas.openxmlformats.org/drawingml/2006/main" noChangeAspect="1"/>
+            </wp:cNvGraphicFramePr>
+            <a:graphic xmlns:a="http://schemas.openxmlformats.org/drawingml/2006/main">
+              <a:graphicData uri="http://schemas.openxmlformats.org/drawingml/2006/picture">
+                <pic:pic xmlns:pic="http://schemas.openxmlformats.org/drawingml/2006/picture">
+                  <pic:nvPicPr>
+                    <pic:cNvPr id="1082348033" name="Picture 1" descr="A screenshot of a social media post&#10;&#10;AI-generated content may be incorrect."/>
+                    <pic:cNvPicPr/>
+                  </pic:nvPicPr>
+                  <pic:blipFill>
+                    <a:blip r:embed="rId16"/>
+                    <a:stretch>
+                      <a:fillRect/>
+                    </a:stretch>
+                  </pic:blipFill>
+                  <pic:spPr>
+                    <a:xfrm>
+                      <a:off x="0" y="0"/>
+                      <a:ext cx="3691348" cy="4535537"/>
+                    </a:xfrm>
+                    <a:prstGeom prst="rect">
+                      <a:avLst/>
+                    </a:prstGeom>
+                  </pic:spPr>
+                </pic:pic>
+              </a:graphicData>
+            </a:graphic>
+          </wp:inline>
+        </w:drawing>
+      </w:r>
+      <w:r>
+        <w:rPr>
+          <w:bCs/>
+          <w:sz w:val="20"/>
+          <w:szCs w:val="20"/>
+        </w:rPr>
+        <w:drawing>
+          <wp:inline distT="0" distB="0" distL="0" distR="0" wp14:anchorId="3C8B331E" wp14:editId="05B59F71">
+            <wp:extent cx="3866083" cy="3945842"/>
+            <wp:effectExtent l="0" t="0" r="1270" b="0"/>
+            <wp:docPr id="1222576782" name="Picture 1" descr="A screenshot of a social media survey&#10;&#10;AI-generated content may be incorrect."/>
+            <wp:cNvGraphicFramePr>
+              <a:graphicFrameLocks xmlns:a="http://schemas.openxmlformats.org/drawingml/2006/main" noChangeAspect="1"/>
+            </wp:cNvGraphicFramePr>
+            <a:graphic xmlns:a="http://schemas.openxmlformats.org/drawingml/2006/main">
+              <a:graphicData uri="http://schemas.openxmlformats.org/drawingml/2006/picture">
+                <pic:pic xmlns:pic="http://schemas.openxmlformats.org/drawingml/2006/picture">
+                  <pic:nvPicPr>
+                    <pic:cNvPr id="1222576782" name="Picture 1" descr="A screenshot of a social media survey&#10;&#10;AI-generated content may be incorrect."/>
+                    <pic:cNvPicPr/>
+                  </pic:nvPicPr>
+                  <pic:blipFill>
+                    <a:blip r:embed="rId17"/>
+                    <a:stretch>
+                      <a:fillRect/>
+                    </a:stretch>
+                  </pic:blipFill>
+                  <pic:spPr>
+                    <a:xfrm>
+                      <a:off x="0" y="0"/>
+                      <a:ext cx="3872213" cy="3952099"/>
+                    </a:xfrm>
+                    <a:prstGeom prst="rect">
+                      <a:avLst/>
+                    </a:prstGeom>
+                  </pic:spPr>
+                </pic:pic>
+              </a:graphicData>
+            </a:graphic>
+          </wp:inline>
+        </w:drawing>
+      </w:r>
+    </w:p>
+    <w:p>
+      <w:pPr>
+        <w:jc w:val="center"/>
+        <w:rPr>
+          <w:bCs/>
+          <w:i/>
+          <w:iCs/>
+          <w:sz w:val="16"/>
+          <w:szCs w:val="16"/>
+        </w:rPr>
+      </w:pPr>
+      <w:r>
+        <w:rPr>
+          <w:bCs/>
+          <w:i/>
+          <w:iCs/>
+          <w:sz w:val="18"/>
+          <w:szCs w:val="18"/>
+        </w:rPr>
+        <w:t xml:space="preserve">Figure 2: </w:t>
+      </w:r>
+      <w:r>
+        <w:rPr>
+          <w:bCs/>
+          <w:i/>
+          <w:iCs/>
+          <w:sz w:val="18"/>
+          <w:szCs w:val="18"/>
+        </w:rPr>
+        <w:t>Digital Plymouth post and analytics</w:t>
+      </w:r>
+    </w:p>
+    <w:p>
+      <w:pPr>
+        <w:jc w:val="center"/>
+        <w:rPr>
+          <w:bCs/>
+          <w:sz w:val="20"/>
+          <w:szCs w:val="20"/>
+        </w:rPr>
+      </w:pPr>
+    </w:p>
+    <w:p>
+      <w:pPr>
+        <w:rPr>
+          <w:bCs/>
+          <w:sz w:val="20"/>
+          <w:szCs w:val="20"/>
+        </w:rPr>
+      </w:pPr>
+      <w:r>
+        <w:rPr>
+          <w:bCs/>
+          <w:sz w:val="20"/>
+          <w:szCs w:val="20"/>
+        </w:rPr>
+        <w:t xml:space="preserve">Looking ahead, I plan to attend more events like this, with a specific focus on those tailored to game development. One event I am planning on attending is the London Games Festival that will be running until the 13th of April. Events like these offer a more focused opportunity to meet others in my specific field and create new connections. </w:t>
+      </w:r>
+    </w:p>
+    <w:p>
+      <w:pPr>
+        <w:jc w:val="center"/>
+        <w:rPr>
+          <w:bCs/>
+          <w:sz w:val="20"/>
+          <w:szCs w:val="20"/>
+        </w:rPr>
+      </w:pPr>
+      <w:r>
+        <w:rPr>
+          <w:bCs/>
+          <w:sz w:val="20"/>
+          <w:szCs w:val="20"/>
+        </w:rPr>
+        <w:lastRenderedPageBreak/>
+        <w:drawing>
+          <wp:inline distT="0" distB="0" distL="0" distR="0" wp14:anchorId="4F7FDF49" wp14:editId="134D4875">
+            <wp:extent cx="5404934" cy="2767054"/>
+            <wp:effectExtent l="0" t="0" r="5715" b="0"/>
+            <wp:docPr id="1958184585" name="Picture 1" descr="A screenshot of a video game&#10;&#10;AI-generated content may be incorrect."/>
+            <wp:cNvGraphicFramePr>
+              <a:graphicFrameLocks xmlns:a="http://schemas.openxmlformats.org/drawingml/2006/main" noChangeAspect="1"/>
+            </wp:cNvGraphicFramePr>
+            <a:graphic xmlns:a="http://schemas.openxmlformats.org/drawingml/2006/main">
+              <a:graphicData uri="http://schemas.openxmlformats.org/drawingml/2006/picture">
+                <pic:pic xmlns:pic="http://schemas.openxmlformats.org/drawingml/2006/picture">
+                  <pic:nvPicPr>
+                    <pic:cNvPr id="1958184585" name="Picture 1" descr="A screenshot of a video game&#10;&#10;AI-generated content may be incorrect."/>
+                    <pic:cNvPicPr/>
+                  </pic:nvPicPr>
+                  <pic:blipFill>
+                    <a:blip r:embed="rId18"/>
+                    <a:stretch>
+                      <a:fillRect/>
+                    </a:stretch>
+                  </pic:blipFill>
+                  <pic:spPr>
+                    <a:xfrm>
+                      <a:off x="0" y="0"/>
+                      <a:ext cx="5409462" cy="2769372"/>
+                    </a:xfrm>
+                    <a:prstGeom prst="rect">
+                      <a:avLst/>
+                    </a:prstGeom>
+                  </pic:spPr>
+                </pic:pic>
+              </a:graphicData>
+            </a:graphic>
+          </wp:inline>
+        </w:drawing>
+      </w:r>
+    </w:p>
+    <w:p>
+      <w:pPr>
+        <w:jc w:val="center"/>
+        <w:rPr>
+          <w:bCs/>
+          <w:sz w:val="20"/>
+          <w:szCs w:val="20"/>
+        </w:rPr>
+      </w:pPr>
+      <w:r>
+        <w:rPr>
+          <w:bCs/>
+          <w:i/>
+          <w:iCs/>
+          <w:sz w:val="16"/>
+          <w:szCs w:val="16"/>
+        </w:rPr>
+        <w:t xml:space="preserve">Figure </w:t>
+      </w:r>
+      <w:r>
+        <w:rPr>
+          <w:bCs/>
+          <w:i/>
+          <w:iCs/>
+          <w:sz w:val="16"/>
+          <w:szCs w:val="16"/>
+        </w:rPr>
+        <w:t>2</w:t>
+      </w:r>
+      <w:r>
+        <w:rPr>
+          <w:bCs/>
+          <w:i/>
+          <w:iCs/>
+          <w:sz w:val="16"/>
+          <w:szCs w:val="16"/>
+        </w:rPr>
+        <w:t xml:space="preserve">: </w:t>
+      </w:r>
+      <w:r>
+        <w:rPr>
+          <w:bCs/>
+          <w:i/>
+          <w:iCs/>
+          <w:sz w:val="16"/>
+          <w:szCs w:val="16"/>
+        </w:rPr>
+        <w:t>Linkdin Impressions</w:t>
+      </w:r>
+    </w:p>
+    <w:p>
+      <w:pPr>
+        <w:rPr>
+          <w:bCs/>
+          <w:sz w:val="20"/>
+          <w:szCs w:val="20"/>
+        </w:rPr>
+      </w:pPr>
+    </w:p>
+    <w:p>
+      <w:pPr>
+        <w:rPr>
+          <w:bCs/>
+          <w:sz w:val="20"/>
+          <w:szCs w:val="20"/>
+        </w:rPr>
+      </w:pPr>
+    </w:p>
+    <w:p>
+      <w:pPr>
+        <w:rPr>
+          <w:bCs/>
+          <w:sz w:val="20"/>
+          <w:szCs w:val="20"/>
+        </w:rPr>
+      </w:pPr>
+      <w:r>
+        <w:rPr>
+          <w:bCs/>
+          <w:sz w:val="20"/>
+          <w:szCs w:val="20"/>
+        </w:rPr>
+        <w:t xml:space="preserve">I am happy with my analytics. When I compare how my account had 2 connections a few months ago and now I am on 79 and they are all valuable connections within the industry, I am proud of what I have achieved in this. When thinking of alternatives that I could have used instead of LinkedIn, nothing comes to mind. Linkdin is the best choice for a student wanting to build their personal work life up as it is used by millions of people and employers across every industry. There is nothing I would want to use as an alternative as it is truly unique and in its own lane. </w:t>
+      </w:r>
+    </w:p>
+    <w:p>
+      <w:pPr>
+        <w:rPr>
+          <w:bCs/>
+          <w:sz w:val="20"/>
+          <w:szCs w:val="20"/>
+        </w:rPr>
+      </w:pPr>
+    </w:p>
+    <w:p>
+      <w:pPr>
+        <w:rPr>
+          <w:b/>
+          <w:sz w:val="28"/>
+          <w:szCs w:val="28"/>
+          <w:u w:val="single"/>
+        </w:rPr>
+      </w:pPr>
+      <w:r>
+        <w:rPr>
+          <w:b/>
+          <w:sz w:val="28"/>
+          <w:szCs w:val="28"/>
+          <w:u w:val="single"/>
+        </w:rPr>
+        <w:t>I</w:t>
+      </w:r>
+      <w:r>
+        <w:rPr>
+          <w:b/>
+          <w:sz w:val="28"/>
+          <w:szCs w:val="28"/>
+          <w:u w:val="single"/>
+        </w:rPr>
+        <w:t>TCH</w:t>
+      </w:r>
     </w:p>
     <w:p>
       <w:pPr>
@@ -2113,6 +2925,7 @@
       <w:r>
         <w:rPr>
           <w:bCs/>
+          <w:noProof/>
           <w:sz w:val="20"/>
           <w:szCs w:val="20"/>
         </w:rPr>
@@ -2133,7 +2946,7 @@
                     <pic:cNvPicPr/>
                   </pic:nvPicPr>
                   <pic:blipFill>
-                    <a:blip r:embed="rId12"/>
+                    <a:blip r:embed="rId19"/>
                     <a:stretch>
                       <a:fillRect/>
                     </a:stretch>
@@ -2187,7 +3000,7 @@
         </w:rPr>
         <w:t xml:space="preserve">you can check the page out here: </w:t>
       </w:r>
-      <w:hyperlink r:id="rId13" w:history="1">
+      <w:hyperlink r:id="rId20" w:history="1">
         <w:r>
           <w:rPr>
             <w:rStyle w:val="Hyperlink"/>
@@ -2255,6 +3068,7 @@
       <w:r>
         <w:rPr>
           <w:bCs/>
+          <w:noProof/>
           <w:sz w:val="20"/>
           <w:szCs w:val="20"/>
         </w:rPr>
@@ -2275,7 +3089,7 @@
                     <pic:cNvPicPr/>
                   </pic:nvPicPr>
                   <pic:blipFill>
-                    <a:blip r:embed="rId14"/>
+                    <a:blip r:embed="rId21"/>
                     <a:stretch>
                       <a:fillRect/>
                     </a:stretch>
@@ -2331,6 +3145,7 @@
       <w:r>
         <w:rPr>
           <w:bCs/>
+          <w:noProof/>
           <w:sz w:val="20"/>
           <w:szCs w:val="20"/>
         </w:rPr>
@@ -2351,7 +3166,7 @@
                     <pic:cNvPicPr/>
                   </pic:nvPicPr>
                   <pic:blipFill>
-                    <a:blip r:embed="rId15"/>
+                    <a:blip r:embed="rId22"/>
                     <a:stretch>
                       <a:fillRect/>
                     </a:stretch>
@@ -2393,6 +3208,200 @@
           <w:highlight w:val="cyan"/>
         </w:rPr>
         <w:lastRenderedPageBreak/>
+        <w:t>Figure: Statistics about interactions</w:t>
+      </w:r>
+      <w:r>
+        <w:rPr>
+          <w:bCs/>
+          <w:i/>
+          <w:iCs/>
+          <w:sz w:val="20"/>
+          <w:szCs w:val="20"/>
+        </w:rPr>
+        <w:t xml:space="preserve"> </w:t>
+      </w:r>
+    </w:p>
+    <w:p>
+      <w:pPr>
+        <w:jc w:val="center"/>
+        <w:rPr>
+          <w:bCs/>
+          <w:sz w:val="20"/>
+          <w:szCs w:val="20"/>
+        </w:rPr>
+      </w:pPr>
+    </w:p>
+    <w:p>
+      <w:pPr>
+        <w:rPr>
+          <w:bCs/>
+          <w:sz w:val="20"/>
+          <w:szCs w:val="20"/>
+        </w:rPr>
+      </w:pPr>
+      <w:r>
+        <w:rPr>
+          <w:bCs/>
+          <w:sz w:val="20"/>
+          <w:szCs w:val="20"/>
+        </w:rPr>
+        <w:t xml:space="preserve">I plan on increasing the number of users that play my games. To do this I will need to promote my games more through social media and by interacting with the participants of the game jams I join. </w:t>
+      </w:r>
+    </w:p>
+    <w:p>
+      <w:pPr>
+        <w:rPr>
+          <w:bCs/>
+          <w:sz w:val="20"/>
+          <w:szCs w:val="20"/>
+        </w:rPr>
+      </w:pPr>
+    </w:p>
+    <w:p>
+      <w:pPr>
+        <w:rPr>
+          <w:bCs/>
+          <w:sz w:val="20"/>
+          <w:szCs w:val="20"/>
+        </w:rPr>
+      </w:pPr>
+      <w:r>
+        <w:rPr>
+          <w:bCs/>
+          <w:sz w:val="20"/>
+          <w:szCs w:val="20"/>
+        </w:rPr>
+        <w:t xml:space="preserve">Continuing with this goal I aim to be doing at least 1 game jam a month, and once I graduate, I want to be working on 1 game jam a week as this will greatly improve my skills and build up my portfolio in my free time. The ripple effects of creating these jams were that I got to make new </w:t>
+      </w:r>
+      <w:r>
+        <w:rPr>
+          <w:bCs/>
+          <w:sz w:val="20"/>
+          <w:szCs w:val="20"/>
+        </w:rPr>
+        <w:t>LinkedIn</w:t>
+      </w:r>
+      <w:r>
+        <w:rPr>
+          <w:bCs/>
+          <w:sz w:val="20"/>
+          <w:szCs w:val="20"/>
+        </w:rPr>
+        <w:t xml:space="preserve"> connections, create new games, learn new skills, and give me content to put on my </w:t>
+      </w:r>
+      <w:r>
+        <w:rPr>
+          <w:bCs/>
+          <w:sz w:val="20"/>
+          <w:szCs w:val="20"/>
+        </w:rPr>
+        <w:t>GitHub</w:t>
+      </w:r>
+      <w:r>
+        <w:rPr>
+          <w:bCs/>
+          <w:sz w:val="20"/>
+          <w:szCs w:val="20"/>
+        </w:rPr>
+        <w:t xml:space="preserve"> readme page and my website. I </w:t>
+      </w:r>
+      <w:r>
+        <w:rPr>
+          <w:bCs/>
+          <w:sz w:val="20"/>
+          <w:szCs w:val="20"/>
+        </w:rPr>
+        <w:t>thoroughly</w:t>
+      </w:r>
+      <w:r>
+        <w:rPr>
+          <w:bCs/>
+          <w:sz w:val="20"/>
+          <w:szCs w:val="20"/>
+        </w:rPr>
+        <w:t xml:space="preserve"> enjoyed participating </w:t>
+      </w:r>
+      <w:r>
+        <w:rPr>
+          <w:bCs/>
+          <w:sz w:val="20"/>
+          <w:szCs w:val="20"/>
+        </w:rPr>
+        <w:t>due to the creative nature of having to build anything you want and only having a few days to do so, also knowing it is not graded, or a piece of academic work makes this more enjoyable and less stressful.</w:t>
+      </w:r>
+    </w:p>
+    <w:p>
+      <w:pPr>
+        <w:jc w:val="center"/>
+        <w:rPr>
+          <w:bCs/>
+          <w:sz w:val="20"/>
+          <w:szCs w:val="20"/>
+        </w:rPr>
+      </w:pPr>
+      <w:r>
+        <w:rPr>
+          <w:bCs/>
+          <w:sz w:val="20"/>
+          <w:szCs w:val="20"/>
+        </w:rPr>
+        <w:drawing>
+          <wp:inline distT="0" distB="0" distL="0" distR="0" wp14:anchorId="689BAD44" wp14:editId="63BDAE79">
+            <wp:extent cx="5064950" cy="3864334"/>
+            <wp:effectExtent l="0" t="0" r="2540" b="3175"/>
+            <wp:docPr id="1770678144" name="Picture 1" descr="A screenshot of a computer&#10;&#10;AI-generated content may be incorrect."/>
+            <wp:cNvGraphicFramePr>
+              <a:graphicFrameLocks xmlns:a="http://schemas.openxmlformats.org/drawingml/2006/main" noChangeAspect="1"/>
+            </wp:cNvGraphicFramePr>
+            <a:graphic xmlns:a="http://schemas.openxmlformats.org/drawingml/2006/main">
+              <a:graphicData uri="http://schemas.openxmlformats.org/drawingml/2006/picture">
+                <pic:pic xmlns:pic="http://schemas.openxmlformats.org/drawingml/2006/picture">
+                  <pic:nvPicPr>
+                    <pic:cNvPr id="1770678144" name="Picture 1" descr="A screenshot of a computer&#10;&#10;AI-generated content may be incorrect."/>
+                    <pic:cNvPicPr/>
+                  </pic:nvPicPr>
+                  <pic:blipFill>
+                    <a:blip r:embed="rId23"/>
+                    <a:stretch>
+                      <a:fillRect/>
+                    </a:stretch>
+                  </pic:blipFill>
+                  <pic:spPr>
+                    <a:xfrm>
+                      <a:off x="0" y="0"/>
+                      <a:ext cx="5068429" cy="3866988"/>
+                    </a:xfrm>
+                    <a:prstGeom prst="rect">
+                      <a:avLst/>
+                    </a:prstGeom>
+                  </pic:spPr>
+                </pic:pic>
+              </a:graphicData>
+            </a:graphic>
+          </wp:inline>
+        </w:drawing>
+      </w:r>
+    </w:p>
+    <w:p>
+      <w:pPr>
+        <w:jc w:val="center"/>
+        <w:rPr>
+          <w:bCs/>
+          <w:i/>
+          <w:iCs/>
+          <w:sz w:val="20"/>
+          <w:szCs w:val="20"/>
+        </w:rPr>
+      </w:pPr>
+      <w:r>
+        <w:rPr>
+          <w:bCs/>
+          <w:i/>
+          <w:iCs/>
+          <w:sz w:val="20"/>
+          <w:szCs w:val="20"/>
+          <w:highlight w:val="cyan"/>
+        </w:rPr>
         <w:t xml:space="preserve">Figure: </w:t>
       </w:r>
       <w:r>
@@ -2402,9 +3411,8 @@
           <w:iCs/>
           <w:sz w:val="20"/>
           <w:szCs w:val="20"/>
-          <w:highlight w:val="cyan"/>
-        </w:rPr>
-        <w:t>Statistics about interactions</w:t>
+        </w:rPr>
+        <w:t>Feedback that was left on my game</w:t>
       </w:r>
       <w:r>
         <w:rPr>
@@ -2422,97 +3430,6 @@
         <w:jc w:val="center"/>
         <w:rPr>
           <w:bCs/>
-          <w:sz w:val="20"/>
-          <w:szCs w:val="20"/>
-        </w:rPr>
-      </w:pPr>
-    </w:p>
-    <w:p>
-      <w:pPr>
-        <w:rPr>
-          <w:bCs/>
-          <w:sz w:val="20"/>
-          <w:szCs w:val="20"/>
-        </w:rPr>
-      </w:pPr>
-      <w:r>
-        <w:rPr>
-          <w:bCs/>
-          <w:sz w:val="20"/>
-          <w:szCs w:val="20"/>
-        </w:rPr>
-        <w:t xml:space="preserve">Continuing on with this goal I will still be participating and uploading </w:t>
-      </w:r>
-    </w:p>
-    <w:p>
-      <w:pPr>
-        <w:rPr>
-          <w:bCs/>
-          <w:sz w:val="20"/>
-          <w:szCs w:val="20"/>
-        </w:rPr>
-      </w:pPr>
-    </w:p>
-    <w:p>
-      <w:pPr>
-        <w:rPr>
-          <w:bCs/>
-          <w:sz w:val="20"/>
-          <w:szCs w:val="20"/>
-        </w:rPr>
-      </w:pPr>
-      <w:r>
-        <w:rPr>
-          <w:bCs/>
-          <w:sz w:val="20"/>
-          <w:szCs w:val="20"/>
-        </w:rPr>
-        <w:t>FEEDBACK</w:t>
-      </w:r>
-    </w:p>
-    <w:p>
-      <w:pPr>
-        <w:rPr>
-          <w:bCs/>
-          <w:sz w:val="20"/>
-          <w:szCs w:val="20"/>
-        </w:rPr>
-      </w:pPr>
-    </w:p>
-    <w:p>
-      <w:pPr>
-        <w:rPr>
-          <w:bCs/>
-          <w:sz w:val="20"/>
-          <w:szCs w:val="20"/>
-        </w:rPr>
-      </w:pPr>
-      <w:r>
-        <w:rPr>
-          <w:bCs/>
-          <w:sz w:val="20"/>
-          <w:szCs w:val="20"/>
-        </w:rPr>
-        <w:t xml:space="preserve">GOOD THING IS IT CAN BE USED FOR ANY JOB </w:t>
-      </w:r>
-    </w:p>
-    <w:p>
-      <w:pPr>
-        <w:rPr>
-          <w:bCs/>
-          <w:i/>
-          <w:iCs/>
-          <w:sz w:val="20"/>
-          <w:szCs w:val="20"/>
-        </w:rPr>
-      </w:pPr>
-    </w:p>
-    <w:p>
-      <w:pPr>
-        <w:rPr>
-          <w:bCs/>
-          <w:i/>
-          <w:iCs/>
           <w:sz w:val="20"/>
           <w:szCs w:val="20"/>
         </w:rPr>
@@ -2566,15 +3483,8 @@
           <w:sz w:val="20"/>
           <w:szCs w:val="20"/>
         </w:rPr>
-        <w:t>SMART GOAL</w:t>
-      </w:r>
-      <w:r>
-        <w:rPr>
-          <w:bCs/>
-          <w:sz w:val="20"/>
-          <w:szCs w:val="20"/>
-        </w:rPr>
-        <w:t>:</w:t>
+        <w:lastRenderedPageBreak/>
+        <w:t>SMART GOAL:</w:t>
       </w:r>
       <w:r>
         <w:t xml:space="preserve"> </w:t>
@@ -2585,39 +3495,403 @@
           <w:sz w:val="20"/>
           <w:szCs w:val="20"/>
         </w:rPr>
-        <w:t xml:space="preserve">To build a strong and competitive portfolio that showcases my game development skills effectively. This will include completing two high-quality portfolio projects by the end of March, ensuring my website is polished and industry-ready, and having my resume and LinkedIn fully updated by the end of February. I will track progress by setting milestones, seeking feedback from industry professionals, and iterating on my projects to ensure they reflect my best work. By doing so, I will increase my chances of securing interviews and </w:t>
-      </w:r>
-      <w:r>
-        <w:rPr>
-          <w:bCs/>
-          <w:sz w:val="20"/>
-          <w:szCs w:val="20"/>
-        </w:rPr>
-        <w:t>stand</w:t>
-      </w:r>
-      <w:r>
-        <w:rPr>
-          <w:bCs/>
-          <w:sz w:val="20"/>
-          <w:szCs w:val="20"/>
-        </w:rPr>
-        <w:t xml:space="preserve"> out in the job market. I will have the portfolio </w:t>
-      </w:r>
-      <w:r>
-        <w:rPr>
-          <w:bCs/>
-          <w:sz w:val="20"/>
-          <w:szCs w:val="20"/>
-        </w:rPr>
-        <w:t>built</w:t>
-      </w:r>
-      <w:r>
-        <w:rPr>
-          <w:bCs/>
-          <w:sz w:val="20"/>
-          <w:szCs w:val="20"/>
-        </w:rPr>
-        <w:t xml:space="preserve"> and finished by March 31st.</w:t>
+        <w:t>To build a strong and competitive portfolio that showcases my game development skills effectively. This will include completing two high-quality portfolio projects by the end of March, ensuring my website is polished and industry-ready, and having my resume and LinkedIn fully updated by the end of February. I will track progress by setting milestones, seeking feedback from industry professionals, and iterating on my projects to ensure they reflect my best work. By doing so, I will increase my chances of securing interviews and stand out in the job market. I will have the portfolio built and finished by March 31st.</w:t>
+      </w:r>
+    </w:p>
+    <w:p>
+      <w:pPr>
+        <w:rPr>
+          <w:i/>
+          <w:sz w:val="20"/>
+          <w:szCs w:val="20"/>
+        </w:rPr>
+      </w:pPr>
+    </w:p>
+    <w:p>
+      <w:pPr>
+        <w:rPr>
+          <w:iCs/>
+          <w:sz w:val="20"/>
+          <w:szCs w:val="20"/>
+        </w:rPr>
+      </w:pPr>
+      <w:r>
+        <w:rPr>
+          <w:iCs/>
+          <w:sz w:val="20"/>
+          <w:szCs w:val="20"/>
+        </w:rPr>
+        <w:t>To start with I achieved the goal of completing two high quality portfolio projects by the end of march, I did this by completing 2 game jams that I have added to the portfolio, and I have finished my Timeline Takedown game. In total, that is 3 high quality projects, and they have all been added to my portfolio.</w:t>
+      </w:r>
+    </w:p>
+    <w:p>
+      <w:pPr>
+        <w:rPr>
+          <w:iCs/>
+          <w:sz w:val="20"/>
+          <w:szCs w:val="20"/>
+        </w:rPr>
+      </w:pPr>
+      <w:r>
+        <w:rPr>
+          <w:iCs/>
+          <w:sz w:val="20"/>
+          <w:szCs w:val="20"/>
+        </w:rPr>
+        <w:t xml:space="preserve">My main task for this goal was to create the portfolio website, I achieved this by creating the website by using CSS, html, and java. The repository for this can be found here : </w:t>
+      </w:r>
+      <w:hyperlink r:id="rId24" w:history="1">
+        <w:r>
+          <w:rPr>
+            <w:rStyle w:val="Hyperlink"/>
+            <w:iCs/>
+            <w:sz w:val="20"/>
+            <w:szCs w:val="20"/>
+          </w:rPr>
+          <w:t>https://github.com/Mdot5596/My-Website</w:t>
+        </w:r>
+      </w:hyperlink>
+      <w:r>
+        <w:rPr>
+          <w:iCs/>
+          <w:sz w:val="20"/>
+          <w:szCs w:val="20"/>
+        </w:rPr>
+        <w:t>.</w:t>
+      </w:r>
+      <w:r>
+        <w:rPr>
+          <w:iCs/>
+          <w:sz w:val="20"/>
+          <w:szCs w:val="20"/>
+        </w:rPr>
+        <w:t xml:space="preserve">This shows the timeline of when it was created through commits, and the source code if you are interested. </w:t>
+      </w:r>
+    </w:p>
+    <w:p>
+      <w:pPr>
+        <w:rPr>
+          <w:iCs/>
+          <w:sz w:val="20"/>
+          <w:szCs w:val="20"/>
+        </w:rPr>
+      </w:pPr>
+      <w:r>
+        <w:rPr>
+          <w:iCs/>
+          <w:sz w:val="20"/>
+          <w:szCs w:val="20"/>
+        </w:rPr>
+        <w:t>An alternative to creating this site myself would have been to use a third-party website builder like WordPress. I have used this before, and while it may have saved me time, I preferred to make it myself as I found it fun, it built up my web development skills, and I can maintain and make changes to this easily as I wrote it myself. However, WordPress would have been easier hosting it as it is integrated as a feature onto their site. As I was making this site myself, I had to figure out how to host it and set this up</w:t>
+      </w:r>
+      <w:r>
+        <w:rPr>
+          <w:iCs/>
+          <w:sz w:val="20"/>
+          <w:szCs w:val="20"/>
+        </w:rPr>
+        <w:t>. Luckily</w:t>
+      </w:r>
+      <w:r>
+        <w:rPr>
+          <w:iCs/>
+          <w:sz w:val="20"/>
+          <w:szCs w:val="20"/>
+        </w:rPr>
+        <w:t xml:space="preserve">, I followed some YouTube tutorials and got this sorted easily. </w:t>
+      </w:r>
+    </w:p>
+    <w:p>
+      <w:pPr>
+        <w:rPr>
+          <w:iCs/>
+          <w:sz w:val="20"/>
+          <w:szCs w:val="20"/>
+        </w:rPr>
+      </w:pPr>
+    </w:p>
+    <w:p>
+      <w:pPr>
+        <w:rPr>
+          <w:iCs/>
+          <w:sz w:val="20"/>
+          <w:szCs w:val="20"/>
+        </w:rPr>
+      </w:pPr>
+      <w:r>
+        <w:rPr>
+          <w:iCs/>
+          <w:sz w:val="20"/>
+          <w:szCs w:val="20"/>
+        </w:rPr>
+        <w:t xml:space="preserve">Once the website was completed and industry ready, I reached out to game developers for feedback on the website. I thought this would have been beneficial as these people were already in the industry and knew what to look for on a good portfolio website. I drafted up a message I would send to game developers on LinkedIn, and then I created an excel sheet that I would compile this feedback onto. Unfortunately, I did not get as many responses as I would have liked, in fact most people on Lindkedin never replied. I am not sure why this was, possibly they could have thought I was a bot sending them a link, although this is why I </w:t>
+      </w:r>
+      <w:r>
+        <w:rPr>
+          <w:iCs/>
+          <w:sz w:val="20"/>
+          <w:szCs w:val="20"/>
+        </w:rPr>
+        <w:t>specifically</w:t>
+      </w:r>
+      <w:r>
+        <w:rPr>
+          <w:iCs/>
+          <w:sz w:val="20"/>
+          <w:szCs w:val="20"/>
+        </w:rPr>
+        <w:t xml:space="preserve"> drafted a message that sounds natural, it is possible they may of not seen the message or had the time to view it and give feedback. It Is okay though as I still got some feedback from game developers within the university such as Tyler Cheng and other game development </w:t>
+      </w:r>
+      <w:r>
+        <w:rPr>
+          <w:iCs/>
+          <w:sz w:val="20"/>
+          <w:szCs w:val="20"/>
+        </w:rPr>
+        <w:t>students</w:t>
+      </w:r>
+      <w:r>
+        <w:rPr>
+          <w:iCs/>
+          <w:sz w:val="20"/>
+          <w:szCs w:val="20"/>
+        </w:rPr>
+        <w:t xml:space="preserve">. I compiled </w:t>
+      </w:r>
+      <w:r>
+        <w:rPr>
+          <w:iCs/>
+          <w:sz w:val="20"/>
+          <w:szCs w:val="20"/>
+        </w:rPr>
+        <w:t>their</w:t>
+      </w:r>
+      <w:r>
+        <w:rPr>
+          <w:iCs/>
+          <w:sz w:val="20"/>
+          <w:szCs w:val="20"/>
+        </w:rPr>
+        <w:t xml:space="preserve"> feedback onto the excel sheet and then made the changes as required. </w:t>
+      </w:r>
+    </w:p>
+    <w:p>
+      <w:pPr>
+        <w:rPr>
+          <w:iCs/>
+          <w:sz w:val="20"/>
+          <w:szCs w:val="20"/>
+        </w:rPr>
+      </w:pPr>
+    </w:p>
+    <w:p>
+      <w:pPr>
+        <w:rPr>
+          <w:iCs/>
+          <w:sz w:val="20"/>
+          <w:szCs w:val="20"/>
+        </w:rPr>
+      </w:pPr>
+      <w:r>
+        <w:rPr>
+          <w:iCs/>
+          <w:sz w:val="20"/>
+          <w:szCs w:val="20"/>
+        </w:rPr>
+        <w:lastRenderedPageBreak/>
+        <w:drawing>
+          <wp:inline distT="0" distB="0" distL="0" distR="0" wp14:anchorId="692946C0" wp14:editId="00A820DF">
+            <wp:extent cx="4813540" cy="3855839"/>
+            <wp:effectExtent l="0" t="0" r="6350" b="0"/>
+            <wp:docPr id="1416014096" name="Picture 1" descr="A screenshot of a survey&#10;&#10;AI-generated content may be incorrect."/>
+            <wp:cNvGraphicFramePr>
+              <a:graphicFrameLocks xmlns:a="http://schemas.openxmlformats.org/drawingml/2006/main" noChangeAspect="1"/>
+            </wp:cNvGraphicFramePr>
+            <a:graphic xmlns:a="http://schemas.openxmlformats.org/drawingml/2006/main">
+              <a:graphicData uri="http://schemas.openxmlformats.org/drawingml/2006/picture">
+                <pic:pic xmlns:pic="http://schemas.openxmlformats.org/drawingml/2006/picture">
+                  <pic:nvPicPr>
+                    <pic:cNvPr id="1416014096" name="Picture 1" descr="A screenshot of a survey&#10;&#10;AI-generated content may be incorrect."/>
+                    <pic:cNvPicPr/>
+                  </pic:nvPicPr>
+                  <pic:blipFill>
+                    <a:blip r:embed="rId25"/>
+                    <a:stretch>
+                      <a:fillRect/>
+                    </a:stretch>
+                  </pic:blipFill>
+                  <pic:spPr>
+                    <a:xfrm>
+                      <a:off x="0" y="0"/>
+                      <a:ext cx="4830983" cy="3869811"/>
+                    </a:xfrm>
+                    <a:prstGeom prst="rect">
+                      <a:avLst/>
+                    </a:prstGeom>
+                  </pic:spPr>
+                </pic:pic>
+              </a:graphicData>
+            </a:graphic>
+          </wp:inline>
+        </w:drawing>
+      </w:r>
+      <w:r>
+        <w:rPr>
+          <w:iCs/>
+          <w:sz w:val="20"/>
+          <w:szCs w:val="20"/>
+        </w:rPr>
+        <w:t xml:space="preserve">                        </w:t>
+      </w:r>
+      <w:r>
+        <w:rPr>
+          <w:iCs/>
+          <w:sz w:val="20"/>
+          <w:szCs w:val="20"/>
+        </w:rPr>
+        <w:drawing>
+          <wp:inline distT="0" distB="0" distL="0" distR="0" wp14:anchorId="1B7332A7" wp14:editId="05502EE0">
+            <wp:extent cx="3450566" cy="3827520"/>
+            <wp:effectExtent l="0" t="0" r="0" b="1905"/>
+            <wp:docPr id="1931417847" name="Picture 1" descr="A screenshot of a social media post&#10;&#10;AI-generated content may be incorrect."/>
+            <wp:cNvGraphicFramePr>
+              <a:graphicFrameLocks xmlns:a="http://schemas.openxmlformats.org/drawingml/2006/main" noChangeAspect="1"/>
+            </wp:cNvGraphicFramePr>
+            <a:graphic xmlns:a="http://schemas.openxmlformats.org/drawingml/2006/main">
+              <a:graphicData uri="http://schemas.openxmlformats.org/drawingml/2006/picture">
+                <pic:pic xmlns:pic="http://schemas.openxmlformats.org/drawingml/2006/picture">
+                  <pic:nvPicPr>
+                    <pic:cNvPr id="1931417847" name="Picture 1" descr="A screenshot of a social media post&#10;&#10;AI-generated content may be incorrect."/>
+                    <pic:cNvPicPr/>
+                  </pic:nvPicPr>
+                  <pic:blipFill>
+                    <a:blip r:embed="rId26"/>
+                    <a:stretch>
+                      <a:fillRect/>
+                    </a:stretch>
+                  </pic:blipFill>
+                  <pic:spPr>
+                    <a:xfrm>
+                      <a:off x="0" y="0"/>
+                      <a:ext cx="3482760" cy="3863231"/>
+                    </a:xfrm>
+                    <a:prstGeom prst="rect">
+                      <a:avLst/>
+                    </a:prstGeom>
+                  </pic:spPr>
+                </pic:pic>
+              </a:graphicData>
+            </a:graphic>
+          </wp:inline>
+        </w:drawing>
+      </w:r>
+    </w:p>
+    <w:p>
+      <w:pPr>
+        <w:rPr>
+          <w:bCs/>
+          <w:i/>
+          <w:iCs/>
+          <w:sz w:val="20"/>
+          <w:szCs w:val="20"/>
+        </w:rPr>
+      </w:pPr>
+      <w:r>
+        <w:rPr>
+          <w:bCs/>
+          <w:i/>
+          <w:iCs/>
+          <w:sz w:val="20"/>
+          <w:szCs w:val="20"/>
+          <w:highlight w:val="cyan"/>
+        </w:rPr>
+        <w:t xml:space="preserve">                   </w:t>
+      </w:r>
+      <w:r>
+        <w:rPr>
+          <w:bCs/>
+          <w:i/>
+          <w:iCs/>
+          <w:sz w:val="20"/>
+          <w:szCs w:val="20"/>
+          <w:highlight w:val="cyan"/>
+        </w:rPr>
+        <w:t xml:space="preserve">Figure: </w:t>
+      </w:r>
+      <w:r>
+        <w:rPr>
+          <w:bCs/>
+          <w:i/>
+          <w:iCs/>
+          <w:sz w:val="20"/>
+          <w:szCs w:val="20"/>
+        </w:rPr>
+        <w:t xml:space="preserve">Feedback </w:t>
+      </w:r>
+      <w:r>
+        <w:rPr>
+          <w:bCs/>
+          <w:i/>
+          <w:iCs/>
+          <w:sz w:val="20"/>
+          <w:szCs w:val="20"/>
+        </w:rPr>
+        <w:t xml:space="preserve">for my website                                                                                                        </w:t>
+      </w:r>
+      <w:r>
+        <w:rPr>
+          <w:bCs/>
+          <w:i/>
+          <w:iCs/>
+          <w:sz w:val="20"/>
+          <w:szCs w:val="20"/>
+          <w:highlight w:val="cyan"/>
+        </w:rPr>
+        <w:t xml:space="preserve">Figure: </w:t>
+      </w:r>
+      <w:r>
+        <w:rPr>
+          <w:bCs/>
+          <w:i/>
+          <w:iCs/>
+          <w:sz w:val="20"/>
+          <w:szCs w:val="20"/>
+        </w:rPr>
+        <w:t>Example of the message I sent on LinkedIn</w:t>
+      </w:r>
+    </w:p>
+    <w:p>
+      <w:pPr>
+        <w:rPr>
+          <w:iCs/>
+          <w:sz w:val="20"/>
+          <w:szCs w:val="20"/>
+        </w:rPr>
+      </w:pPr>
+    </w:p>
+    <w:p>
+      <w:pPr>
+        <w:rPr>
+          <w:iCs/>
+          <w:sz w:val="20"/>
+          <w:szCs w:val="20"/>
+        </w:rPr>
+      </w:pPr>
+      <w:r>
+        <w:rPr>
+          <w:iCs/>
+          <w:sz w:val="20"/>
+          <w:szCs w:val="20"/>
+        </w:rPr>
+        <w:t xml:space="preserve">I am very happy with this website. This has been my most impressive creation of this module and I will be continuing to work on this site as time goes on, constantly adding new projects I create to it. One day I hope to get some solid feedback from a triple A game studio such as rockstar, I plan to achieve this by contacting them, but I never got round to doing that within the time for this module. </w:t>
+      </w:r>
+      <w:r>
+        <w:rPr>
+          <w:iCs/>
+          <w:sz w:val="20"/>
+          <w:szCs w:val="20"/>
+        </w:rPr>
+        <w:t>Additionally, with the domain I purchased I can create as many sites as I want, so in the future I may expand to multiple websites, each for a specific sector within games such as level design and character models etc.</w:t>
       </w:r>
     </w:p>
     <w:p>
@@ -2712,6 +3986,7 @@
           <w:sz w:val="20"/>
           <w:szCs w:val="20"/>
         </w:rPr>
+        <w:lastRenderedPageBreak/>
         <w:t>&lt;Outline your approach to achieve your goals</w:t>
       </w:r>
       <w:r>
@@ -2990,197 +4265,197 @@
           <w:sz w:val="20"/>
           <w:szCs w:val="20"/>
         </w:rPr>
+        <w:t>proffesnial</w:t>
+      </w:r>
+      <w:proofErr w:type="spellEnd"/>
+      <w:r>
+        <w:rPr>
+          <w:iCs/>
+          <w:sz w:val="20"/>
+          <w:szCs w:val="20"/>
+        </w:rPr>
+        <w:t xml:space="preserve"> name. This </w:t>
+      </w:r>
+      <w:r>
+        <w:rPr>
+          <w:iCs/>
+          <w:sz w:val="20"/>
+          <w:szCs w:val="20"/>
+        </w:rPr>
+        <w:t>led</w:t>
+      </w:r>
+      <w:r>
+        <w:rPr>
+          <w:iCs/>
+          <w:sz w:val="20"/>
+          <w:szCs w:val="20"/>
+        </w:rPr>
+        <w:t xml:space="preserve"> me to undergoing research on how to buy a domain, this </w:t>
+      </w:r>
+      <w:r>
+        <w:rPr>
+          <w:iCs/>
+          <w:sz w:val="20"/>
+          <w:szCs w:val="20"/>
+        </w:rPr>
+        <w:t>led</w:t>
+      </w:r>
+      <w:r>
+        <w:rPr>
+          <w:iCs/>
+          <w:sz w:val="20"/>
+          <w:szCs w:val="20"/>
+        </w:rPr>
+        <w:t xml:space="preserve"> me to GoDaddy, purchasing the domain morganhodge.co.uk for £6 a year. After purchasing this </w:t>
+      </w:r>
+      <w:r>
+        <w:rPr>
+          <w:iCs/>
+          <w:sz w:val="20"/>
+          <w:szCs w:val="20"/>
+        </w:rPr>
+        <w:t>domain,</w:t>
+      </w:r>
+      <w:r>
+        <w:rPr>
+          <w:iCs/>
+          <w:sz w:val="20"/>
+          <w:szCs w:val="20"/>
+        </w:rPr>
+        <w:t xml:space="preserve"> I had to reroute my </w:t>
+      </w:r>
+      <w:r>
+        <w:rPr>
+          <w:iCs/>
+          <w:sz w:val="20"/>
+          <w:szCs w:val="20"/>
+        </w:rPr>
+        <w:t>address</w:t>
+      </w:r>
+      <w:r>
+        <w:rPr>
+          <w:iCs/>
+          <w:sz w:val="20"/>
+          <w:szCs w:val="20"/>
+        </w:rPr>
+        <w:t xml:space="preserve"> through the hosting site </w:t>
+      </w:r>
+      <w:proofErr w:type="spellStart"/>
+      <w:r>
+        <w:rPr>
+          <w:iCs/>
+          <w:sz w:val="20"/>
+          <w:szCs w:val="20"/>
+        </w:rPr>
+        <w:t>netfiy</w:t>
+      </w:r>
+      <w:proofErr w:type="spellEnd"/>
+      <w:r>
+        <w:rPr>
+          <w:iCs/>
+          <w:sz w:val="20"/>
+          <w:szCs w:val="20"/>
+        </w:rPr>
+        <w:t xml:space="preserve"> and it was all setup. </w:t>
+      </w:r>
+    </w:p>
+    <w:p>
+      <w:pPr>
+        <w:rPr>
+          <w:iCs/>
+          <w:sz w:val="20"/>
+          <w:szCs w:val="20"/>
+        </w:rPr>
+      </w:pPr>
+      <w:r>
+        <w:rPr>
+          <w:iCs/>
+          <w:sz w:val="20"/>
+          <w:szCs w:val="20"/>
+          <w:highlight w:val="cyan"/>
+        </w:rPr>
+        <w:t>//</w:t>
+      </w:r>
+    </w:p>
+    <w:p>
+      <w:pPr>
+        <w:rPr>
+          <w:iCs/>
+          <w:sz w:val="20"/>
+          <w:szCs w:val="20"/>
+        </w:rPr>
+      </w:pPr>
+      <w:r>
+        <w:rPr>
+          <w:iCs/>
+          <w:sz w:val="20"/>
+          <w:szCs w:val="20"/>
+        </w:rPr>
+        <w:t xml:space="preserve">My portfolio will continue to be constantly updated as time goes on, with each new project I create or with each new iteration of my CV, the website will be updated to match. I am extremely proud of what I have created, it is a </w:t>
+      </w:r>
+      <w:proofErr w:type="spellStart"/>
+      <w:r>
+        <w:rPr>
+          <w:iCs/>
+          <w:sz w:val="20"/>
+          <w:szCs w:val="20"/>
+        </w:rPr>
+        <w:t>centeralised</w:t>
+      </w:r>
+      <w:proofErr w:type="spellEnd"/>
+      <w:r>
+        <w:rPr>
+          <w:iCs/>
+          <w:sz w:val="20"/>
+          <w:szCs w:val="20"/>
+        </w:rPr>
+        <w:t xml:space="preserve"> hub for all information about me. I can use this when applying for jobs, when showing industry figures my work, and for storing all my game dev work. </w:t>
+      </w:r>
+      <w:r>
+        <w:rPr>
+          <w:iCs/>
+          <w:sz w:val="20"/>
+          <w:szCs w:val="20"/>
+        </w:rPr>
+        <w:t>This site is also designed to be versatile. When adding content, I made sure to include projects beyond game development to demonstrate a broad skill set to potential employers. By showcasing work in areas such as AI, Web development, and app development, the site reflects my ability to work across various sectors of the software industry. This strategic inclusion means the portfolio is not limited to just game development roles – it can also support applications for a wider range of positions within the tech field.</w:t>
+      </w:r>
+    </w:p>
+    <w:p>
+      <w:pPr>
+        <w:rPr>
+          <w:iCs/>
+          <w:sz w:val="20"/>
+          <w:szCs w:val="20"/>
+        </w:rPr>
+      </w:pPr>
+      <w:r>
+        <w:rPr>
+          <w:iCs/>
+          <w:sz w:val="20"/>
+          <w:szCs w:val="20"/>
+        </w:rPr>
+        <w:t xml:space="preserve"> </w:t>
+      </w:r>
+    </w:p>
+    <w:p>
+      <w:pPr>
+        <w:jc w:val="center"/>
+        <w:rPr>
+          <w:iCs/>
+          <w:sz w:val="20"/>
+          <w:szCs w:val="20"/>
+          <w:lang w:val="en-GB"/>
+        </w:rPr>
+      </w:pPr>
+      <w:r>
+        <w:rPr>
+          <w:iCs/>
+          <w:noProof/>
+          <w:sz w:val="20"/>
+          <w:szCs w:val="20"/>
+          <w:lang w:val="en-GB"/>
+        </w:rPr>
         <w:lastRenderedPageBreak/>
-        <w:t>proffesnial</w:t>
-      </w:r>
-      <w:proofErr w:type="spellEnd"/>
-      <w:r>
-        <w:rPr>
-          <w:iCs/>
-          <w:sz w:val="20"/>
-          <w:szCs w:val="20"/>
-        </w:rPr>
-        <w:t xml:space="preserve"> name. This </w:t>
-      </w:r>
-      <w:r>
-        <w:rPr>
-          <w:iCs/>
-          <w:sz w:val="20"/>
-          <w:szCs w:val="20"/>
-        </w:rPr>
-        <w:t>led</w:t>
-      </w:r>
-      <w:r>
-        <w:rPr>
-          <w:iCs/>
-          <w:sz w:val="20"/>
-          <w:szCs w:val="20"/>
-        </w:rPr>
-        <w:t xml:space="preserve"> me to undergoing research on how to buy a domain, this </w:t>
-      </w:r>
-      <w:r>
-        <w:rPr>
-          <w:iCs/>
-          <w:sz w:val="20"/>
-          <w:szCs w:val="20"/>
-        </w:rPr>
-        <w:t>led</w:t>
-      </w:r>
-      <w:r>
-        <w:rPr>
-          <w:iCs/>
-          <w:sz w:val="20"/>
-          <w:szCs w:val="20"/>
-        </w:rPr>
-        <w:t xml:space="preserve"> me to GoDaddy, purchasing the domain morganhodge.co.uk for £6 a year. After purchasing this </w:t>
-      </w:r>
-      <w:r>
-        <w:rPr>
-          <w:iCs/>
-          <w:sz w:val="20"/>
-          <w:szCs w:val="20"/>
-        </w:rPr>
-        <w:t>domain,</w:t>
-      </w:r>
-      <w:r>
-        <w:rPr>
-          <w:iCs/>
-          <w:sz w:val="20"/>
-          <w:szCs w:val="20"/>
-        </w:rPr>
-        <w:t xml:space="preserve"> I had to reroute my </w:t>
-      </w:r>
-      <w:r>
-        <w:rPr>
-          <w:iCs/>
-          <w:sz w:val="20"/>
-          <w:szCs w:val="20"/>
-        </w:rPr>
-        <w:t>address</w:t>
-      </w:r>
-      <w:r>
-        <w:rPr>
-          <w:iCs/>
-          <w:sz w:val="20"/>
-          <w:szCs w:val="20"/>
-        </w:rPr>
-        <w:t xml:space="preserve"> through the hosting site </w:t>
-      </w:r>
-      <w:proofErr w:type="spellStart"/>
-      <w:r>
-        <w:rPr>
-          <w:iCs/>
-          <w:sz w:val="20"/>
-          <w:szCs w:val="20"/>
-        </w:rPr>
-        <w:t>netfiy</w:t>
-      </w:r>
-      <w:proofErr w:type="spellEnd"/>
-      <w:r>
-        <w:rPr>
-          <w:iCs/>
-          <w:sz w:val="20"/>
-          <w:szCs w:val="20"/>
-        </w:rPr>
-        <w:t xml:space="preserve"> and it was all setup. </w:t>
-      </w:r>
-    </w:p>
-    <w:p>
-      <w:pPr>
-        <w:rPr>
-          <w:iCs/>
-          <w:sz w:val="20"/>
-          <w:szCs w:val="20"/>
-        </w:rPr>
-      </w:pPr>
-      <w:r>
-        <w:rPr>
-          <w:iCs/>
-          <w:sz w:val="20"/>
-          <w:szCs w:val="20"/>
-          <w:highlight w:val="cyan"/>
-        </w:rPr>
-        <w:t>//</w:t>
-      </w:r>
-    </w:p>
-    <w:p>
-      <w:pPr>
-        <w:rPr>
-          <w:iCs/>
-          <w:sz w:val="20"/>
-          <w:szCs w:val="20"/>
-        </w:rPr>
-      </w:pPr>
-      <w:r>
-        <w:rPr>
-          <w:iCs/>
-          <w:sz w:val="20"/>
-          <w:szCs w:val="20"/>
-        </w:rPr>
-        <w:t xml:space="preserve">My portfolio will continue to be constantly updated as time goes on, with each new project I create or with each new iteration of my CV, the website will be updated to match. I am extremely proud of what I have created, it is a </w:t>
-      </w:r>
-      <w:proofErr w:type="spellStart"/>
-      <w:r>
-        <w:rPr>
-          <w:iCs/>
-          <w:sz w:val="20"/>
-          <w:szCs w:val="20"/>
-        </w:rPr>
-        <w:t>centeralised</w:t>
-      </w:r>
-      <w:proofErr w:type="spellEnd"/>
-      <w:r>
-        <w:rPr>
-          <w:iCs/>
-          <w:sz w:val="20"/>
-          <w:szCs w:val="20"/>
-        </w:rPr>
-        <w:t xml:space="preserve"> hub for all information about me. I can use this when applying for jobs, when showing industry figures my work, and for storing all my game dev work. </w:t>
-      </w:r>
-      <w:r>
-        <w:rPr>
-          <w:iCs/>
-          <w:sz w:val="20"/>
-          <w:szCs w:val="20"/>
-        </w:rPr>
-        <w:t>This site is also designed to be versatile. When adding content, I made sure to include projects beyond game development to demonstrate a broad skill set to potential employers. By showcasing work in areas such as AI, Web development, and app development, the site reflects my ability to work across various sectors of the software industry. This strategic inclusion means the portfolio is not limited to just game development roles – it can also support applications for a wider range of positions within the tech field.</w:t>
-      </w:r>
-    </w:p>
-    <w:p>
-      <w:pPr>
-        <w:rPr>
-          <w:iCs/>
-          <w:sz w:val="20"/>
-          <w:szCs w:val="20"/>
-        </w:rPr>
-      </w:pPr>
-      <w:r>
-        <w:rPr>
-          <w:iCs/>
-          <w:sz w:val="20"/>
-          <w:szCs w:val="20"/>
-        </w:rPr>
-        <w:t xml:space="preserve"> </w:t>
-      </w:r>
-    </w:p>
-    <w:p>
-      <w:pPr>
-        <w:jc w:val="center"/>
-        <w:rPr>
-          <w:iCs/>
-          <w:sz w:val="20"/>
-          <w:szCs w:val="20"/>
-          <w:lang w:val="en-GB"/>
-        </w:rPr>
-      </w:pPr>
-      <w:r>
-        <w:rPr>
-          <w:iCs/>
-          <w:noProof/>
-          <w:sz w:val="20"/>
-          <w:szCs w:val="20"/>
-          <w:lang w:val="en-GB"/>
-        </w:rPr>
         <w:drawing>
           <wp:inline distT="0" distB="0" distL="0" distR="0" wp14:anchorId="18B1ADCD" wp14:editId="70114217">
             <wp:extent cx="5980852" cy="3588589"/>
@@ -3199,7 +4474,7 @@
                     </pic:cNvPicPr>
                   </pic:nvPicPr>
                   <pic:blipFill>
-                    <a:blip r:embed="rId16" cstate="print">
+                    <a:blip r:embed="rId27" cstate="print">
                       <a:extLst>
                         <a:ext uri="{28A0092B-C50C-407E-A947-70E740481C1C}">
                           <a14:useLocalDpi xmlns:a14="http://schemas.microsoft.com/office/drawing/2010/main" val="0"/>
@@ -3441,33 +4716,44 @@
           <w:i/>
           <w:sz w:val="20"/>
           <w:szCs w:val="20"/>
+          <w:highlight w:val="lightGray"/>
         </w:rPr>
         <w:t>What I wish I could have done</w:t>
       </w:r>
-    </w:p>
-    <w:p>
-      <w:pPr>
-        <w:rPr>
-          <w:i/>
-          <w:sz w:val="20"/>
-          <w:szCs w:val="20"/>
-        </w:rPr>
-      </w:pPr>
-    </w:p>
-    <w:p>
-      <w:pPr>
-        <w:rPr>
-          <w:i/>
-          <w:sz w:val="20"/>
-          <w:szCs w:val="20"/>
-        </w:rPr>
-      </w:pPr>
-      <w:r>
-        <w:rPr>
-          <w:i/>
-          <w:sz w:val="20"/>
-          <w:szCs w:val="20"/>
-        </w:rPr>
+      <w:r>
+        <w:rPr>
+          <w:i/>
+          <w:sz w:val="20"/>
+          <w:szCs w:val="20"/>
+        </w:rPr>
+        <w:t>?</w:t>
+      </w:r>
+    </w:p>
+    <w:p>
+      <w:pPr>
+        <w:rPr>
+          <w:i/>
+          <w:sz w:val="20"/>
+          <w:szCs w:val="20"/>
+        </w:rPr>
+      </w:pPr>
+    </w:p>
+    <w:p>
+      <w:pPr>
+        <w:rPr>
+          <w:i/>
+          <w:sz w:val="20"/>
+          <w:szCs w:val="20"/>
+        </w:rPr>
+      </w:pPr>
+      <w:r>
+        <w:rPr>
+          <w:i/>
+          <w:sz w:val="20"/>
+          <w:szCs w:val="20"/>
+          <w:highlight w:val="lightGray"/>
+        </w:rPr>
+        <w:lastRenderedPageBreak/>
         <w:t xml:space="preserve">Future </w:t>
       </w:r>
       <w:proofErr w:type="spellStart"/>
@@ -3476,6 +4762,7 @@
           <w:i/>
           <w:sz w:val="20"/>
           <w:szCs w:val="20"/>
+          <w:highlight w:val="lightGray"/>
         </w:rPr>
         <w:t>asperations</w:t>
       </w:r>
@@ -3487,6 +4774,14 @@
           <w:szCs w:val="20"/>
         </w:rPr>
         <w:t xml:space="preserve"> </w:t>
+      </w:r>
+      <w:r>
+        <w:rPr>
+          <w:i/>
+          <w:sz w:val="20"/>
+          <w:szCs w:val="20"/>
+        </w:rPr>
+        <w:t>?</w:t>
       </w:r>
     </w:p>
     <w:p>
@@ -4014,7 +5309,6 @@
           <w:sz w:val="20"/>
           <w:szCs w:val="20"/>
         </w:rPr>
-        <w:lastRenderedPageBreak/>
         <w:t>Posts</w:t>
       </w:r>
     </w:p>
@@ -5190,6 +6484,7 @@
   <w:style w:type="character" w:default="1" w:styleId="DefaultParagraphFont">
     <w:name w:val="Default Paragraph Font"/>
     <w:uiPriority w:val="1"/>
+    <w:semiHidden/>
     <w:unhideWhenUsed/>
   </w:style>
   <w:style w:type="table" w:default="1" w:styleId="TableNormal">
